--- a/Memoria-Proyecto-IFC303-2023_24 (3).docx
+++ b/Memoria-Proyecto-IFC303-2023_24 (3).docx
@@ -594,7 +594,7 @@
         </w:rPr>
         <w:fldChar w:fldCharType="separate"/>
       </w:r>
-      <w:hyperlink w:anchor="_Toc168930717" w:history="1">
+      <w:hyperlink w:anchor="_Toc168997250" w:history="1">
         <w:r>
           <w:rPr>
             <w:rStyle w:val="Hyperlink"/>
@@ -640,7 +640,7 @@
             <w:noProof/>
             <w:webHidden/>
           </w:rPr>
-          <w:instrText xml:space="preserve"> PAGEREF _Toc168930717 \h </w:instrText>
+          <w:instrText xml:space="preserve"> PAGEREF _Toc168997250 \h </w:instrText>
         </w:r>
         <w:r>
           <w:rPr>
@@ -682,7 +682,7 @@
           <w:lang w:bidi="ar-SA"/>
         </w:rPr>
       </w:pPr>
-      <w:hyperlink w:anchor="_Toc168930718" w:history="1">
+      <w:hyperlink w:anchor="_Toc168997251" w:history="1">
         <w:r>
           <w:rPr>
             <w:rStyle w:val="Hyperlink"/>
@@ -721,7 +721,7 @@
           <w:rPr>
             <w:webHidden/>
           </w:rPr>
-          <w:instrText xml:space="preserve"> PAGEREF _Toc168930718 \h </w:instrText>
+          <w:instrText xml:space="preserve"> PAGEREF _Toc168997251 \h </w:instrText>
         </w:r>
         <w:r>
           <w:rPr>
@@ -759,7 +759,7 @@
           <w:lang w:bidi="ar-SA"/>
         </w:rPr>
       </w:pPr>
-      <w:hyperlink w:anchor="_Toc168930719" w:history="1">
+      <w:hyperlink w:anchor="_Toc168997252" w:history="1">
         <w:r>
           <w:rPr>
             <w:rStyle w:val="Hyperlink"/>
@@ -798,7 +798,7 @@
           <w:rPr>
             <w:webHidden/>
           </w:rPr>
-          <w:instrText xml:space="preserve"> PAGEREF _Toc168930719 \h </w:instrText>
+          <w:instrText xml:space="preserve"> PAGEREF _Toc168997252 \h </w:instrText>
         </w:r>
         <w:r>
           <w:rPr>
@@ -842,7 +842,7 @@
           <w:lang w:eastAsia="es-ES" w:bidi="ar-SA"/>
         </w:rPr>
       </w:pPr>
-      <w:hyperlink w:anchor="_Toc168930720" w:history="1">
+      <w:hyperlink w:anchor="_Toc168997253" w:history="1">
         <w:r>
           <w:rPr>
             <w:rStyle w:val="Hyperlink"/>
@@ -888,7 +888,7 @@
             <w:noProof/>
             <w:webHidden/>
           </w:rPr>
-          <w:instrText xml:space="preserve"> PAGEREF _Toc168930720 \h </w:instrText>
+          <w:instrText xml:space="preserve"> PAGEREF _Toc168997253 \h </w:instrText>
         </w:r>
         <w:r>
           <w:rPr>
@@ -930,7 +930,7 @@
           <w:lang w:bidi="ar-SA"/>
         </w:rPr>
       </w:pPr>
-      <w:hyperlink w:anchor="_Toc168930721" w:history="1">
+      <w:hyperlink w:anchor="_Toc168997254" w:history="1">
         <w:r>
           <w:rPr>
             <w:rStyle w:val="Hyperlink"/>
@@ -969,7 +969,7 @@
           <w:rPr>
             <w:webHidden/>
           </w:rPr>
-          <w:instrText xml:space="preserve"> PAGEREF _Toc168930721 \h </w:instrText>
+          <w:instrText xml:space="preserve"> PAGEREF _Toc168997254 \h </w:instrText>
         </w:r>
         <w:r>
           <w:rPr>
@@ -1007,12 +1007,24 @@
           <w:lang w:bidi="ar-SA"/>
         </w:rPr>
       </w:pPr>
-      <w:hyperlink w:anchor="_Toc168930722" w:history="1">
+      <w:hyperlink w:anchor="_Toc168997255" w:history="1">
         <w:r>
           <w:rPr>
             <w:rStyle w:val="Hyperlink"/>
           </w:rPr>
-          <w:t>2.2 Objetivos Específicos</w:t>
+          <w:t xml:space="preserve">2.2 </w:t>
+        </w:r>
+        <w:r>
+          <w:rPr>
+            <w:rStyle w:val="Hyperlink"/>
+          </w:rPr>
+          <w:t xml:space="preserve">   </w:t>
+        </w:r>
+        <w:r>
+          <w:rPr>
+            <w:rStyle w:val="Hyperlink"/>
+          </w:rPr>
+          <w:t>Objetivos Específicos</w:t>
         </w:r>
         <w:r>
           <w:rPr>
@@ -1030,7 +1042,7 @@
           <w:rPr>
             <w:webHidden/>
           </w:rPr>
-          <w:instrText xml:space="preserve"> PAGEREF _Toc168930722 \h </w:instrText>
+          <w:instrText xml:space="preserve"> PAGEREF _Toc168997255 \h </w:instrText>
         </w:r>
         <w:r>
           <w:rPr>
@@ -1074,7 +1086,7 @@
           <w:lang w:eastAsia="es-ES" w:bidi="ar-SA"/>
         </w:rPr>
       </w:pPr>
-      <w:hyperlink w:anchor="_Toc168930723" w:history="1">
+      <w:hyperlink w:anchor="_Toc168997256" w:history="1">
         <w:r>
           <w:rPr>
             <w:rStyle w:val="Hyperlink"/>
@@ -1120,7 +1132,7 @@
             <w:noProof/>
             <w:webHidden/>
           </w:rPr>
-          <w:instrText xml:space="preserve"> PAGEREF _Toc168930723 \h </w:instrText>
+          <w:instrText xml:space="preserve"> PAGEREF _Toc168997256 \h </w:instrText>
         </w:r>
         <w:r>
           <w:rPr>
@@ -1162,7 +1174,7 @@
           <w:lang w:bidi="ar-SA"/>
         </w:rPr>
       </w:pPr>
-      <w:hyperlink w:anchor="_Toc168930724" w:history="1">
+      <w:hyperlink w:anchor="_Toc168997257" w:history="1">
         <w:r>
           <w:rPr>
             <w:rStyle w:val="Hyperlink"/>
@@ -1201,7 +1213,7 @@
           <w:rPr>
             <w:webHidden/>
           </w:rPr>
-          <w:instrText xml:space="preserve"> PAGEREF _Toc168930724 \h </w:instrText>
+          <w:instrText xml:space="preserve"> PAGEREF _Toc168997257 \h </w:instrText>
         </w:r>
         <w:r>
           <w:rPr>
@@ -1245,7 +1257,7 @@
           <w:lang w:eastAsia="es-ES" w:bidi="ar-SA"/>
         </w:rPr>
       </w:pPr>
-      <w:hyperlink w:anchor="_Toc168930725" w:history="1">
+      <w:hyperlink w:anchor="_Toc168997258" w:history="1">
         <w:r>
           <w:rPr>
             <w:rStyle w:val="Hyperlink"/>
@@ -1291,7 +1303,7 @@
             <w:noProof/>
             <w:webHidden/>
           </w:rPr>
-          <w:instrText xml:space="preserve"> PAGEREF _Toc168930725 \h </w:instrText>
+          <w:instrText xml:space="preserve"> PAGEREF _Toc168997258 \h </w:instrText>
         </w:r>
         <w:r>
           <w:rPr>
@@ -1339,7 +1351,7 @@
           <w:lang w:eastAsia="es-ES" w:bidi="ar-SA"/>
         </w:rPr>
       </w:pPr>
-      <w:hyperlink w:anchor="_Toc168930726" w:history="1">
+      <w:hyperlink w:anchor="_Toc168997259" w:history="1">
         <w:r>
           <w:rPr>
             <w:rStyle w:val="Hyperlink"/>
@@ -1385,7 +1397,7 @@
             <w:noProof/>
             <w:webHidden/>
           </w:rPr>
-          <w:instrText xml:space="preserve"> PAGEREF _Toc168930726 \h </w:instrText>
+          <w:instrText xml:space="preserve"> PAGEREF _Toc168997259 \h </w:instrText>
         </w:r>
         <w:r>
           <w:rPr>
@@ -1433,7 +1445,7 @@
           <w:lang w:eastAsia="es-ES" w:bidi="ar-SA"/>
         </w:rPr>
       </w:pPr>
-      <w:hyperlink w:anchor="_Toc168930727" w:history="1">
+      <w:hyperlink w:anchor="_Toc168997260" w:history="1">
         <w:r>
           <w:rPr>
             <w:rStyle w:val="Hyperlink"/>
@@ -1479,7 +1491,7 @@
             <w:noProof/>
             <w:webHidden/>
           </w:rPr>
-          <w:instrText xml:space="preserve"> PAGEREF _Toc168930727 \h </w:instrText>
+          <w:instrText xml:space="preserve"> PAGEREF _Toc168997260 \h </w:instrText>
         </w:r>
         <w:r>
           <w:rPr>
@@ -1521,7 +1533,7 @@
           <w:lang w:bidi="ar-SA"/>
         </w:rPr>
       </w:pPr>
-      <w:hyperlink w:anchor="_Toc168930728" w:history="1">
+      <w:hyperlink w:anchor="_Toc168997261" w:history="1">
         <w:r>
           <w:rPr>
             <w:rStyle w:val="Hyperlink"/>
@@ -1560,7 +1572,7 @@
           <w:rPr>
             <w:webHidden/>
           </w:rPr>
-          <w:instrText xml:space="preserve"> PAGEREF _Toc168930728 \h </w:instrText>
+          <w:instrText xml:space="preserve"> PAGEREF _Toc168997261 \h </w:instrText>
         </w:r>
         <w:r>
           <w:rPr>
@@ -1604,7 +1616,7 @@
           <w:lang w:eastAsia="es-ES" w:bidi="ar-SA"/>
         </w:rPr>
       </w:pPr>
-      <w:hyperlink w:anchor="_Toc168930729" w:history="1">
+      <w:hyperlink w:anchor="_Toc168997262" w:history="1">
         <w:r>
           <w:rPr>
             <w:rStyle w:val="Hyperlink"/>
@@ -1650,7 +1662,7 @@
             <w:noProof/>
             <w:webHidden/>
           </w:rPr>
-          <w:instrText xml:space="preserve"> PAGEREF _Toc168930729 \h </w:instrText>
+          <w:instrText xml:space="preserve"> PAGEREF _Toc168997262 \h </w:instrText>
         </w:r>
         <w:r>
           <w:rPr>
@@ -1698,7 +1710,7 @@
           <w:lang w:eastAsia="es-ES" w:bidi="ar-SA"/>
         </w:rPr>
       </w:pPr>
-      <w:hyperlink w:anchor="_Toc168930730" w:history="1">
+      <w:hyperlink w:anchor="_Toc168997263" w:history="1">
         <w:r>
           <w:rPr>
             <w:rStyle w:val="Hyperlink"/>
@@ -1744,7 +1756,7 @@
             <w:noProof/>
             <w:webHidden/>
           </w:rPr>
-          <w:instrText xml:space="preserve"> PAGEREF _Toc168930730 \h </w:instrText>
+          <w:instrText xml:space="preserve"> PAGEREF _Toc168997263 \h </w:instrText>
         </w:r>
         <w:r>
           <w:rPr>
@@ -1786,7 +1798,7 @@
           <w:lang w:bidi="ar-SA"/>
         </w:rPr>
       </w:pPr>
-      <w:hyperlink w:anchor="_Toc168930731" w:history="1">
+      <w:hyperlink w:anchor="_Toc168997264" w:history="1">
         <w:r>
           <w:rPr>
             <w:rStyle w:val="Hyperlink"/>
@@ -1827,7 +1839,7 @@
           <w:rPr>
             <w:webHidden/>
           </w:rPr>
-          <w:instrText xml:space="preserve"> PAGEREF _Toc168930731 \h </w:instrText>
+          <w:instrText xml:space="preserve"> PAGEREF _Toc168997264 \h </w:instrText>
         </w:r>
         <w:r>
           <w:rPr>
@@ -1871,7 +1883,7 @@
           <w:lang w:eastAsia="es-ES" w:bidi="ar-SA"/>
         </w:rPr>
       </w:pPr>
-      <w:hyperlink w:anchor="_Toc168930732" w:history="1">
+      <w:hyperlink w:anchor="_Toc168997265" w:history="1">
         <w:r>
           <w:rPr>
             <w:rStyle w:val="Hyperlink"/>
@@ -1917,7 +1929,7 @@
             <w:noProof/>
             <w:webHidden/>
           </w:rPr>
-          <w:instrText xml:space="preserve"> PAGEREF _Toc168930732 \h </w:instrText>
+          <w:instrText xml:space="preserve"> PAGEREF _Toc168997265 \h </w:instrText>
         </w:r>
         <w:r>
           <w:rPr>
@@ -1965,7 +1977,7 @@
           <w:lang w:eastAsia="es-ES" w:bidi="ar-SA"/>
         </w:rPr>
       </w:pPr>
-      <w:hyperlink w:anchor="_Toc168930733" w:history="1">
+      <w:hyperlink w:anchor="_Toc168997266" w:history="1">
         <w:r>
           <w:rPr>
             <w:rStyle w:val="Hyperlink"/>
@@ -2011,7 +2023,7 @@
             <w:noProof/>
             <w:webHidden/>
           </w:rPr>
-          <w:instrText xml:space="preserve"> PAGEREF _Toc168930733 \h </w:instrText>
+          <w:instrText xml:space="preserve"> PAGEREF _Toc168997266 \h </w:instrText>
         </w:r>
         <w:r>
           <w:rPr>
@@ -2053,7 +2065,7 @@
           <w:lang w:bidi="ar-SA"/>
         </w:rPr>
       </w:pPr>
-      <w:hyperlink w:anchor="_Toc168930734" w:history="1">
+      <w:hyperlink w:anchor="_Toc168997267" w:history="1">
         <w:r>
           <w:rPr>
             <w:rStyle w:val="Hyperlink"/>
@@ -2092,7 +2104,7 @@
           <w:rPr>
             <w:webHidden/>
           </w:rPr>
-          <w:instrText xml:space="preserve"> PAGEREF _Toc168930734 \h </w:instrText>
+          <w:instrText xml:space="preserve"> PAGEREF _Toc168997267 \h </w:instrText>
         </w:r>
         <w:r>
           <w:rPr>
@@ -2136,7 +2148,7 @@
           <w:lang w:eastAsia="es-ES" w:bidi="ar-SA"/>
         </w:rPr>
       </w:pPr>
-      <w:hyperlink w:anchor="_Toc168930735" w:history="1">
+      <w:hyperlink w:anchor="_Toc168997268" w:history="1">
         <w:r>
           <w:rPr>
             <w:rStyle w:val="Hyperlink"/>
@@ -2182,7 +2194,7 @@
             <w:noProof/>
             <w:webHidden/>
           </w:rPr>
-          <w:instrText xml:space="preserve"> PAGEREF _Toc168930735 \h </w:instrText>
+          <w:instrText xml:space="preserve"> PAGEREF _Toc168997268 \h </w:instrText>
         </w:r>
         <w:r>
           <w:rPr>
@@ -2230,7 +2242,7 @@
           <w:lang w:eastAsia="es-ES" w:bidi="ar-SA"/>
         </w:rPr>
       </w:pPr>
-      <w:hyperlink w:anchor="_Toc168930736" w:history="1">
+      <w:hyperlink w:anchor="_Toc168997269" w:history="1">
         <w:r>
           <w:rPr>
             <w:rStyle w:val="Hyperlink"/>
@@ -2276,7 +2288,7 @@
             <w:noProof/>
             <w:webHidden/>
           </w:rPr>
-          <w:instrText xml:space="preserve"> PAGEREF _Toc168930736 \h </w:instrText>
+          <w:instrText xml:space="preserve"> PAGEREF _Toc168997269 \h </w:instrText>
         </w:r>
         <w:r>
           <w:rPr>
@@ -2324,7 +2336,7 @@
           <w:lang w:eastAsia="es-ES" w:bidi="ar-SA"/>
         </w:rPr>
       </w:pPr>
-      <w:hyperlink w:anchor="_Toc168930737" w:history="1">
+      <w:hyperlink w:anchor="_Toc168997270" w:history="1">
         <w:r>
           <w:rPr>
             <w:rStyle w:val="Hyperlink"/>
@@ -2370,7 +2382,7 @@
             <w:noProof/>
             <w:webHidden/>
           </w:rPr>
-          <w:instrText xml:space="preserve"> PAGEREF _Toc168930737 \h </w:instrText>
+          <w:instrText xml:space="preserve"> PAGEREF _Toc168997270 \h </w:instrText>
         </w:r>
         <w:r>
           <w:rPr>
@@ -2418,7 +2430,7 @@
           <w:lang w:eastAsia="es-ES" w:bidi="ar-SA"/>
         </w:rPr>
       </w:pPr>
-      <w:hyperlink w:anchor="_Toc168930738" w:history="1">
+      <w:hyperlink w:anchor="_Toc168997271" w:history="1">
         <w:r>
           <w:rPr>
             <w:rStyle w:val="Hyperlink"/>
@@ -2464,7 +2476,7 @@
             <w:noProof/>
             <w:webHidden/>
           </w:rPr>
-          <w:instrText xml:space="preserve"> PAGEREF _Toc168930738 \h </w:instrText>
+          <w:instrText xml:space="preserve"> PAGEREF _Toc168997271 \h </w:instrText>
         </w:r>
         <w:r>
           <w:rPr>
@@ -2512,7 +2524,7 @@
           <w:lang w:eastAsia="es-ES" w:bidi="ar-SA"/>
         </w:rPr>
       </w:pPr>
-      <w:hyperlink w:anchor="_Toc168930739" w:history="1">
+      <w:hyperlink w:anchor="_Toc168997272" w:history="1">
         <w:r>
           <w:rPr>
             <w:rStyle w:val="Hyperlink"/>
@@ -2558,7 +2570,7 @@
             <w:noProof/>
             <w:webHidden/>
           </w:rPr>
-          <w:instrText xml:space="preserve"> PAGEREF _Toc168930739 \h </w:instrText>
+          <w:instrText xml:space="preserve"> PAGEREF _Toc168997272 \h </w:instrText>
         </w:r>
         <w:r>
           <w:rPr>
@@ -2600,7 +2612,7 @@
           <w:lang w:bidi="ar-SA"/>
         </w:rPr>
       </w:pPr>
-      <w:hyperlink w:anchor="_Toc168930740" w:history="1">
+      <w:hyperlink w:anchor="_Toc168997273" w:history="1">
         <w:r>
           <w:rPr>
             <w:rStyle w:val="Hyperlink"/>
@@ -2639,7 +2651,7 @@
           <w:rPr>
             <w:webHidden/>
           </w:rPr>
-          <w:instrText xml:space="preserve"> PAGEREF _Toc168930740 \h </w:instrText>
+          <w:instrText xml:space="preserve"> PAGEREF _Toc168997273 \h </w:instrText>
         </w:r>
         <w:r>
           <w:rPr>
@@ -2683,7 +2695,7 @@
           <w:lang w:eastAsia="es-ES" w:bidi="ar-SA"/>
         </w:rPr>
       </w:pPr>
-      <w:hyperlink w:anchor="_Toc168930741" w:history="1">
+      <w:hyperlink w:anchor="_Toc168997274" w:history="1">
         <w:r>
           <w:rPr>
             <w:rStyle w:val="Hyperlink"/>
@@ -2729,7 +2741,7 @@
             <w:noProof/>
             <w:webHidden/>
           </w:rPr>
-          <w:instrText xml:space="preserve"> PAGEREF _Toc168930741 \h </w:instrText>
+          <w:instrText xml:space="preserve"> PAGEREF _Toc168997274 \h </w:instrText>
         </w:r>
         <w:r>
           <w:rPr>
@@ -2777,7 +2789,7 @@
           <w:lang w:eastAsia="es-ES" w:bidi="ar-SA"/>
         </w:rPr>
       </w:pPr>
-      <w:hyperlink w:anchor="_Toc168930742" w:history="1">
+      <w:hyperlink w:anchor="_Toc168997275" w:history="1">
         <w:r>
           <w:rPr>
             <w:rStyle w:val="Hyperlink"/>
@@ -2823,7 +2835,7 @@
             <w:noProof/>
             <w:webHidden/>
           </w:rPr>
-          <w:instrText xml:space="preserve"> PAGEREF _Toc168930742 \h </w:instrText>
+          <w:instrText xml:space="preserve"> PAGEREF _Toc168997275 \h </w:instrText>
         </w:r>
         <w:r>
           <w:rPr>
@@ -2871,7 +2883,7 @@
           <w:lang w:eastAsia="es-ES" w:bidi="ar-SA"/>
         </w:rPr>
       </w:pPr>
-      <w:hyperlink w:anchor="_Toc168930743" w:history="1">
+      <w:hyperlink w:anchor="_Toc168997276" w:history="1">
         <w:r>
           <w:rPr>
             <w:rStyle w:val="Hyperlink"/>
@@ -2917,7 +2929,7 @@
             <w:noProof/>
             <w:webHidden/>
           </w:rPr>
-          <w:instrText xml:space="preserve"> PAGEREF _Toc168930743 \h </w:instrText>
+          <w:instrText xml:space="preserve"> PAGEREF _Toc168997276 \h </w:instrText>
         </w:r>
         <w:r>
           <w:rPr>
@@ -2965,7 +2977,7 @@
           <w:lang w:eastAsia="es-ES" w:bidi="ar-SA"/>
         </w:rPr>
       </w:pPr>
-      <w:hyperlink w:anchor="_Toc168930744" w:history="1">
+      <w:hyperlink w:anchor="_Toc168997277" w:history="1">
         <w:r>
           <w:rPr>
             <w:rStyle w:val="Hyperlink"/>
@@ -3011,7 +3023,7 @@
             <w:noProof/>
             <w:webHidden/>
           </w:rPr>
-          <w:instrText xml:space="preserve"> PAGEREF _Toc168930744 \h </w:instrText>
+          <w:instrText xml:space="preserve"> PAGEREF _Toc168997277 \h </w:instrText>
         </w:r>
         <w:r>
           <w:rPr>
@@ -3053,7 +3065,7 @@
           <w:lang w:bidi="ar-SA"/>
         </w:rPr>
       </w:pPr>
-      <w:hyperlink w:anchor="_Toc168930745" w:history="1">
+      <w:hyperlink w:anchor="_Toc168997278" w:history="1">
         <w:r>
           <w:rPr>
             <w:rStyle w:val="Hyperlink"/>
@@ -3092,7 +3104,7 @@
           <w:rPr>
             <w:webHidden/>
           </w:rPr>
-          <w:instrText xml:space="preserve"> PAGEREF _Toc168930745 \h </w:instrText>
+          <w:instrText xml:space="preserve"> PAGEREF _Toc168997278 \h </w:instrText>
         </w:r>
         <w:r>
           <w:rPr>
@@ -3130,7 +3142,7 @@
           <w:lang w:bidi="ar-SA"/>
         </w:rPr>
       </w:pPr>
-      <w:hyperlink w:anchor="_Toc168930746" w:history="1">
+      <w:hyperlink w:anchor="_Toc168997279" w:history="1">
         <w:r>
           <w:rPr>
             <w:rStyle w:val="Hyperlink"/>
@@ -3151,7 +3163,7 @@
           <w:rPr>
             <w:rStyle w:val="Hyperlink"/>
           </w:rPr>
-          <w:t>Diseño de base de datos</w:t>
+          <w:t>Desarrollo e implementación del proyecto</w:t>
         </w:r>
         <w:r>
           <w:rPr>
@@ -3169,84 +3181,7 @@
           <w:rPr>
             <w:webHidden/>
           </w:rPr>
-          <w:instrText xml:space="preserve"> PAGEREF _Toc168930746 \h </w:instrText>
-        </w:r>
-        <w:r>
-          <w:rPr>
-            <w:webHidden/>
-          </w:rPr>
-        </w:r>
-        <w:r>
-          <w:rPr>
-            <w:webHidden/>
-          </w:rPr>
-          <w:fldChar w:fldCharType="separate"/>
-        </w:r>
-        <w:r>
-          <w:rPr>
-            <w:webHidden/>
-          </w:rPr>
-          <w:t>17</w:t>
-        </w:r>
-        <w:r>
-          <w:rPr>
-            <w:webHidden/>
-          </w:rPr>
-          <w:fldChar w:fldCharType="end"/>
-        </w:r>
-      </w:hyperlink>
-    </w:p>
-    <w:p>
-      <w:pPr>
-        <w:pStyle w:val="TOC2"/>
-        <w:rPr>
-          <w:rFonts w:asciiTheme="minorHAnsi" w:eastAsiaTheme="minorEastAsia" w:hAnsiTheme="minorHAnsi" w:cstheme="minorBidi"/>
-          <w:spacing w:val="0"/>
-          <w:sz w:val="22"/>
-          <w:szCs w:val="22"/>
-          <w:lang w:bidi="ar-SA"/>
-        </w:rPr>
-      </w:pPr>
-      <w:hyperlink w:anchor="_Toc168930747" w:history="1">
-        <w:r>
-          <w:rPr>
-            <w:rStyle w:val="Hyperlink"/>
-          </w:rPr>
-          <w:t>4.3</w:t>
-        </w:r>
-        <w:r>
-          <w:rPr>
-            <w:rFonts w:asciiTheme="minorHAnsi" w:eastAsiaTheme="minorEastAsia" w:hAnsiTheme="minorHAnsi" w:cstheme="minorBidi"/>
-            <w:spacing w:val="0"/>
-            <w:sz w:val="22"/>
-            <w:szCs w:val="22"/>
-            <w:lang w:bidi="ar-SA"/>
-          </w:rPr>
-          <w:tab/>
-        </w:r>
-        <w:r>
-          <w:rPr>
-            <w:rStyle w:val="Hyperlink"/>
-          </w:rPr>
-          <w:t>Desarrollo e implementación del proyecto</w:t>
-        </w:r>
-        <w:r>
-          <w:rPr>
-            <w:webHidden/>
-          </w:rPr>
-          <w:tab/>
-        </w:r>
-        <w:r>
-          <w:rPr>
-            <w:webHidden/>
-          </w:rPr>
-          <w:fldChar w:fldCharType="begin"/>
-        </w:r>
-        <w:r>
-          <w:rPr>
-            <w:webHidden/>
-          </w:rPr>
-          <w:instrText xml:space="preserve"> PAGEREF _Toc168930747 \h </w:instrText>
+          <w:instrText xml:space="preserve"> PAGEREF _Toc168997279 \h </w:instrText>
         </w:r>
         <w:r>
           <w:rPr>
@@ -3290,14 +3225,14 @@
           <w:lang w:eastAsia="es-ES" w:bidi="ar-SA"/>
         </w:rPr>
       </w:pPr>
-      <w:hyperlink w:anchor="_Toc168930748" w:history="1">
+      <w:hyperlink w:anchor="_Toc168997280" w:history="1">
         <w:r>
           <w:rPr>
             <w:rStyle w:val="Hyperlink"/>
             <w:noProof/>
             <w:lang w:eastAsia="es-ES"/>
           </w:rPr>
-          <w:t>4.3.1</w:t>
+          <w:t>4.2.1</w:t>
         </w:r>
         <w:r>
           <w:rPr>
@@ -3337,7 +3272,7 @@
             <w:noProof/>
             <w:webHidden/>
           </w:rPr>
-          <w:instrText xml:space="preserve"> PAGEREF _Toc168930748 \h </w:instrText>
+          <w:instrText xml:space="preserve"> PAGEREF _Toc168997280 \h </w:instrText>
         </w:r>
         <w:r>
           <w:rPr>
@@ -3362,6 +3297,83 @@
         <w:r>
           <w:rPr>
             <w:noProof/>
+            <w:webHidden/>
+          </w:rPr>
+          <w:fldChar w:fldCharType="end"/>
+        </w:r>
+      </w:hyperlink>
+    </w:p>
+    <w:p>
+      <w:pPr>
+        <w:pStyle w:val="TOC2"/>
+        <w:rPr>
+          <w:rFonts w:asciiTheme="minorHAnsi" w:eastAsiaTheme="minorEastAsia" w:hAnsiTheme="minorHAnsi" w:cstheme="minorBidi"/>
+          <w:spacing w:val="0"/>
+          <w:sz w:val="22"/>
+          <w:szCs w:val="22"/>
+          <w:lang w:bidi="ar-SA"/>
+        </w:rPr>
+      </w:pPr>
+      <w:hyperlink w:anchor="_Toc168997281" w:history="1">
+        <w:r>
+          <w:rPr>
+            <w:rStyle w:val="Hyperlink"/>
+          </w:rPr>
+          <w:t>4.3</w:t>
+        </w:r>
+        <w:r>
+          <w:rPr>
+            <w:rFonts w:asciiTheme="minorHAnsi" w:eastAsiaTheme="minorEastAsia" w:hAnsiTheme="minorHAnsi" w:cstheme="minorBidi"/>
+            <w:spacing w:val="0"/>
+            <w:sz w:val="22"/>
+            <w:szCs w:val="22"/>
+            <w:lang w:bidi="ar-SA"/>
+          </w:rPr>
+          <w:tab/>
+        </w:r>
+        <w:r>
+          <w:rPr>
+            <w:rStyle w:val="Hyperlink"/>
+          </w:rPr>
+          <w:t>Estructura del Proyecto</w:t>
+        </w:r>
+        <w:r>
+          <w:rPr>
+            <w:webHidden/>
+          </w:rPr>
+          <w:tab/>
+        </w:r>
+        <w:r>
+          <w:rPr>
+            <w:webHidden/>
+          </w:rPr>
+          <w:fldChar w:fldCharType="begin"/>
+        </w:r>
+        <w:r>
+          <w:rPr>
+            <w:webHidden/>
+          </w:rPr>
+          <w:instrText xml:space="preserve"> PAGEREF _Toc168997281 \h </w:instrText>
+        </w:r>
+        <w:r>
+          <w:rPr>
+            <w:webHidden/>
+          </w:rPr>
+        </w:r>
+        <w:r>
+          <w:rPr>
+            <w:webHidden/>
+          </w:rPr>
+          <w:fldChar w:fldCharType="separate"/>
+        </w:r>
+        <w:r>
+          <w:rPr>
+            <w:webHidden/>
+          </w:rPr>
+          <w:t>25</w:t>
+        </w:r>
+        <w:r>
+          <w:rPr>
             <w:webHidden/>
           </w:rPr>
           <w:fldChar w:fldCharType="end"/>
@@ -3385,7 +3397,7 @@
           <w:lang w:eastAsia="es-ES" w:bidi="ar-SA"/>
         </w:rPr>
       </w:pPr>
-      <w:hyperlink w:anchor="_Toc168930749" w:history="1">
+      <w:hyperlink w:anchor="_Toc168997282" w:history="1">
         <w:r>
           <w:rPr>
             <w:rStyle w:val="Hyperlink"/>
@@ -3431,7 +3443,7 @@
             <w:noProof/>
             <w:webHidden/>
           </w:rPr>
-          <w:instrText xml:space="preserve"> PAGEREF _Toc168930749 \h </w:instrText>
+          <w:instrText xml:space="preserve"> PAGEREF _Toc168997282 \h </w:instrText>
         </w:r>
         <w:r>
           <w:rPr>
@@ -3451,7 +3463,7 @@
             <w:noProof/>
             <w:webHidden/>
           </w:rPr>
-          <w:t>21</w:t>
+          <w:t>30</w:t>
         </w:r>
         <w:r>
           <w:rPr>
@@ -3473,7 +3485,7 @@
           <w:lang w:bidi="ar-SA"/>
         </w:rPr>
       </w:pPr>
-      <w:hyperlink w:anchor="_Toc168930750" w:history="1">
+      <w:hyperlink w:anchor="_Toc168997283" w:history="1">
         <w:r>
           <w:rPr>
             <w:rStyle w:val="Hyperlink"/>
@@ -3512,7 +3524,7 @@
           <w:rPr>
             <w:webHidden/>
           </w:rPr>
-          <w:instrText xml:space="preserve"> PAGEREF _Toc168930750 \h </w:instrText>
+          <w:instrText xml:space="preserve"> PAGEREF _Toc168997283 \h </w:instrText>
         </w:r>
         <w:r>
           <w:rPr>
@@ -3529,7 +3541,7 @@
           <w:rPr>
             <w:webHidden/>
           </w:rPr>
-          <w:t>21</w:t>
+          <w:t>30</w:t>
         </w:r>
         <w:r>
           <w:rPr>
@@ -3550,7 +3562,7 @@
           <w:lang w:bidi="ar-SA"/>
         </w:rPr>
       </w:pPr>
-      <w:hyperlink w:anchor="_Toc168930751" w:history="1">
+      <w:hyperlink w:anchor="_Toc168997284" w:history="1">
         <w:r>
           <w:rPr>
             <w:rStyle w:val="Hyperlink"/>
@@ -3589,7 +3601,7 @@
           <w:rPr>
             <w:webHidden/>
           </w:rPr>
-          <w:instrText xml:space="preserve"> PAGEREF _Toc168930751 \h </w:instrText>
+          <w:instrText xml:space="preserve"> PAGEREF _Toc168997284 \h </w:instrText>
         </w:r>
         <w:r>
           <w:rPr>
@@ -3606,7 +3618,7 @@
           <w:rPr>
             <w:webHidden/>
           </w:rPr>
-          <w:t>21</w:t>
+          <w:t>30</w:t>
         </w:r>
         <w:r>
           <w:rPr>
@@ -3633,7 +3645,7 @@
           <w:lang w:eastAsia="es-ES" w:bidi="ar-SA"/>
         </w:rPr>
       </w:pPr>
-      <w:hyperlink w:anchor="_Toc168930752" w:history="1">
+      <w:hyperlink w:anchor="_Toc168997285" w:history="1">
         <w:r>
           <w:rPr>
             <w:rStyle w:val="Hyperlink"/>
@@ -3679,7 +3691,7 @@
             <w:noProof/>
             <w:webHidden/>
           </w:rPr>
-          <w:instrText xml:space="preserve"> PAGEREF _Toc168930752 \h </w:instrText>
+          <w:instrText xml:space="preserve"> PAGEREF _Toc168997285 \h </w:instrText>
         </w:r>
         <w:r>
           <w:rPr>
@@ -3699,7 +3711,7 @@
             <w:noProof/>
             <w:webHidden/>
           </w:rPr>
-          <w:t>22</w:t>
+          <w:t>31</w:t>
         </w:r>
         <w:r>
           <w:rPr>
@@ -3739,7 +3751,7 @@
       <w:bookmarkStart w:id="0" w:name="_Toc288306657"/>
       <w:bookmarkStart w:id="1" w:name="_Toc288306751"/>
       <w:bookmarkStart w:id="2" w:name="_Toc288306979"/>
-      <w:bookmarkStart w:id="3" w:name="_Toc168930717"/>
+      <w:bookmarkStart w:id="3" w:name="_Toc168997250"/>
       <w:r>
         <w:lastRenderedPageBreak/>
         <w:t>Descripción</w:t>
@@ -3763,7 +3775,7 @@
           <w:szCs w:val="22"/>
         </w:rPr>
         <w:drawing>
-          <wp:anchor distT="0" distB="0" distL="114300" distR="114300" simplePos="0" relativeHeight="251663872" behindDoc="1" locked="0" layoutInCell="1" allowOverlap="1" wp14:anchorId="4BE04916" wp14:editId="38206A7F">
+          <wp:anchor distT="0" distB="0" distL="114300" distR="114300" simplePos="0" relativeHeight="251663872" behindDoc="1" locked="0" layoutInCell="1" allowOverlap="1" wp14:anchorId="4BE04916" wp14:editId="3561E139">
             <wp:simplePos x="0" y="0"/>
             <wp:positionH relativeFrom="margin">
               <wp:align>center</wp:align>
@@ -3831,7 +3843,7 @@
       <w:pPr>
         <w:pStyle w:val="Heading2"/>
       </w:pPr>
-      <w:bookmarkStart w:id="4" w:name="_Toc168930718"/>
+      <w:bookmarkStart w:id="4" w:name="_Toc168997251"/>
       <w:r>
         <w:t>Descripción General</w:t>
       </w:r>
@@ -4353,7 +4365,7 @@
       <w:pPr>
         <w:pStyle w:val="Heading2"/>
       </w:pPr>
-      <w:bookmarkStart w:id="5" w:name="_Toc168930719"/>
+      <w:bookmarkStart w:id="5" w:name="_Toc168997252"/>
       <w:r>
         <w:t>Contexto y Justificación del Proyecto</w:t>
       </w:r>
@@ -4465,7 +4477,7 @@
         <w:pStyle w:val="Heading1"/>
         <w:framePr w:wrap="notBeside"/>
       </w:pPr>
-      <w:bookmarkStart w:id="6" w:name="_Toc168930720"/>
+      <w:bookmarkStart w:id="6" w:name="_Toc168997253"/>
       <w:r>
         <w:t>Objetivos</w:t>
       </w:r>
@@ -4479,7 +4491,7 @@
           <w:numId w:val="28"/>
         </w:numPr>
       </w:pPr>
-      <w:bookmarkStart w:id="7" w:name="_Toc168930721"/>
+      <w:bookmarkStart w:id="7" w:name="_Toc168997254"/>
       <w:r>
         <w:t xml:space="preserve">Objetivo </w:t>
       </w:r>
@@ -4526,7 +4538,7 @@
         </w:numPr>
         <w:ind w:left="360"/>
       </w:pPr>
-      <w:bookmarkStart w:id="8" w:name="_Toc168930722"/>
+      <w:bookmarkStart w:id="8" w:name="_Toc168997255"/>
       <w:r>
         <w:t>2.2 Objetivos</w:t>
       </w:r>
@@ -4806,7 +4818,7 @@
         <w:pStyle w:val="Heading1"/>
         <w:framePr w:wrap="notBeside"/>
       </w:pPr>
-      <w:bookmarkStart w:id="9" w:name="_Toc168930723"/>
+      <w:bookmarkStart w:id="9" w:name="_Toc168997256"/>
       <w:r>
         <w:lastRenderedPageBreak/>
         <w:t>Recursos Empleados</w:t>
@@ -5629,13 +5641,13 @@
           <w:numId w:val="21"/>
         </w:numPr>
       </w:pPr>
-      <w:bookmarkStart w:id="10" w:name="_Toc168930724"/>
+      <w:bookmarkStart w:id="10" w:name="_Toc168997257"/>
       <w:r>
         <w:rPr>
           <w:noProof/>
         </w:rPr>
         <w:drawing>
-          <wp:anchor distT="0" distB="0" distL="114300" distR="114300" simplePos="0" relativeHeight="251655680" behindDoc="1" locked="0" layoutInCell="1" allowOverlap="1" wp14:anchorId="1A12C521" wp14:editId="4453181D">
+          <wp:anchor distT="0" distB="0" distL="114300" distR="114300" simplePos="0" relativeHeight="251655680" behindDoc="1" locked="0" layoutInCell="1" allowOverlap="1" wp14:anchorId="1A12C521" wp14:editId="129FC957">
             <wp:simplePos x="0" y="0"/>
             <wp:positionH relativeFrom="margin">
               <wp:align>center</wp:align>
@@ -5701,7 +5713,7 @@
       <w:pPr>
         <w:pStyle w:val="Heading3"/>
       </w:pPr>
-      <w:bookmarkStart w:id="11" w:name="_Toc168930725"/>
+      <w:bookmarkStart w:id="11" w:name="_Toc168997258"/>
       <w:r>
         <w:lastRenderedPageBreak/>
         <w:t>¿Qué es Next.Js?</w:t>
@@ -5761,7 +5773,7 @@
       <w:pPr>
         <w:pStyle w:val="Heading3"/>
       </w:pPr>
-      <w:bookmarkStart w:id="12" w:name="_Toc168930726"/>
+      <w:bookmarkStart w:id="12" w:name="_Toc168997259"/>
       <w:r>
         <w:t>Ventajas de Next.js frente a otros frameworks</w:t>
       </w:r>
@@ -6252,7 +6264,7 @@
       <w:pPr>
         <w:pStyle w:val="Heading3"/>
       </w:pPr>
-      <w:bookmarkStart w:id="13" w:name="_Toc168930727"/>
+      <w:bookmarkStart w:id="13" w:name="_Toc168997260"/>
       <w:r>
         <w:lastRenderedPageBreak/>
         <w:t>Comparación con Otros Frameworks</w:t>
@@ -6449,14 +6461,14 @@
       <w:pPr>
         <w:pStyle w:val="Heading2"/>
       </w:pPr>
-      <w:bookmarkStart w:id="14" w:name="_Toc168930728"/>
+      <w:bookmarkStart w:id="14" w:name="_Toc168997261"/>
       <w:r>
         <w:rPr>
           <w:noProof/>
         </w:rPr>
         <w:lastRenderedPageBreak/>
         <w:drawing>
-          <wp:anchor distT="0" distB="0" distL="114300" distR="114300" simplePos="0" relativeHeight="251658752" behindDoc="0" locked="0" layoutInCell="1" allowOverlap="1" wp14:anchorId="6F87B87E" wp14:editId="17B50D81">
+          <wp:anchor distT="0" distB="0" distL="114300" distR="114300" simplePos="0" relativeHeight="251658752" behindDoc="0" locked="0" layoutInCell="1" allowOverlap="1" wp14:anchorId="6F87B87E" wp14:editId="16FBC59B">
             <wp:simplePos x="0" y="0"/>
             <wp:positionH relativeFrom="margin">
               <wp:align>center</wp:align>
@@ -6522,7 +6534,7 @@
       <w:pPr>
         <w:pStyle w:val="Heading3"/>
       </w:pPr>
-      <w:bookmarkStart w:id="15" w:name="_Toc168930729"/>
+      <w:bookmarkStart w:id="15" w:name="_Toc168997262"/>
       <w:r>
         <w:t xml:space="preserve">¿Qué es </w:t>
       </w:r>
@@ -6571,7 +6583,7 @@
       <w:pPr>
         <w:pStyle w:val="Heading3"/>
       </w:pPr>
-      <w:bookmarkStart w:id="16" w:name="_Toc168930730"/>
+      <w:bookmarkStart w:id="16" w:name="_Toc168997263"/>
       <w:r>
         <w:t>Ventajas de MongoDB</w:t>
       </w:r>
@@ -7171,13 +7183,13 @@
           <w:lang w:val="en-GB"/>
         </w:rPr>
       </w:pPr>
-      <w:bookmarkStart w:id="17" w:name="_Toc168930731"/>
+      <w:bookmarkStart w:id="17" w:name="_Toc168997264"/>
       <w:r>
         <w:rPr>
           <w:noProof/>
         </w:rPr>
         <w:drawing>
-          <wp:anchor distT="0" distB="0" distL="114300" distR="114300" simplePos="0" relativeHeight="251661824" behindDoc="0" locked="0" layoutInCell="1" allowOverlap="1" wp14:anchorId="6E9A67D0" wp14:editId="55B60AA4">
+          <wp:anchor distT="0" distB="0" distL="114300" distR="114300" simplePos="0" relativeHeight="251661824" behindDoc="0" locked="0" layoutInCell="1" allowOverlap="1" wp14:anchorId="6E9A67D0" wp14:editId="53D88B39">
             <wp:simplePos x="0" y="0"/>
             <wp:positionH relativeFrom="margin">
               <wp:align>left</wp:align>
@@ -7259,7 +7271,7 @@
       <w:pPr>
         <w:pStyle w:val="Heading3"/>
       </w:pPr>
-      <w:bookmarkStart w:id="18" w:name="_Toc168930732"/>
+      <w:bookmarkStart w:id="18" w:name="_Toc168997265"/>
       <w:r>
         <w:t xml:space="preserve">¿Qué es </w:t>
       </w:r>
@@ -7302,7 +7314,7 @@
       <w:pPr>
         <w:pStyle w:val="Heading3"/>
       </w:pPr>
-      <w:bookmarkStart w:id="19" w:name="_Toc168930733"/>
+      <w:bookmarkStart w:id="19" w:name="_Toc168997266"/>
       <w:r>
         <w:t>Ventajas</w:t>
       </w:r>
@@ -7491,7 +7503,7 @@
       <w:pPr>
         <w:pStyle w:val="Heading2"/>
       </w:pPr>
-      <w:bookmarkStart w:id="20" w:name="_Toc168930734"/>
+      <w:bookmarkStart w:id="20" w:name="_Toc168997267"/>
       <w:r>
         <w:lastRenderedPageBreak/>
         <w:t>AWS y S3</w:t>
@@ -7557,7 +7569,7 @@
       <w:pPr>
         <w:pStyle w:val="Heading3"/>
       </w:pPr>
-      <w:bookmarkStart w:id="21" w:name="_Toc168930735"/>
+      <w:bookmarkStart w:id="21" w:name="_Toc168997268"/>
       <w:r>
         <w:t>¿Qué es AWS?</w:t>
       </w:r>
@@ -7615,7 +7627,7 @@
       <w:pPr>
         <w:pStyle w:val="Heading3"/>
       </w:pPr>
-      <w:bookmarkStart w:id="22" w:name="_Toc168930736"/>
+      <w:bookmarkStart w:id="22" w:name="_Toc168997269"/>
       <w:r>
         <w:t>¿Para qué sirve AWS?</w:t>
       </w:r>
@@ -7672,7 +7684,7 @@
       <w:pPr>
         <w:pStyle w:val="Heading3"/>
       </w:pPr>
-      <w:bookmarkStart w:id="23" w:name="_Toc168930737"/>
+      <w:bookmarkStart w:id="23" w:name="_Toc168997270"/>
       <w:r>
         <w:t>¿Qué es AWS S3?</w:t>
       </w:r>
@@ -7730,7 +7742,7 @@
       <w:pPr>
         <w:pStyle w:val="Heading3"/>
       </w:pPr>
-      <w:bookmarkStart w:id="24" w:name="_Toc168930738"/>
+      <w:bookmarkStart w:id="24" w:name="_Toc168997271"/>
       <w:r>
         <w:t>¿Para qué sirve AWS S3?</w:t>
       </w:r>
@@ -7763,7 +7775,7 @@
       <w:pPr>
         <w:pStyle w:val="Heading3"/>
       </w:pPr>
-      <w:bookmarkStart w:id="25" w:name="_Toc168930739"/>
+      <w:bookmarkStart w:id="25" w:name="_Toc168997272"/>
       <w:r>
         <w:lastRenderedPageBreak/>
         <w:t>Ventajas de AWS S3</w:t>
@@ -7947,7 +7959,7 @@
       <w:pPr>
         <w:pStyle w:val="Heading2"/>
       </w:pPr>
-      <w:bookmarkStart w:id="26" w:name="_Toc168930740"/>
+      <w:bookmarkStart w:id="26" w:name="_Toc168997273"/>
       <w:r>
         <w:t>Styled-Components</w:t>
       </w:r>
@@ -8012,7 +8024,7 @@
       <w:pPr>
         <w:pStyle w:val="Heading3"/>
       </w:pPr>
-      <w:bookmarkStart w:id="27" w:name="_Toc168930741"/>
+      <w:bookmarkStart w:id="27" w:name="_Toc168997274"/>
       <w:r>
         <w:lastRenderedPageBreak/>
         <w:t>¿Qué es Styled-components?</w:t>
@@ -8028,7 +8040,7 @@
       <w:pPr>
         <w:pStyle w:val="Heading3"/>
       </w:pPr>
-      <w:bookmarkStart w:id="28" w:name="_Toc168930742"/>
+      <w:bookmarkStart w:id="28" w:name="_Toc168997275"/>
       <w:r>
         <w:t>¿Para qué sirve Styled-components?</w:t>
       </w:r>
@@ -8049,7 +8061,7 @@
       <w:pPr>
         <w:pStyle w:val="Heading3"/>
       </w:pPr>
-      <w:bookmarkStart w:id="29" w:name="_Toc168930743"/>
+      <w:bookmarkStart w:id="29" w:name="_Toc168997276"/>
       <w:r>
         <w:t>Ventajas de Styled-components:</w:t>
       </w:r>
@@ -8136,7 +8148,7 @@
         <w:pStyle w:val="Heading1"/>
         <w:framePr w:wrap="notBeside"/>
       </w:pPr>
-      <w:bookmarkStart w:id="30" w:name="_Toc168930744"/>
+      <w:bookmarkStart w:id="30" w:name="_Toc168997277"/>
       <w:r>
         <w:lastRenderedPageBreak/>
         <w:t>Desarrollo o Explicación</w:t>
@@ -8157,7 +8169,7 @@
       <w:pPr>
         <w:pStyle w:val="Heading2"/>
       </w:pPr>
-      <w:bookmarkStart w:id="31" w:name="_Toc168930745"/>
+      <w:bookmarkStart w:id="31" w:name="_Toc168997278"/>
       <w:r>
         <w:t>Diseño UML de la aplicación web</w:t>
       </w:r>
@@ -11592,19 +11604,6 @@
     </w:p>
     <w:p>
       <w:pPr>
-        <w:pStyle w:val="Heading2"/>
-      </w:pPr>
-      <w:bookmarkStart w:id="32" w:name="_Toc168930746"/>
-      <w:r>
-        <w:t xml:space="preserve">Diseño de base de </w:t>
-      </w:r>
-      <w:r>
-        <w:t>datos</w:t>
-      </w:r>
-      <w:bookmarkEnd w:id="32"/>
-    </w:p>
-    <w:p>
-      <w:pPr>
         <w:spacing w:line="240" w:lineRule="auto"/>
         <w:ind w:firstLine="0"/>
         <w:jc w:val="left"/>
@@ -11650,77 +11649,177 @@
         <w:jc w:val="left"/>
         <w:rPr>
           <w:rFonts w:cs="Arial"/>
-          <w:vertAlign w:val="superscript"/>
-        </w:rPr>
-      </w:pPr>
-    </w:p>
-    <w:p>
-      <w:pPr>
-        <w:pStyle w:val="Heading2"/>
-        <w:ind w:left="0" w:firstLine="0"/>
-        <w:rPr>
-          <w:spacing w:val="0"/>
-          <w:szCs w:val="24"/>
-          <w:lang w:eastAsia="es-ES" w:bidi="ar-SA"/>
-        </w:rPr>
-      </w:pPr>
-      <w:bookmarkStart w:id="33" w:name="_Toc168930747"/>
-      <w:r>
-        <w:t>Desarrollo e implementación del proyecto</w:t>
-      </w:r>
-      <w:bookmarkEnd w:id="33"/>
-    </w:p>
-    <w:p>
-      <w:pPr>
-        <w:pStyle w:val="Heading3"/>
-        <w:rPr>
-          <w:spacing w:val="0"/>
-          <w:szCs w:val="24"/>
-          <w:lang w:eastAsia="es-ES" w:bidi="ar-SA"/>
-        </w:rPr>
-      </w:pPr>
-      <w:bookmarkStart w:id="34" w:name="_Toc168930748"/>
-      <w:r>
-        <w:t xml:space="preserve">Configuración inicial y creación del proyecto en </w:t>
-      </w:r>
-      <w:proofErr w:type="spellStart"/>
-      <w:r>
-        <w:t>NextJs</w:t>
-      </w:r>
-      <w:bookmarkEnd w:id="34"/>
-      <w:proofErr w:type="spellEnd"/>
+        </w:rPr>
+      </w:pPr>
     </w:p>
     <w:p>
       <w:pPr>
         <w:spacing w:line="240" w:lineRule="auto"/>
         <w:ind w:firstLine="0"/>
         <w:jc w:val="left"/>
-      </w:pPr>
-      <w:r>
-        <w:t xml:space="preserve">Para iniciar el proyecto las dos cosas que se deben tener en cuenta es tener </w:t>
-      </w:r>
-      <w:proofErr w:type="spellStart"/>
-      <w:r>
-        <w:t>Node.Js</w:t>
-      </w:r>
-      <w:proofErr w:type="spellEnd"/>
-      <w:r>
-        <w:t xml:space="preserve"> y NPM instalados en el sistema. Abriremos la terminal (es preferible usar la terminal del sistema a la que incorporan algunos IDE como Visual Studio </w:t>
-      </w:r>
-      <w:proofErr w:type="spellStart"/>
-      <w:r>
-        <w:t>Code</w:t>
-      </w:r>
-      <w:proofErr w:type="spellEnd"/>
-      <w:r>
-        <w:t>) y ejecutaremos los siguientes comandos:</w:t>
-      </w:r>
+        <w:rPr>
+          <w:rFonts w:cs="Arial"/>
+        </w:rPr>
+      </w:pPr>
     </w:p>
     <w:p>
       <w:pPr>
         <w:spacing w:line="240" w:lineRule="auto"/>
         <w:ind w:firstLine="0"/>
         <w:jc w:val="left"/>
+        <w:rPr>
+          <w:rFonts w:cs="Arial"/>
+        </w:rPr>
+      </w:pPr>
+    </w:p>
+    <w:p>
+      <w:pPr>
+        <w:spacing w:line="240" w:lineRule="auto"/>
+        <w:ind w:firstLine="0"/>
+        <w:jc w:val="left"/>
+        <w:rPr>
+          <w:rFonts w:cs="Arial"/>
+        </w:rPr>
+      </w:pPr>
+    </w:p>
+    <w:p>
+      <w:pPr>
+        <w:spacing w:line="240" w:lineRule="auto"/>
+        <w:ind w:firstLine="0"/>
+        <w:jc w:val="left"/>
+        <w:rPr>
+          <w:rFonts w:cs="Arial"/>
+        </w:rPr>
+      </w:pPr>
+    </w:p>
+    <w:p>
+      <w:pPr>
+        <w:spacing w:line="240" w:lineRule="auto"/>
+        <w:ind w:firstLine="0"/>
+        <w:jc w:val="left"/>
+        <w:rPr>
+          <w:rFonts w:cs="Arial"/>
+        </w:rPr>
+      </w:pPr>
+    </w:p>
+    <w:p>
+      <w:pPr>
+        <w:spacing w:line="240" w:lineRule="auto"/>
+        <w:ind w:firstLine="0"/>
+        <w:jc w:val="left"/>
+        <w:rPr>
+          <w:rFonts w:cs="Arial"/>
+        </w:rPr>
+      </w:pPr>
+    </w:p>
+    <w:p>
+      <w:pPr>
+        <w:spacing w:line="240" w:lineRule="auto"/>
+        <w:ind w:firstLine="0"/>
+        <w:jc w:val="left"/>
+        <w:rPr>
+          <w:rFonts w:cs="Arial"/>
+        </w:rPr>
+      </w:pPr>
+    </w:p>
+    <w:p>
+      <w:pPr>
+        <w:spacing w:line="240" w:lineRule="auto"/>
+        <w:ind w:firstLine="0"/>
+        <w:jc w:val="left"/>
+        <w:rPr>
+          <w:rFonts w:cs="Arial"/>
+        </w:rPr>
+      </w:pPr>
+    </w:p>
+    <w:p>
+      <w:pPr>
+        <w:spacing w:line="240" w:lineRule="auto"/>
+        <w:ind w:firstLine="0"/>
+        <w:jc w:val="left"/>
+        <w:rPr>
+          <w:rFonts w:cs="Arial"/>
+        </w:rPr>
+      </w:pPr>
+    </w:p>
+    <w:p>
+      <w:pPr>
+        <w:spacing w:line="240" w:lineRule="auto"/>
+        <w:ind w:firstLine="0"/>
+        <w:jc w:val="left"/>
+        <w:rPr>
+          <w:rFonts w:cs="Arial"/>
+          <w:vertAlign w:val="superscript"/>
+        </w:rPr>
+      </w:pPr>
+    </w:p>
+    <w:p>
+      <w:pPr>
+        <w:pStyle w:val="Heading2"/>
+        <w:ind w:left="0" w:firstLine="0"/>
+        <w:rPr>
+          <w:spacing w:val="0"/>
+          <w:szCs w:val="24"/>
+          <w:lang w:eastAsia="es-ES" w:bidi="ar-SA"/>
+        </w:rPr>
+      </w:pPr>
+      <w:bookmarkStart w:id="32" w:name="_Toc168997279"/>
+      <w:r>
+        <w:t>Desarrollo e implementación del proyecto</w:t>
+      </w:r>
+      <w:bookmarkEnd w:id="32"/>
+    </w:p>
+    <w:p>
+      <w:pPr>
+        <w:pStyle w:val="Heading3"/>
+        <w:rPr>
+          <w:spacing w:val="0"/>
+          <w:szCs w:val="24"/>
+          <w:lang w:eastAsia="es-ES" w:bidi="ar-SA"/>
+        </w:rPr>
+      </w:pPr>
+      <w:bookmarkStart w:id="33" w:name="_Toc168997280"/>
+      <w:r>
+        <w:t xml:space="preserve">Configuración inicial y creación del proyecto en </w:t>
+      </w:r>
+      <w:proofErr w:type="spellStart"/>
+      <w:r>
+        <w:t>NextJs</w:t>
+      </w:r>
+      <w:bookmarkEnd w:id="33"/>
+      <w:proofErr w:type="spellEnd"/>
+    </w:p>
+    <w:p>
+      <w:pPr>
+        <w:spacing w:line="240" w:lineRule="auto"/>
+        <w:ind w:firstLine="0"/>
+        <w:jc w:val="left"/>
+      </w:pPr>
+      <w:r>
+        <w:t xml:space="preserve">Para iniciar el proyecto las dos cosas que se deben tener en cuenta es tener </w:t>
+      </w:r>
+      <w:proofErr w:type="spellStart"/>
+      <w:r>
+        <w:t>Node.Js</w:t>
+      </w:r>
+      <w:proofErr w:type="spellEnd"/>
+      <w:r>
+        <w:t xml:space="preserve"> y NPM instalados en el sistema. Abriremos la terminal (es preferible usar la terminal del sistema a la que incorporan algunos IDE como Visual Studio </w:t>
+      </w:r>
+      <w:proofErr w:type="spellStart"/>
+      <w:r>
+        <w:t>Code</w:t>
+      </w:r>
+      <w:proofErr w:type="spellEnd"/>
+      <w:r>
+        <w:t>) y ejecutaremos los siguientes comandos:</w:t>
+      </w:r>
+    </w:p>
+    <w:p>
+      <w:pPr>
+        <w:spacing w:line="240" w:lineRule="auto"/>
+        <w:ind w:firstLine="0"/>
+        <w:jc w:val="left"/>
       </w:pPr>
       <w:r>
         <w:rPr>
@@ -11729,7 +11828,7 @@
         <mc:AlternateContent>
           <mc:Choice Requires="wps">
             <w:drawing>
-              <wp:anchor distT="0" distB="0" distL="114300" distR="114300" simplePos="0" relativeHeight="251654655" behindDoc="1" locked="0" layoutInCell="1" allowOverlap="1" wp14:anchorId="4B190FC2" wp14:editId="72C56855">
+              <wp:anchor distT="0" distB="0" distL="114300" distR="114300" simplePos="0" relativeHeight="251654655" behindDoc="1" locked="0" layoutInCell="1" allowOverlap="1" wp14:anchorId="4B190FC2" wp14:editId="618DA92B">
                 <wp:simplePos x="0" y="0"/>
                 <wp:positionH relativeFrom="column">
                   <wp:posOffset>-117183</wp:posOffset>
@@ -11791,7 +11890,7 @@
           </mc:Choice>
           <mc:Fallback>
             <w:pict>
-              <v:roundrect w14:anchorId="1A94ED48" id="Rectangle: Rounded Corners 14" o:spid="_x0000_s1026" style="position:absolute;margin-left:-9.25pt;margin-top:10.55pt;width:6in;height:94.95pt;z-index:-251661825;visibility:visible;mso-wrap-style:square;mso-height-percent:0;mso-wrap-distance-left:9pt;mso-wrap-distance-top:0;mso-wrap-distance-right:9pt;mso-wrap-distance-bottom:0;mso-position-horizontal:absolute;mso-position-horizontal-relative:text;mso-position-vertical:absolute;mso-position-vertical-relative:text;mso-height-percent:0;mso-height-relative:margin;v-text-anchor:middle" arcsize="10923f" o:gfxdata="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" fillcolor="white [3201]" strokecolor="black [3213]" strokeweight="2pt"/>
+              <v:roundrect w14:anchorId="50C78824" id="Rectangle: Rounded Corners 14" o:spid="_x0000_s1026" style="position:absolute;margin-left:-9.25pt;margin-top:10.55pt;width:6in;height:94.95pt;z-index:-251661825;visibility:visible;mso-wrap-style:square;mso-height-percent:0;mso-wrap-distance-left:9pt;mso-wrap-distance-top:0;mso-wrap-distance-right:9pt;mso-wrap-distance-bottom:0;mso-position-horizontal:absolute;mso-position-horizontal-relative:text;mso-position-vertical:absolute;mso-position-vertical-relative:text;mso-height-percent:0;mso-height-relative:margin;v-text-anchor:middle" arcsize="10923f" o:gfxdata="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" fillcolor="white [3201]" strokecolor="black [3213]" strokeweight="2pt"/>
             </w:pict>
           </mc:Fallback>
         </mc:AlternateContent>
@@ -14777,14 +14876,3746 @@
         <w:t xml:space="preserve"> para utilizar MongoDB como su adaptador, permitiendo gestionar sesiones de usuarios y otra información de autenticación directamente en una base de datos MongoDB</w:t>
       </w:r>
     </w:p>
+    <w:p>
+      <w:pPr>
+        <w:ind w:firstLine="0"/>
+      </w:pPr>
+    </w:p>
+    <w:p>
+      <w:pPr>
+        <w:ind w:firstLine="0"/>
+      </w:pPr>
+    </w:p>
+    <w:p>
+      <w:pPr>
+        <w:ind w:firstLine="0"/>
+      </w:pPr>
+    </w:p>
+    <w:p>
+      <w:pPr>
+        <w:ind w:firstLine="0"/>
+      </w:pPr>
+    </w:p>
+    <w:p>
+      <w:pPr>
+        <w:ind w:firstLine="0"/>
+      </w:pPr>
+    </w:p>
+    <w:p>
+      <w:pPr>
+        <w:ind w:firstLine="0"/>
+      </w:pPr>
+    </w:p>
+    <w:p>
+      <w:pPr>
+        <w:ind w:firstLine="0"/>
+      </w:pPr>
+    </w:p>
+    <w:p>
+      <w:pPr>
+        <w:ind w:firstLine="0"/>
+      </w:pPr>
+    </w:p>
+    <w:p>
+      <w:pPr>
+        <w:ind w:firstLine="0"/>
+      </w:pPr>
+    </w:p>
+    <w:p>
+      <w:pPr>
+        <w:ind w:firstLine="0"/>
+      </w:pPr>
+    </w:p>
+    <w:p>
+      <w:pPr>
+        <w:ind w:firstLine="0"/>
+      </w:pPr>
+    </w:p>
+    <w:p>
+      <w:pPr>
+        <w:ind w:firstLine="0"/>
+      </w:pPr>
+    </w:p>
+    <w:p>
+      <w:pPr>
+        <w:ind w:firstLine="0"/>
+      </w:pPr>
+    </w:p>
+    <w:p>
+      <w:pPr>
+        <w:pStyle w:val="Heading2"/>
+      </w:pPr>
+      <w:bookmarkStart w:id="34" w:name="_Toc168997281"/>
+      <w:r>
+        <w:rPr>
+          <w:noProof/>
+        </w:rPr>
+        <mc:AlternateContent>
+          <mc:Choice Requires="wps">
+            <w:drawing>
+              <wp:anchor distT="0" distB="0" distL="114300" distR="114300" simplePos="0" relativeHeight="251664896" behindDoc="1" locked="0" layoutInCell="1" allowOverlap="1" wp14:anchorId="2748DB54" wp14:editId="18BA3FE8">
+                <wp:simplePos x="0" y="0"/>
+                <wp:positionH relativeFrom="margin">
+                  <wp:posOffset>-238760</wp:posOffset>
+                </wp:positionH>
+                <wp:positionV relativeFrom="paragraph">
+                  <wp:posOffset>384810</wp:posOffset>
+                </wp:positionV>
+                <wp:extent cx="3096260" cy="7785735"/>
+                <wp:effectExtent l="0" t="0" r="27940" b="24765"/>
+                <wp:wrapTight wrapText="bothSides">
+                  <wp:wrapPolygon edited="0">
+                    <wp:start x="0" y="0"/>
+                    <wp:lineTo x="0" y="21616"/>
+                    <wp:lineTo x="21662" y="21616"/>
+                    <wp:lineTo x="21662" y="0"/>
+                    <wp:lineTo x="0" y="0"/>
+                  </wp:wrapPolygon>
+                </wp:wrapTight>
+                <wp:docPr id="217" name="Text Box 2"/>
+                <wp:cNvGraphicFramePr>
+                  <a:graphicFrameLocks xmlns:a="http://schemas.openxmlformats.org/drawingml/2006/main"/>
+                </wp:cNvGraphicFramePr>
+                <a:graphic xmlns:a="http://schemas.openxmlformats.org/drawingml/2006/main">
+                  <a:graphicData uri="http://schemas.microsoft.com/office/word/2010/wordprocessingShape">
+                    <wps:wsp>
+                      <wps:cNvSpPr txBox="1">
+                        <a:spLocks noChangeArrowheads="1"/>
+                      </wps:cNvSpPr>
+                      <wps:spPr bwMode="auto">
+                        <a:xfrm>
+                          <a:off x="0" y="0"/>
+                          <a:ext cx="3096260" cy="7785735"/>
+                        </a:xfrm>
+                        <a:prstGeom prst="rect">
+                          <a:avLst/>
+                        </a:prstGeom>
+                        <a:solidFill>
+                          <a:srgbClr val="FFFFFF"/>
+                        </a:solidFill>
+                        <a:ln w="9525">
+                          <a:solidFill>
+                            <a:srgbClr val="000000"/>
+                          </a:solidFill>
+                          <a:miter lim="800000"/>
+                          <a:headEnd/>
+                          <a:tailEnd/>
+                        </a:ln>
+                      </wps:spPr>
+                      <wps:txbx>
+                        <w:txbxContent>
+                          <w:p>
+                            <w:pPr>
+                              <w:shd w:val="clear" w:color="auto" w:fill="15141B"/>
+                              <w:spacing w:line="285" w:lineRule="atLeast"/>
+                              <w:ind w:firstLine="0"/>
+                              <w:jc w:val="left"/>
+                              <w:rPr>
+                                <w:rFonts w:ascii="Consolas" w:hAnsi="Consolas" w:cs="Times New Roman"/>
+                                <w:color w:val="EDECEE"/>
+                                <w:spacing w:val="0"/>
+                                <w:sz w:val="21"/>
+                                <w:szCs w:val="21"/>
+                                <w:lang w:eastAsia="es-ES" w:bidi="ar-SA"/>
+                              </w:rPr>
+                            </w:pPr>
+                            <w:r>
+                              <w:rPr>
+                                <w:rFonts w:ascii="Consolas" w:hAnsi="Consolas"/>
+                                <w:color w:val="EDECEE"/>
+                                <w:sz w:val="21"/>
+                                <w:szCs w:val="21"/>
+                              </w:rPr>
+                              <w:t xml:space="preserve">└─ </w:t>
+                            </w:r>
+                            <w:r>
+                              <w:rPr>
+                                <w:rFonts w:ascii="Segoe UI Emoji" w:hAnsi="Segoe UI Emoji" w:cs="Segoe UI Emoji"/>
+                                <w:color w:val="EDECEE"/>
+                                <w:sz w:val="21"/>
+                                <w:szCs w:val="21"/>
+                              </w:rPr>
+                              <w:t>📁</w:t>
+                            </w:r>
+                            <w:r>
+                              <w:rPr>
+                                <w:rFonts w:ascii="Consolas" w:hAnsi="Consolas"/>
+                                <w:color w:val="EDECEE"/>
+                                <w:sz w:val="21"/>
+                                <w:szCs w:val="21"/>
+                              </w:rPr>
+                              <w:t>ECOMMERCE-ADMIN</w:t>
+                            </w:r>
+                          </w:p>
+                          <w:p>
+                            <w:pPr>
+                              <w:shd w:val="clear" w:color="auto" w:fill="15141B"/>
+                              <w:spacing w:line="285" w:lineRule="atLeast"/>
+                              <w:rPr>
+                                <w:rFonts w:ascii="Consolas" w:hAnsi="Consolas"/>
+                                <w:color w:val="EDECEE"/>
+                                <w:sz w:val="21"/>
+                                <w:szCs w:val="21"/>
+                              </w:rPr>
+                            </w:pPr>
+                            <w:r>
+                              <w:rPr>
+                                <w:rFonts w:ascii="Consolas" w:hAnsi="Consolas"/>
+                                <w:color w:val="EDECEE"/>
+                                <w:sz w:val="21"/>
+                                <w:szCs w:val="21"/>
+                              </w:rPr>
+                              <w:t>   └── .</w:t>
+                            </w:r>
+                            <w:proofErr w:type="spellStart"/>
+                            <w:r>
+                              <w:rPr>
+                                <w:rFonts w:ascii="Consolas" w:hAnsi="Consolas"/>
+                                <w:color w:val="EDECEE"/>
+                                <w:sz w:val="21"/>
+                                <w:szCs w:val="21"/>
+                              </w:rPr>
+                              <w:t>env</w:t>
+                            </w:r>
+                            <w:proofErr w:type="spellEnd"/>
+                          </w:p>
+                          <w:p>
+                            <w:pPr>
+                              <w:shd w:val="clear" w:color="auto" w:fill="15141B"/>
+                              <w:spacing w:line="285" w:lineRule="atLeast"/>
+                              <w:rPr>
+                                <w:rFonts w:ascii="Consolas" w:hAnsi="Consolas"/>
+                                <w:color w:val="EDECEE"/>
+                                <w:sz w:val="21"/>
+                                <w:szCs w:val="21"/>
+                              </w:rPr>
+                            </w:pPr>
+                            <w:r>
+                              <w:rPr>
+                                <w:rFonts w:ascii="Consolas" w:hAnsi="Consolas"/>
+                                <w:color w:val="EDECEE"/>
+                                <w:sz w:val="21"/>
+                                <w:szCs w:val="21"/>
+                              </w:rPr>
+                              <w:t>   └── .eslintrc.json</w:t>
+                            </w:r>
+                          </w:p>
+                          <w:p>
+                            <w:pPr>
+                              <w:shd w:val="clear" w:color="auto" w:fill="15141B"/>
+                              <w:spacing w:line="285" w:lineRule="atLeast"/>
+                              <w:rPr>
+                                <w:rFonts w:ascii="Consolas" w:hAnsi="Consolas"/>
+                                <w:color w:val="EDECEE"/>
+                                <w:sz w:val="21"/>
+                                <w:szCs w:val="21"/>
+                              </w:rPr>
+                            </w:pPr>
+                            <w:r>
+                              <w:rPr>
+                                <w:rFonts w:ascii="Consolas" w:hAnsi="Consolas"/>
+                                <w:color w:val="EDECEE"/>
+                                <w:sz w:val="21"/>
+                                <w:szCs w:val="21"/>
+                              </w:rPr>
+                              <w:t>   └── .gitignore</w:t>
+                            </w:r>
+                          </w:p>
+                          <w:p>
+                            <w:pPr>
+                              <w:shd w:val="clear" w:color="auto" w:fill="15141B"/>
+                              <w:spacing w:line="285" w:lineRule="atLeast"/>
+                              <w:rPr>
+                                <w:rFonts w:ascii="Consolas" w:hAnsi="Consolas"/>
+                                <w:color w:val="EDECEE"/>
+                                <w:sz w:val="21"/>
+                                <w:szCs w:val="21"/>
+                              </w:rPr>
+                            </w:pPr>
+                            <w:r>
+                              <w:rPr>
+                                <w:rFonts w:ascii="Consolas" w:hAnsi="Consolas"/>
+                                <w:color w:val="EDECEE"/>
+                                <w:sz w:val="21"/>
+                                <w:szCs w:val="21"/>
+                              </w:rPr>
+                              <w:t xml:space="preserve">   └── </w:t>
+                            </w:r>
+                            <w:r>
+                              <w:rPr>
+                                <w:rFonts w:ascii="Segoe UI Emoji" w:hAnsi="Segoe UI Emoji" w:cs="Segoe UI Emoji"/>
+                                <w:color w:val="EDECEE"/>
+                                <w:sz w:val="21"/>
+                                <w:szCs w:val="21"/>
+                              </w:rPr>
+                              <w:t>📁</w:t>
+                            </w:r>
+                            <w:proofErr w:type="spellStart"/>
+                            <w:r>
+                              <w:rPr>
+                                <w:rFonts w:ascii="Consolas" w:hAnsi="Consolas"/>
+                                <w:color w:val="EDECEE"/>
+                                <w:sz w:val="21"/>
+                                <w:szCs w:val="21"/>
+                              </w:rPr>
+                              <w:t>components</w:t>
+                            </w:r>
+                            <w:proofErr w:type="spellEnd"/>
+                          </w:p>
+                          <w:p>
+                            <w:pPr>
+                              <w:shd w:val="clear" w:color="auto" w:fill="15141B"/>
+                              <w:spacing w:line="285" w:lineRule="atLeast"/>
+                              <w:rPr>
+                                <w:rFonts w:ascii="Consolas" w:hAnsi="Consolas"/>
+                                <w:color w:val="EDECEE"/>
+                                <w:sz w:val="21"/>
+                                <w:szCs w:val="21"/>
+                              </w:rPr>
+                            </w:pPr>
+                            <w:r>
+                              <w:rPr>
+                                <w:rFonts w:ascii="Consolas" w:hAnsi="Consolas"/>
+                                <w:color w:val="EDECEE"/>
+                                <w:sz w:val="21"/>
+                                <w:szCs w:val="21"/>
+                              </w:rPr>
+                              <w:t>       └── IconBlocks.js</w:t>
+                            </w:r>
+                          </w:p>
+                          <w:p>
+                            <w:pPr>
+                              <w:shd w:val="clear" w:color="auto" w:fill="15141B"/>
+                              <w:spacing w:line="285" w:lineRule="atLeast"/>
+                              <w:rPr>
+                                <w:rFonts w:ascii="Consolas" w:hAnsi="Consolas"/>
+                                <w:color w:val="EDECEE"/>
+                                <w:sz w:val="21"/>
+                                <w:szCs w:val="21"/>
+                              </w:rPr>
+                            </w:pPr>
+                            <w:r>
+                              <w:rPr>
+                                <w:rFonts w:ascii="Consolas" w:hAnsi="Consolas"/>
+                                <w:color w:val="EDECEE"/>
+                                <w:sz w:val="21"/>
+                                <w:szCs w:val="21"/>
+                              </w:rPr>
+                              <w:t xml:space="preserve">       └── Layout.js</w:t>
+                            </w:r>
+                          </w:p>
+                          <w:p>
+                            <w:pPr>
+                              <w:shd w:val="clear" w:color="auto" w:fill="15141B"/>
+                              <w:spacing w:line="285" w:lineRule="atLeast"/>
+                              <w:rPr>
+                                <w:rFonts w:ascii="Consolas" w:hAnsi="Consolas"/>
+                                <w:color w:val="EDECEE"/>
+                                <w:sz w:val="21"/>
+                                <w:szCs w:val="21"/>
+                              </w:rPr>
+                            </w:pPr>
+                            <w:r>
+                              <w:rPr>
+                                <w:rFonts w:ascii="Consolas" w:hAnsi="Consolas"/>
+                                <w:color w:val="EDECEE"/>
+                                <w:sz w:val="21"/>
+                                <w:szCs w:val="21"/>
+                              </w:rPr>
+                              <w:t>       └── Logo.js</w:t>
+                            </w:r>
+                          </w:p>
+                          <w:p>
+                            <w:pPr>
+                              <w:shd w:val="clear" w:color="auto" w:fill="15141B"/>
+                              <w:spacing w:line="285" w:lineRule="atLeast"/>
+                              <w:rPr>
+                                <w:rFonts w:ascii="Consolas" w:hAnsi="Consolas"/>
+                                <w:color w:val="EDECEE"/>
+                                <w:sz w:val="21"/>
+                                <w:szCs w:val="21"/>
+                              </w:rPr>
+                            </w:pPr>
+                            <w:r>
+                              <w:rPr>
+                                <w:rFonts w:ascii="Consolas" w:hAnsi="Consolas"/>
+                                <w:color w:val="EDECEE"/>
+                                <w:sz w:val="21"/>
+                                <w:szCs w:val="21"/>
+                              </w:rPr>
+                              <w:t>       └── Nav.js</w:t>
+                            </w:r>
+                          </w:p>
+                          <w:p>
+                            <w:pPr>
+                              <w:shd w:val="clear" w:color="auto" w:fill="15141B"/>
+                              <w:spacing w:line="285" w:lineRule="atLeast"/>
+                              <w:rPr>
+                                <w:rFonts w:ascii="Consolas" w:hAnsi="Consolas"/>
+                                <w:color w:val="EDECEE"/>
+                                <w:sz w:val="21"/>
+                                <w:szCs w:val="21"/>
+                              </w:rPr>
+                            </w:pPr>
+                            <w:r>
+                              <w:rPr>
+                                <w:rFonts w:ascii="Consolas" w:hAnsi="Consolas"/>
+                                <w:color w:val="EDECEE"/>
+                                <w:sz w:val="21"/>
+                                <w:szCs w:val="21"/>
+                              </w:rPr>
+                              <w:t>       └── ProductForm.js</w:t>
+                            </w:r>
+                          </w:p>
+                          <w:p>
+                            <w:pPr>
+                              <w:shd w:val="clear" w:color="auto" w:fill="15141B"/>
+                              <w:spacing w:line="285" w:lineRule="atLeast"/>
+                              <w:rPr>
+                                <w:rFonts w:ascii="Consolas" w:hAnsi="Consolas"/>
+                                <w:color w:val="EDECEE"/>
+                                <w:sz w:val="21"/>
+                                <w:szCs w:val="21"/>
+                              </w:rPr>
+                            </w:pPr>
+                            <w:r>
+                              <w:rPr>
+                                <w:rFonts w:ascii="Consolas" w:hAnsi="Consolas"/>
+                                <w:color w:val="EDECEE"/>
+                                <w:sz w:val="21"/>
+                                <w:szCs w:val="21"/>
+                              </w:rPr>
+                              <w:t>       └── Spinner.js</w:t>
+                            </w:r>
+                          </w:p>
+                          <w:p>
+                            <w:pPr>
+                              <w:shd w:val="clear" w:color="auto" w:fill="15141B"/>
+                              <w:spacing w:line="285" w:lineRule="atLeast"/>
+                              <w:rPr>
+                                <w:rFonts w:ascii="Consolas" w:hAnsi="Consolas"/>
+                                <w:color w:val="EDECEE"/>
+                                <w:sz w:val="21"/>
+                                <w:szCs w:val="21"/>
+                              </w:rPr>
+                            </w:pPr>
+                            <w:r>
+                              <w:rPr>
+                                <w:rFonts w:ascii="Consolas" w:hAnsi="Consolas"/>
+                                <w:color w:val="EDECEE"/>
+                                <w:sz w:val="21"/>
+                                <w:szCs w:val="21"/>
+                              </w:rPr>
+                              <w:t>   └── jsconfig.json</w:t>
+                            </w:r>
+                          </w:p>
+                          <w:p>
+                            <w:pPr>
+                              <w:shd w:val="clear" w:color="auto" w:fill="15141B"/>
+                              <w:spacing w:line="285" w:lineRule="atLeast"/>
+                              <w:rPr>
+                                <w:rFonts w:ascii="Consolas" w:hAnsi="Consolas"/>
+                                <w:color w:val="EDECEE"/>
+                                <w:sz w:val="21"/>
+                                <w:szCs w:val="21"/>
+                              </w:rPr>
+                            </w:pPr>
+                            <w:r>
+                              <w:rPr>
+                                <w:rFonts w:ascii="Consolas" w:hAnsi="Consolas"/>
+                                <w:color w:val="EDECEE"/>
+                                <w:sz w:val="21"/>
+                                <w:szCs w:val="21"/>
+                              </w:rPr>
+                              <w:t xml:space="preserve">   └── </w:t>
+                            </w:r>
+                            <w:r>
+                              <w:rPr>
+                                <w:rFonts w:ascii="Segoe UI Emoji" w:hAnsi="Segoe UI Emoji" w:cs="Segoe UI Emoji"/>
+                                <w:color w:val="EDECEE"/>
+                                <w:sz w:val="21"/>
+                                <w:szCs w:val="21"/>
+                              </w:rPr>
+                              <w:t>📁</w:t>
+                            </w:r>
+                            <w:proofErr w:type="spellStart"/>
+                            <w:r>
+                              <w:rPr>
+                                <w:rFonts w:ascii="Consolas" w:hAnsi="Consolas"/>
+                                <w:color w:val="EDECEE"/>
+                                <w:sz w:val="21"/>
+                                <w:szCs w:val="21"/>
+                              </w:rPr>
+                              <w:t>lib</w:t>
+                            </w:r>
+                            <w:proofErr w:type="spellEnd"/>
+                          </w:p>
+                          <w:p>
+                            <w:pPr>
+                              <w:shd w:val="clear" w:color="auto" w:fill="15141B"/>
+                              <w:spacing w:line="285" w:lineRule="atLeast"/>
+                              <w:rPr>
+                                <w:rFonts w:ascii="Consolas" w:hAnsi="Consolas"/>
+                                <w:color w:val="EDECEE"/>
+                                <w:sz w:val="21"/>
+                                <w:szCs w:val="21"/>
+                              </w:rPr>
+                            </w:pPr>
+                            <w:r>
+                              <w:rPr>
+                                <w:rFonts w:ascii="Consolas" w:hAnsi="Consolas"/>
+                                <w:color w:val="EDECEE"/>
+                                <w:sz w:val="21"/>
+                                <w:szCs w:val="21"/>
+                              </w:rPr>
+                              <w:t>       └── mongodb.js</w:t>
+                            </w:r>
+                          </w:p>
+                          <w:p>
+                            <w:pPr>
+                              <w:shd w:val="clear" w:color="auto" w:fill="15141B"/>
+                              <w:spacing w:line="285" w:lineRule="atLeast"/>
+                              <w:rPr>
+                                <w:rFonts w:ascii="Consolas" w:hAnsi="Consolas"/>
+                                <w:color w:val="EDECEE"/>
+                                <w:sz w:val="21"/>
+                                <w:szCs w:val="21"/>
+                              </w:rPr>
+                            </w:pPr>
+                            <w:r>
+                              <w:rPr>
+                                <w:rFonts w:ascii="Consolas" w:hAnsi="Consolas"/>
+                                <w:color w:val="EDECEE"/>
+                                <w:sz w:val="21"/>
+                                <w:szCs w:val="21"/>
+                              </w:rPr>
+                              <w:t xml:space="preserve">       └── mongoose.js</w:t>
+                            </w:r>
+                          </w:p>
+                          <w:p>
+                            <w:pPr>
+                              <w:shd w:val="clear" w:color="auto" w:fill="15141B"/>
+                              <w:spacing w:line="285" w:lineRule="atLeast"/>
+                              <w:ind w:firstLine="0"/>
+                              <w:jc w:val="left"/>
+                              <w:rPr>
+                                <w:rFonts w:ascii="Consolas" w:hAnsi="Consolas" w:cs="Times New Roman"/>
+                                <w:color w:val="EDECEE"/>
+                                <w:spacing w:val="0"/>
+                                <w:sz w:val="21"/>
+                                <w:szCs w:val="21"/>
+                                <w:lang w:eastAsia="es-ES" w:bidi="ar-SA"/>
+                              </w:rPr>
+                            </w:pPr>
+                            <w:r>
+                              <w:rPr>
+                                <w:rFonts w:ascii="Consolas" w:hAnsi="Consolas"/>
+                                <w:color w:val="EDECEE"/>
+                                <w:sz w:val="21"/>
+                                <w:szCs w:val="21"/>
+                              </w:rPr>
+                              <w:t xml:space="preserve">     </w:t>
+                            </w:r>
+                            <w:r>
+                              <w:rPr>
+                                <w:rFonts w:ascii="Consolas" w:hAnsi="Consolas"/>
+                                <w:color w:val="EDECEE"/>
+                                <w:sz w:val="21"/>
+                                <w:szCs w:val="21"/>
+                              </w:rPr>
+                              <w:t>└── next.config.mjs</w:t>
+                            </w:r>
+                          </w:p>
+                          <w:p>
+                            <w:pPr>
+                              <w:shd w:val="clear" w:color="auto" w:fill="15141B"/>
+                              <w:spacing w:line="285" w:lineRule="atLeast"/>
+                              <w:ind w:firstLine="0"/>
+                              <w:rPr>
+                                <w:rFonts w:ascii="Consolas" w:hAnsi="Consolas"/>
+                                <w:color w:val="EDECEE"/>
+                                <w:sz w:val="21"/>
+                                <w:szCs w:val="21"/>
+                              </w:rPr>
+                            </w:pPr>
+                            <w:r>
+                              <w:rPr>
+                                <w:rFonts w:ascii="Consolas" w:hAnsi="Consolas"/>
+                                <w:color w:val="EDECEE"/>
+                                <w:sz w:val="21"/>
+                                <w:szCs w:val="21"/>
+                              </w:rPr>
+                              <w:t xml:space="preserve"> </w:t>
+                            </w:r>
+                            <w:r>
+                              <w:rPr>
+                                <w:rFonts w:ascii="Consolas" w:hAnsi="Consolas"/>
+                                <w:color w:val="EDECEE"/>
+                                <w:sz w:val="21"/>
+                                <w:szCs w:val="21"/>
+                              </w:rPr>
+                              <w:t>    └── package-lock.json</w:t>
+                            </w:r>
+                          </w:p>
+                          <w:p>
+                            <w:pPr>
+                              <w:shd w:val="clear" w:color="auto" w:fill="15141B"/>
+                              <w:spacing w:line="285" w:lineRule="atLeast"/>
+                              <w:ind w:firstLine="0"/>
+                              <w:rPr>
+                                <w:rFonts w:ascii="Consolas" w:hAnsi="Consolas"/>
+                                <w:color w:val="EDECEE"/>
+                                <w:sz w:val="21"/>
+                                <w:szCs w:val="21"/>
+                              </w:rPr>
+                            </w:pPr>
+                            <w:r>
+                              <w:rPr>
+                                <w:rFonts w:ascii="Consolas" w:hAnsi="Consolas"/>
+                                <w:color w:val="EDECEE"/>
+                                <w:sz w:val="21"/>
+                                <w:szCs w:val="21"/>
+                              </w:rPr>
+                              <w:t> </w:t>
+                            </w:r>
+                            <w:r>
+                              <w:rPr>
+                                <w:rFonts w:ascii="Consolas" w:hAnsi="Consolas"/>
+                                <w:color w:val="EDECEE"/>
+                                <w:sz w:val="21"/>
+                                <w:szCs w:val="21"/>
+                              </w:rPr>
+                              <w:t xml:space="preserve"> </w:t>
+                            </w:r>
+                            <w:r>
+                              <w:rPr>
+                                <w:rFonts w:ascii="Consolas" w:hAnsi="Consolas"/>
+                                <w:color w:val="EDECEE"/>
+                                <w:sz w:val="21"/>
+                                <w:szCs w:val="21"/>
+                              </w:rPr>
+                              <w:t xml:space="preserve">   └── package.json</w:t>
+                            </w:r>
+                          </w:p>
+                          <w:p>
+                            <w:pPr>
+                              <w:shd w:val="clear" w:color="auto" w:fill="15141B"/>
+                              <w:spacing w:line="285" w:lineRule="atLeast"/>
+                              <w:ind w:firstLine="0"/>
+                              <w:rPr>
+                                <w:rFonts w:ascii="Consolas" w:hAnsi="Consolas"/>
+                                <w:color w:val="EDECEE"/>
+                                <w:sz w:val="21"/>
+                                <w:szCs w:val="21"/>
+                              </w:rPr>
+                            </w:pPr>
+                            <w:r>
+                              <w:rPr>
+                                <w:rFonts w:ascii="Consolas" w:hAnsi="Consolas"/>
+                                <w:color w:val="EDECEE"/>
+                                <w:sz w:val="21"/>
+                                <w:szCs w:val="21"/>
+                              </w:rPr>
+                              <w:t xml:space="preserve"> </w:t>
+                            </w:r>
+                            <w:r>
+                              <w:rPr>
+                                <w:rFonts w:ascii="Consolas" w:hAnsi="Consolas"/>
+                                <w:color w:val="EDECEE"/>
+                                <w:sz w:val="21"/>
+                                <w:szCs w:val="21"/>
+                              </w:rPr>
+                              <w:t xml:space="preserve">    └── </w:t>
+                            </w:r>
+                            <w:r>
+                              <w:rPr>
+                                <w:rFonts w:ascii="Segoe UI Emoji" w:hAnsi="Segoe UI Emoji" w:cs="Segoe UI Emoji"/>
+                                <w:color w:val="EDECEE"/>
+                                <w:sz w:val="21"/>
+                                <w:szCs w:val="21"/>
+                              </w:rPr>
+                              <w:t>📁</w:t>
+                            </w:r>
+                            <w:proofErr w:type="spellStart"/>
+                            <w:r>
+                              <w:rPr>
+                                <w:rFonts w:ascii="Consolas" w:hAnsi="Consolas"/>
+                                <w:color w:val="EDECEE"/>
+                                <w:sz w:val="21"/>
+                                <w:szCs w:val="21"/>
+                              </w:rPr>
+                              <w:t>pages</w:t>
+                            </w:r>
+                            <w:proofErr w:type="spellEnd"/>
+                          </w:p>
+                          <w:p>
+                            <w:pPr>
+                              <w:shd w:val="clear" w:color="auto" w:fill="15141B"/>
+                              <w:spacing w:line="285" w:lineRule="atLeast"/>
+                              <w:ind w:firstLine="0"/>
+                              <w:rPr>
+                                <w:rFonts w:ascii="Consolas" w:hAnsi="Consolas"/>
+                                <w:color w:val="EDECEE"/>
+                                <w:sz w:val="21"/>
+                                <w:szCs w:val="21"/>
+                              </w:rPr>
+                            </w:pPr>
+                            <w:r>
+                              <w:rPr>
+                                <w:rFonts w:ascii="Consolas" w:hAnsi="Consolas"/>
+                                <w:color w:val="EDECEE"/>
+                                <w:sz w:val="21"/>
+                                <w:szCs w:val="21"/>
+                              </w:rPr>
+                              <w:t xml:space="preserve">        └── </w:t>
+                            </w:r>
+                            <w:r>
+                              <w:rPr>
+                                <w:rFonts w:ascii="Segoe UI Emoji" w:hAnsi="Segoe UI Emoji" w:cs="Segoe UI Emoji"/>
+                                <w:color w:val="EDECEE"/>
+                                <w:sz w:val="21"/>
+                                <w:szCs w:val="21"/>
+                              </w:rPr>
+                              <w:t>📁</w:t>
+                            </w:r>
+                            <w:r>
+                              <w:rPr>
+                                <w:rFonts w:ascii="Consolas" w:hAnsi="Consolas"/>
+                                <w:color w:val="EDECEE"/>
+                                <w:sz w:val="21"/>
+                                <w:szCs w:val="21"/>
+                              </w:rPr>
+                              <w:t>api</w:t>
+                            </w:r>
+                          </w:p>
+                          <w:p>
+                            <w:pPr>
+                              <w:shd w:val="clear" w:color="auto" w:fill="15141B"/>
+                              <w:spacing w:line="285" w:lineRule="atLeast"/>
+                              <w:ind w:firstLine="0"/>
+                              <w:rPr>
+                                <w:rFonts w:ascii="Consolas" w:hAnsi="Consolas"/>
+                                <w:color w:val="EDECEE"/>
+                                <w:sz w:val="21"/>
+                                <w:szCs w:val="21"/>
+                              </w:rPr>
+                            </w:pPr>
+                            <w:r>
+                              <w:rPr>
+                                <w:rFonts w:ascii="Consolas" w:hAnsi="Consolas"/>
+                                <w:color w:val="EDECEE"/>
+                                <w:sz w:val="21"/>
+                                <w:szCs w:val="21"/>
+                              </w:rPr>
+                              <w:t xml:space="preserve">            └── </w:t>
+                            </w:r>
+                            <w:r>
+                              <w:rPr>
+                                <w:rFonts w:ascii="Segoe UI Emoji" w:hAnsi="Segoe UI Emoji" w:cs="Segoe UI Emoji"/>
+                                <w:color w:val="EDECEE"/>
+                                <w:sz w:val="21"/>
+                                <w:szCs w:val="21"/>
+                              </w:rPr>
+                              <w:t>📁</w:t>
+                            </w:r>
+                            <w:proofErr w:type="spellStart"/>
+                            <w:r>
+                              <w:rPr>
+                                <w:rFonts w:ascii="Consolas" w:hAnsi="Consolas"/>
+                                <w:color w:val="EDECEE"/>
+                                <w:sz w:val="21"/>
+                                <w:szCs w:val="21"/>
+                              </w:rPr>
+                              <w:t>auth</w:t>
+                            </w:r>
+                            <w:proofErr w:type="spellEnd"/>
+                          </w:p>
+                          <w:p>
+                            <w:pPr>
+                              <w:shd w:val="clear" w:color="auto" w:fill="15141B"/>
+                              <w:spacing w:line="285" w:lineRule="atLeast"/>
+                              <w:ind w:firstLine="0"/>
+                              <w:rPr>
+                                <w:rFonts w:ascii="Consolas" w:hAnsi="Consolas"/>
+                                <w:color w:val="EDECEE"/>
+                                <w:sz w:val="21"/>
+                                <w:szCs w:val="21"/>
+                              </w:rPr>
+                            </w:pPr>
+                            <w:r>
+                              <w:rPr>
+                                <w:rFonts w:ascii="Consolas" w:hAnsi="Consolas"/>
+                                <w:color w:val="EDECEE"/>
+                                <w:sz w:val="21"/>
+                                <w:szCs w:val="21"/>
+                              </w:rPr>
+                              <w:t>                └── [...nextauth].js</w:t>
+                            </w:r>
+                          </w:p>
+                          <w:p>
+                            <w:pPr>
+                              <w:shd w:val="clear" w:color="auto" w:fill="15141B"/>
+                              <w:spacing w:line="285" w:lineRule="atLeast"/>
+                              <w:ind w:firstLine="0"/>
+                              <w:rPr>
+                                <w:rFonts w:ascii="Consolas" w:hAnsi="Consolas"/>
+                                <w:color w:val="EDECEE"/>
+                                <w:sz w:val="21"/>
+                                <w:szCs w:val="21"/>
+                              </w:rPr>
+                            </w:pPr>
+                            <w:r>
+                              <w:rPr>
+                                <w:rFonts w:ascii="Consolas" w:hAnsi="Consolas"/>
+                                <w:color w:val="EDECEE"/>
+                                <w:sz w:val="21"/>
+                                <w:szCs w:val="21"/>
+                              </w:rPr>
+                              <w:t>            └── categories.js</w:t>
+                            </w:r>
+                          </w:p>
+                          <w:p>
+                            <w:pPr>
+                              <w:shd w:val="clear" w:color="auto" w:fill="15141B"/>
+                              <w:spacing w:line="285" w:lineRule="atLeast"/>
+                              <w:ind w:firstLine="0"/>
+                              <w:rPr>
+                                <w:rFonts w:ascii="Consolas" w:hAnsi="Consolas"/>
+                                <w:color w:val="EDECEE"/>
+                                <w:sz w:val="21"/>
+                                <w:szCs w:val="21"/>
+                              </w:rPr>
+                            </w:pPr>
+                            <w:r>
+                              <w:rPr>
+                                <w:rFonts w:ascii="Consolas" w:hAnsi="Consolas"/>
+                                <w:color w:val="EDECEE"/>
+                                <w:sz w:val="21"/>
+                                <w:szCs w:val="21"/>
+                              </w:rPr>
+                              <w:t>            └── hello.js</w:t>
+                            </w:r>
+                          </w:p>
+                          <w:p>
+                            <w:pPr>
+                              <w:shd w:val="clear" w:color="auto" w:fill="15141B"/>
+                              <w:spacing w:line="285" w:lineRule="atLeast"/>
+                              <w:ind w:firstLine="0"/>
+                              <w:rPr>
+                                <w:rFonts w:ascii="Consolas" w:hAnsi="Consolas"/>
+                                <w:color w:val="EDECEE"/>
+                                <w:sz w:val="21"/>
+                                <w:szCs w:val="21"/>
+                              </w:rPr>
+                            </w:pPr>
+                            <w:r>
+                              <w:rPr>
+                                <w:rFonts w:ascii="Consolas" w:hAnsi="Consolas"/>
+                                <w:color w:val="EDECEE"/>
+                                <w:sz w:val="21"/>
+                                <w:szCs w:val="21"/>
+                              </w:rPr>
+                              <w:t>            └── orders.js</w:t>
+                            </w:r>
+                          </w:p>
+                          <w:p>
+                            <w:pPr>
+                              <w:shd w:val="clear" w:color="auto" w:fill="15141B"/>
+                              <w:spacing w:line="285" w:lineRule="atLeast"/>
+                              <w:ind w:firstLine="0"/>
+                              <w:rPr>
+                                <w:rFonts w:ascii="Consolas" w:hAnsi="Consolas"/>
+                                <w:color w:val="EDECEE"/>
+                                <w:sz w:val="21"/>
+                                <w:szCs w:val="21"/>
+                              </w:rPr>
+                            </w:pPr>
+                            <w:r>
+                              <w:rPr>
+                                <w:rFonts w:ascii="Consolas" w:hAnsi="Consolas"/>
+                                <w:color w:val="EDECEE"/>
+                                <w:sz w:val="21"/>
+                                <w:szCs w:val="21"/>
+                              </w:rPr>
+                              <w:t>            └── products.js</w:t>
+                            </w:r>
+                          </w:p>
+                          <w:p>
+                            <w:pPr>
+                              <w:shd w:val="clear" w:color="auto" w:fill="15141B"/>
+                              <w:spacing w:line="285" w:lineRule="atLeast"/>
+                              <w:ind w:firstLine="0"/>
+                              <w:rPr>
+                                <w:rFonts w:ascii="Consolas" w:hAnsi="Consolas"/>
+                                <w:color w:val="EDECEE"/>
+                                <w:sz w:val="21"/>
+                                <w:szCs w:val="21"/>
+                              </w:rPr>
+                            </w:pPr>
+                            <w:r>
+                              <w:rPr>
+                                <w:rFonts w:ascii="Consolas" w:hAnsi="Consolas"/>
+                                <w:color w:val="EDECEE"/>
+                                <w:sz w:val="21"/>
+                                <w:szCs w:val="21"/>
+                              </w:rPr>
+                              <w:t>            └── upload.js</w:t>
+                            </w:r>
+                          </w:p>
+                          <w:p>
+                            <w:pPr>
+                              <w:shd w:val="clear" w:color="auto" w:fill="15141B"/>
+                              <w:spacing w:line="285" w:lineRule="atLeast"/>
+                              <w:ind w:firstLine="0"/>
+                              <w:rPr>
+                                <w:rFonts w:ascii="Consolas" w:hAnsi="Consolas"/>
+                                <w:color w:val="EDECEE"/>
+                                <w:sz w:val="21"/>
+                                <w:szCs w:val="21"/>
+                              </w:rPr>
+                            </w:pPr>
+                            <w:r>
+                              <w:rPr>
+                                <w:rFonts w:ascii="Consolas" w:hAnsi="Consolas"/>
+                                <w:color w:val="EDECEE"/>
+                                <w:sz w:val="21"/>
+                                <w:szCs w:val="21"/>
+                              </w:rPr>
+                              <w:t>        └── categories.js</w:t>
+                            </w:r>
+                          </w:p>
+                          <w:p>
+                            <w:pPr>
+                              <w:shd w:val="clear" w:color="auto" w:fill="15141B"/>
+                              <w:spacing w:line="285" w:lineRule="atLeast"/>
+                              <w:ind w:firstLine="0"/>
+                              <w:rPr>
+                                <w:rFonts w:ascii="Consolas" w:hAnsi="Consolas"/>
+                                <w:color w:val="EDECEE"/>
+                                <w:sz w:val="21"/>
+                                <w:szCs w:val="21"/>
+                              </w:rPr>
+                            </w:pPr>
+                            <w:r>
+                              <w:rPr>
+                                <w:rFonts w:ascii="Consolas" w:hAnsi="Consolas"/>
+                                <w:color w:val="EDECEE"/>
+                                <w:sz w:val="21"/>
+                                <w:szCs w:val="21"/>
+                              </w:rPr>
+                              <w:t>        └── index.js</w:t>
+                            </w:r>
+                          </w:p>
+                          <w:p>
+                            <w:pPr>
+                              <w:shd w:val="clear" w:color="auto" w:fill="15141B"/>
+                              <w:spacing w:line="285" w:lineRule="atLeast"/>
+                              <w:ind w:firstLine="0"/>
+                              <w:rPr>
+                                <w:rFonts w:ascii="Consolas" w:hAnsi="Consolas"/>
+                                <w:color w:val="EDECEE"/>
+                                <w:sz w:val="21"/>
+                                <w:szCs w:val="21"/>
+                              </w:rPr>
+                            </w:pPr>
+                            <w:r>
+                              <w:rPr>
+                                <w:rFonts w:ascii="Consolas" w:hAnsi="Consolas"/>
+                                <w:color w:val="EDECEE"/>
+                                <w:sz w:val="21"/>
+                                <w:szCs w:val="21"/>
+                              </w:rPr>
+                              <w:t>        └── orders.js</w:t>
+                            </w:r>
+                          </w:p>
+                          <w:p>
+                            <w:pPr>
+                              <w:shd w:val="clear" w:color="auto" w:fill="15141B"/>
+                              <w:spacing w:line="285" w:lineRule="atLeast"/>
+                              <w:ind w:firstLine="0"/>
+                              <w:rPr>
+                                <w:rFonts w:ascii="Consolas" w:hAnsi="Consolas"/>
+                                <w:color w:val="EDECEE"/>
+                                <w:sz w:val="21"/>
+                                <w:szCs w:val="21"/>
+                              </w:rPr>
+                            </w:pPr>
+                            <w:r>
+                              <w:rPr>
+                                <w:rFonts w:ascii="Consolas" w:hAnsi="Consolas"/>
+                                <w:color w:val="EDECEE"/>
+                                <w:sz w:val="21"/>
+                                <w:szCs w:val="21"/>
+                              </w:rPr>
+                              <w:t xml:space="preserve">        └── </w:t>
+                            </w:r>
+                            <w:r>
+                              <w:rPr>
+                                <w:rFonts w:ascii="Segoe UI Emoji" w:hAnsi="Segoe UI Emoji" w:cs="Segoe UI Emoji"/>
+                                <w:color w:val="EDECEE"/>
+                                <w:sz w:val="21"/>
+                                <w:szCs w:val="21"/>
+                              </w:rPr>
+                              <w:t>📁</w:t>
+                            </w:r>
+                            <w:proofErr w:type="spellStart"/>
+                            <w:r>
+                              <w:rPr>
+                                <w:rFonts w:ascii="Consolas" w:hAnsi="Consolas"/>
+                                <w:color w:val="EDECEE"/>
+                                <w:sz w:val="21"/>
+                                <w:szCs w:val="21"/>
+                              </w:rPr>
+                              <w:t>products</w:t>
+                            </w:r>
+                            <w:proofErr w:type="spellEnd"/>
+                          </w:p>
+                          <w:p>
+                            <w:pPr>
+                              <w:shd w:val="clear" w:color="auto" w:fill="15141B"/>
+                              <w:spacing w:line="285" w:lineRule="atLeast"/>
+                              <w:ind w:firstLine="0"/>
+                              <w:rPr>
+                                <w:rFonts w:ascii="Consolas" w:hAnsi="Consolas"/>
+                                <w:color w:val="EDECEE"/>
+                                <w:sz w:val="21"/>
+                                <w:szCs w:val="21"/>
+                              </w:rPr>
+                            </w:pPr>
+                            <w:r>
+                              <w:rPr>
+                                <w:rFonts w:ascii="Consolas" w:hAnsi="Consolas"/>
+                                <w:color w:val="EDECEE"/>
+                                <w:sz w:val="21"/>
+                                <w:szCs w:val="21"/>
+                              </w:rPr>
+                              <w:t xml:space="preserve">            └── </w:t>
+                            </w:r>
+                            <w:r>
+                              <w:rPr>
+                                <w:rFonts w:ascii="Segoe UI Emoji" w:hAnsi="Segoe UI Emoji" w:cs="Segoe UI Emoji"/>
+                                <w:color w:val="EDECEE"/>
+                                <w:sz w:val="21"/>
+                                <w:szCs w:val="21"/>
+                              </w:rPr>
+                              <w:t>📁</w:t>
+                            </w:r>
+                            <w:proofErr w:type="spellStart"/>
+                            <w:r>
+                              <w:rPr>
+                                <w:rFonts w:ascii="Consolas" w:hAnsi="Consolas"/>
+                                <w:color w:val="EDECEE"/>
+                                <w:sz w:val="21"/>
+                                <w:szCs w:val="21"/>
+                              </w:rPr>
+                              <w:t>delete</w:t>
+                            </w:r>
+                            <w:proofErr w:type="spellEnd"/>
+                          </w:p>
+                          <w:p>
+                            <w:pPr>
+                              <w:shd w:val="clear" w:color="auto" w:fill="15141B"/>
+                              <w:spacing w:line="285" w:lineRule="atLeast"/>
+                              <w:ind w:firstLine="0"/>
+                              <w:rPr>
+                                <w:rFonts w:ascii="Consolas" w:hAnsi="Consolas"/>
+                                <w:color w:val="EDECEE"/>
+                                <w:sz w:val="21"/>
+                                <w:szCs w:val="21"/>
+                              </w:rPr>
+                            </w:pPr>
+                            <w:r>
+                              <w:rPr>
+                                <w:rFonts w:ascii="Consolas" w:hAnsi="Consolas"/>
+                                <w:color w:val="EDECEE"/>
+                                <w:sz w:val="21"/>
+                                <w:szCs w:val="21"/>
+                              </w:rPr>
+                              <w:t>                └── [...id].js</w:t>
+                            </w:r>
+                          </w:p>
+                          <w:p>
+                            <w:pPr>
+                              <w:shd w:val="clear" w:color="auto" w:fill="15141B"/>
+                              <w:spacing w:line="285" w:lineRule="atLeast"/>
+                              <w:ind w:firstLine="0"/>
+                              <w:rPr>
+                                <w:rFonts w:ascii="Consolas" w:hAnsi="Consolas"/>
+                                <w:color w:val="EDECEE"/>
+                                <w:sz w:val="21"/>
+                                <w:szCs w:val="21"/>
+                              </w:rPr>
+                            </w:pPr>
+                            <w:r>
+                              <w:rPr>
+                                <w:rFonts w:ascii="Consolas" w:hAnsi="Consolas"/>
+                                <w:color w:val="EDECEE"/>
+                                <w:sz w:val="21"/>
+                                <w:szCs w:val="21"/>
+                              </w:rPr>
+                              <w:t xml:space="preserve">            └── </w:t>
+                            </w:r>
+                            <w:r>
+                              <w:rPr>
+                                <w:rFonts w:ascii="Segoe UI Emoji" w:hAnsi="Segoe UI Emoji" w:cs="Segoe UI Emoji"/>
+                                <w:color w:val="EDECEE"/>
+                                <w:sz w:val="21"/>
+                                <w:szCs w:val="21"/>
+                              </w:rPr>
+                              <w:t>📁</w:t>
+                            </w:r>
+                            <w:proofErr w:type="spellStart"/>
+                            <w:r>
+                              <w:rPr>
+                                <w:rFonts w:ascii="Consolas" w:hAnsi="Consolas"/>
+                                <w:color w:val="EDECEE"/>
+                                <w:sz w:val="21"/>
+                                <w:szCs w:val="21"/>
+                              </w:rPr>
+                              <w:t>edit</w:t>
+                            </w:r>
+                            <w:proofErr w:type="spellEnd"/>
+                          </w:p>
+                          <w:p>
+                            <w:pPr>
+                              <w:shd w:val="clear" w:color="auto" w:fill="15141B"/>
+                              <w:spacing w:line="285" w:lineRule="atLeast"/>
+                              <w:ind w:firstLine="0"/>
+                              <w:rPr>
+                                <w:rFonts w:ascii="Consolas" w:hAnsi="Consolas"/>
+                                <w:color w:val="EDECEE"/>
+                                <w:sz w:val="21"/>
+                                <w:szCs w:val="21"/>
+                              </w:rPr>
+                            </w:pPr>
+                            <w:r>
+                              <w:rPr>
+                                <w:rFonts w:ascii="Consolas" w:hAnsi="Consolas"/>
+                                <w:color w:val="EDECEE"/>
+                                <w:sz w:val="21"/>
+                                <w:szCs w:val="21"/>
+                              </w:rPr>
+                              <w:t>                └── [...id].js</w:t>
+                            </w:r>
+                          </w:p>
+                          <w:p>
+                            <w:pPr>
+                              <w:shd w:val="clear" w:color="auto" w:fill="15141B"/>
+                              <w:spacing w:line="285" w:lineRule="atLeast"/>
+                              <w:ind w:firstLine="0"/>
+                              <w:rPr>
+                                <w:rFonts w:ascii="Consolas" w:hAnsi="Consolas"/>
+                                <w:color w:val="EDECEE"/>
+                                <w:sz w:val="21"/>
+                                <w:szCs w:val="21"/>
+                              </w:rPr>
+                            </w:pPr>
+                            <w:r>
+                              <w:rPr>
+                                <w:rFonts w:ascii="Consolas" w:hAnsi="Consolas"/>
+                                <w:color w:val="EDECEE"/>
+                                <w:sz w:val="21"/>
+                                <w:szCs w:val="21"/>
+                              </w:rPr>
+                              <w:t>            └── new.js</w:t>
+                            </w:r>
+                          </w:p>
+                          <w:p>
+                            <w:pPr>
+                              <w:shd w:val="clear" w:color="auto" w:fill="15141B"/>
+                              <w:spacing w:line="285" w:lineRule="atLeast"/>
+                              <w:ind w:firstLine="0"/>
+                              <w:rPr>
+                                <w:rFonts w:ascii="Consolas" w:hAnsi="Consolas"/>
+                                <w:color w:val="EDECEE"/>
+                                <w:sz w:val="21"/>
+                                <w:szCs w:val="21"/>
+                              </w:rPr>
+                            </w:pPr>
+                            <w:r>
+                              <w:rPr>
+                                <w:rFonts w:ascii="Consolas" w:hAnsi="Consolas"/>
+                                <w:color w:val="EDECEE"/>
+                                <w:sz w:val="21"/>
+                                <w:szCs w:val="21"/>
+                              </w:rPr>
+                              <w:t>        └── products.js</w:t>
+                            </w:r>
+                          </w:p>
+                          <w:p>
+                            <w:pPr>
+                              <w:shd w:val="clear" w:color="auto" w:fill="15141B"/>
+                              <w:spacing w:line="285" w:lineRule="atLeast"/>
+                              <w:ind w:firstLine="0"/>
+                              <w:rPr>
+                                <w:rFonts w:ascii="Consolas" w:hAnsi="Consolas"/>
+                                <w:color w:val="EDECEE"/>
+                                <w:sz w:val="21"/>
+                                <w:szCs w:val="21"/>
+                              </w:rPr>
+                            </w:pPr>
+                            <w:r>
+                              <w:rPr>
+                                <w:rFonts w:ascii="Consolas" w:hAnsi="Consolas"/>
+                                <w:color w:val="EDECEE"/>
+                                <w:sz w:val="21"/>
+                                <w:szCs w:val="21"/>
+                              </w:rPr>
+                              <w:t>        └── _app.js</w:t>
+                            </w:r>
+                          </w:p>
+                          <w:p>
+                            <w:pPr>
+                              <w:shd w:val="clear" w:color="auto" w:fill="15141B"/>
+                              <w:spacing w:line="285" w:lineRule="atLeast"/>
+                              <w:ind w:firstLine="0"/>
+                              <w:rPr>
+                                <w:rFonts w:ascii="Consolas" w:hAnsi="Consolas"/>
+                                <w:color w:val="EDECEE"/>
+                                <w:sz w:val="21"/>
+                                <w:szCs w:val="21"/>
+                              </w:rPr>
+                            </w:pPr>
+                            <w:r>
+                              <w:rPr>
+                                <w:rFonts w:ascii="Consolas" w:hAnsi="Consolas"/>
+                                <w:color w:val="EDECEE"/>
+                                <w:sz w:val="21"/>
+                                <w:szCs w:val="21"/>
+                              </w:rPr>
+                              <w:t>        └── _document.js</w:t>
+                            </w:r>
+                          </w:p>
+                          <w:p>
+                            <w:pPr>
+                              <w:shd w:val="clear" w:color="auto" w:fill="15141B"/>
+                              <w:spacing w:line="285" w:lineRule="atLeast"/>
+                              <w:rPr>
+                                <w:rFonts w:ascii="Consolas" w:hAnsi="Consolas"/>
+                                <w:color w:val="EDECEE"/>
+                                <w:sz w:val="21"/>
+                                <w:szCs w:val="21"/>
+                              </w:rPr>
+                            </w:pPr>
+                          </w:p>
+                          <w:p>
+                            <w:pPr>
+                              <w:shd w:val="clear" w:color="auto" w:fill="15141B"/>
+                              <w:spacing w:line="285" w:lineRule="atLeast"/>
+                              <w:rPr>
+                                <w:rFonts w:ascii="Consolas" w:hAnsi="Consolas"/>
+                                <w:color w:val="EDECEE"/>
+                                <w:sz w:val="21"/>
+                                <w:szCs w:val="21"/>
+                              </w:rPr>
+                            </w:pPr>
+                          </w:p>
+                          <w:p>
+                            <w:pPr>
+                              <w:shd w:val="clear" w:color="auto" w:fill="15141B"/>
+                              <w:spacing w:line="285" w:lineRule="atLeast"/>
+                              <w:rPr>
+                                <w:rFonts w:ascii="Consolas" w:hAnsi="Consolas"/>
+                                <w:color w:val="EDECEE"/>
+                                <w:sz w:val="21"/>
+                                <w:szCs w:val="21"/>
+                              </w:rPr>
+                            </w:pPr>
+                          </w:p>
+                          <w:p/>
+                        </w:txbxContent>
+                      </wps:txbx>
+                      <wps:bodyPr rot="0" vert="horz" wrap="square" lIns="91440" tIns="45720" rIns="91440" bIns="45720" anchor="t" anchorCtr="0">
+                        <a:noAutofit/>
+                      </wps:bodyPr>
+                    </wps:wsp>
+                  </a:graphicData>
+                </a:graphic>
+                <wp14:sizeRelH relativeFrom="margin">
+                  <wp14:pctWidth>0</wp14:pctWidth>
+                </wp14:sizeRelH>
+                <wp14:sizeRelV relativeFrom="margin">
+                  <wp14:pctHeight>0</wp14:pctHeight>
+                </wp14:sizeRelV>
+              </wp:anchor>
+            </w:drawing>
+          </mc:Choice>
+          <mc:Fallback>
+            <w:pict>
+              <v:shapetype w14:anchorId="2748DB54" id="_x0000_t202" coordsize="21600,21600" o:spt="202" path="m,l,21600r21600,l21600,xe">
+                <v:stroke joinstyle="miter"/>
+                <v:path gradientshapeok="t" o:connecttype="rect"/>
+              </v:shapetype>
+              <v:shape id="Text Box 2" o:spid="_x0000_s1026" type="#_x0000_t202" style="position:absolute;left:0;text-align:left;margin-left:-18.8pt;margin-top:30.3pt;width:243.8pt;height:613.05pt;z-index:-251651584;visibility:visible;mso-wrap-style:square;mso-width-percent:0;mso-height-percent:0;mso-wrap-distance-left:9pt;mso-wrap-distance-top:0;mso-wrap-distance-right:9pt;mso-wrap-distance-bottom:0;mso-position-horizontal:absolute;mso-position-horizontal-relative:margin;mso-position-vertical:absolute;mso-position-vertical-relative:text;mso-width-percent:0;mso-height-percent:0;mso-width-relative:margin;mso-height-relative:margin;v-text-anchor:top" o:gfxdata="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">
+                <v:textbox>
+                  <w:txbxContent>
+                    <w:p>
+                      <w:pPr>
+                        <w:shd w:val="clear" w:color="auto" w:fill="15141B"/>
+                        <w:spacing w:line="285" w:lineRule="atLeast"/>
+                        <w:ind w:firstLine="0"/>
+                        <w:jc w:val="left"/>
+                        <w:rPr>
+                          <w:rFonts w:ascii="Consolas" w:hAnsi="Consolas" w:cs="Times New Roman"/>
+                          <w:color w:val="EDECEE"/>
+                          <w:spacing w:val="0"/>
+                          <w:sz w:val="21"/>
+                          <w:szCs w:val="21"/>
+                          <w:lang w:eastAsia="es-ES" w:bidi="ar-SA"/>
+                        </w:rPr>
+                      </w:pPr>
+                      <w:r>
+                        <w:rPr>
+                          <w:rFonts w:ascii="Consolas" w:hAnsi="Consolas"/>
+                          <w:color w:val="EDECEE"/>
+                          <w:sz w:val="21"/>
+                          <w:szCs w:val="21"/>
+                        </w:rPr>
+                        <w:t xml:space="preserve">└─ </w:t>
+                      </w:r>
+                      <w:r>
+                        <w:rPr>
+                          <w:rFonts w:ascii="Segoe UI Emoji" w:hAnsi="Segoe UI Emoji" w:cs="Segoe UI Emoji"/>
+                          <w:color w:val="EDECEE"/>
+                          <w:sz w:val="21"/>
+                          <w:szCs w:val="21"/>
+                        </w:rPr>
+                        <w:t>📁</w:t>
+                      </w:r>
+                      <w:r>
+                        <w:rPr>
+                          <w:rFonts w:ascii="Consolas" w:hAnsi="Consolas"/>
+                          <w:color w:val="EDECEE"/>
+                          <w:sz w:val="21"/>
+                          <w:szCs w:val="21"/>
+                        </w:rPr>
+                        <w:t>ECOMMERCE-ADMIN</w:t>
+                      </w:r>
+                    </w:p>
+                    <w:p>
+                      <w:pPr>
+                        <w:shd w:val="clear" w:color="auto" w:fill="15141B"/>
+                        <w:spacing w:line="285" w:lineRule="atLeast"/>
+                        <w:rPr>
+                          <w:rFonts w:ascii="Consolas" w:hAnsi="Consolas"/>
+                          <w:color w:val="EDECEE"/>
+                          <w:sz w:val="21"/>
+                          <w:szCs w:val="21"/>
+                        </w:rPr>
+                      </w:pPr>
+                      <w:r>
+                        <w:rPr>
+                          <w:rFonts w:ascii="Consolas" w:hAnsi="Consolas"/>
+                          <w:color w:val="EDECEE"/>
+                          <w:sz w:val="21"/>
+                          <w:szCs w:val="21"/>
+                        </w:rPr>
+                        <w:t>   └── .</w:t>
+                      </w:r>
+                      <w:proofErr w:type="spellStart"/>
+                      <w:r>
+                        <w:rPr>
+                          <w:rFonts w:ascii="Consolas" w:hAnsi="Consolas"/>
+                          <w:color w:val="EDECEE"/>
+                          <w:sz w:val="21"/>
+                          <w:szCs w:val="21"/>
+                        </w:rPr>
+                        <w:t>env</w:t>
+                      </w:r>
+                      <w:proofErr w:type="spellEnd"/>
+                    </w:p>
+                    <w:p>
+                      <w:pPr>
+                        <w:shd w:val="clear" w:color="auto" w:fill="15141B"/>
+                        <w:spacing w:line="285" w:lineRule="atLeast"/>
+                        <w:rPr>
+                          <w:rFonts w:ascii="Consolas" w:hAnsi="Consolas"/>
+                          <w:color w:val="EDECEE"/>
+                          <w:sz w:val="21"/>
+                          <w:szCs w:val="21"/>
+                        </w:rPr>
+                      </w:pPr>
+                      <w:r>
+                        <w:rPr>
+                          <w:rFonts w:ascii="Consolas" w:hAnsi="Consolas"/>
+                          <w:color w:val="EDECEE"/>
+                          <w:sz w:val="21"/>
+                          <w:szCs w:val="21"/>
+                        </w:rPr>
+                        <w:t>   └── .eslintrc.json</w:t>
+                      </w:r>
+                    </w:p>
+                    <w:p>
+                      <w:pPr>
+                        <w:shd w:val="clear" w:color="auto" w:fill="15141B"/>
+                        <w:spacing w:line="285" w:lineRule="atLeast"/>
+                        <w:rPr>
+                          <w:rFonts w:ascii="Consolas" w:hAnsi="Consolas"/>
+                          <w:color w:val="EDECEE"/>
+                          <w:sz w:val="21"/>
+                          <w:szCs w:val="21"/>
+                        </w:rPr>
+                      </w:pPr>
+                      <w:r>
+                        <w:rPr>
+                          <w:rFonts w:ascii="Consolas" w:hAnsi="Consolas"/>
+                          <w:color w:val="EDECEE"/>
+                          <w:sz w:val="21"/>
+                          <w:szCs w:val="21"/>
+                        </w:rPr>
+                        <w:t>   └── .gitignore</w:t>
+                      </w:r>
+                    </w:p>
+                    <w:p>
+                      <w:pPr>
+                        <w:shd w:val="clear" w:color="auto" w:fill="15141B"/>
+                        <w:spacing w:line="285" w:lineRule="atLeast"/>
+                        <w:rPr>
+                          <w:rFonts w:ascii="Consolas" w:hAnsi="Consolas"/>
+                          <w:color w:val="EDECEE"/>
+                          <w:sz w:val="21"/>
+                          <w:szCs w:val="21"/>
+                        </w:rPr>
+                      </w:pPr>
+                      <w:r>
+                        <w:rPr>
+                          <w:rFonts w:ascii="Consolas" w:hAnsi="Consolas"/>
+                          <w:color w:val="EDECEE"/>
+                          <w:sz w:val="21"/>
+                          <w:szCs w:val="21"/>
+                        </w:rPr>
+                        <w:t xml:space="preserve">   └── </w:t>
+                      </w:r>
+                      <w:r>
+                        <w:rPr>
+                          <w:rFonts w:ascii="Segoe UI Emoji" w:hAnsi="Segoe UI Emoji" w:cs="Segoe UI Emoji"/>
+                          <w:color w:val="EDECEE"/>
+                          <w:sz w:val="21"/>
+                          <w:szCs w:val="21"/>
+                        </w:rPr>
+                        <w:t>📁</w:t>
+                      </w:r>
+                      <w:proofErr w:type="spellStart"/>
+                      <w:r>
+                        <w:rPr>
+                          <w:rFonts w:ascii="Consolas" w:hAnsi="Consolas"/>
+                          <w:color w:val="EDECEE"/>
+                          <w:sz w:val="21"/>
+                          <w:szCs w:val="21"/>
+                        </w:rPr>
+                        <w:t>components</w:t>
+                      </w:r>
+                      <w:proofErr w:type="spellEnd"/>
+                    </w:p>
+                    <w:p>
+                      <w:pPr>
+                        <w:shd w:val="clear" w:color="auto" w:fill="15141B"/>
+                        <w:spacing w:line="285" w:lineRule="atLeast"/>
+                        <w:rPr>
+                          <w:rFonts w:ascii="Consolas" w:hAnsi="Consolas"/>
+                          <w:color w:val="EDECEE"/>
+                          <w:sz w:val="21"/>
+                          <w:szCs w:val="21"/>
+                        </w:rPr>
+                      </w:pPr>
+                      <w:r>
+                        <w:rPr>
+                          <w:rFonts w:ascii="Consolas" w:hAnsi="Consolas"/>
+                          <w:color w:val="EDECEE"/>
+                          <w:sz w:val="21"/>
+                          <w:szCs w:val="21"/>
+                        </w:rPr>
+                        <w:t>       └── IconBlocks.js</w:t>
+                      </w:r>
+                    </w:p>
+                    <w:p>
+                      <w:pPr>
+                        <w:shd w:val="clear" w:color="auto" w:fill="15141B"/>
+                        <w:spacing w:line="285" w:lineRule="atLeast"/>
+                        <w:rPr>
+                          <w:rFonts w:ascii="Consolas" w:hAnsi="Consolas"/>
+                          <w:color w:val="EDECEE"/>
+                          <w:sz w:val="21"/>
+                          <w:szCs w:val="21"/>
+                        </w:rPr>
+                      </w:pPr>
+                      <w:r>
+                        <w:rPr>
+                          <w:rFonts w:ascii="Consolas" w:hAnsi="Consolas"/>
+                          <w:color w:val="EDECEE"/>
+                          <w:sz w:val="21"/>
+                          <w:szCs w:val="21"/>
+                        </w:rPr>
+                        <w:t xml:space="preserve">       └── Layout.js</w:t>
+                      </w:r>
+                    </w:p>
+                    <w:p>
+                      <w:pPr>
+                        <w:shd w:val="clear" w:color="auto" w:fill="15141B"/>
+                        <w:spacing w:line="285" w:lineRule="atLeast"/>
+                        <w:rPr>
+                          <w:rFonts w:ascii="Consolas" w:hAnsi="Consolas"/>
+                          <w:color w:val="EDECEE"/>
+                          <w:sz w:val="21"/>
+                          <w:szCs w:val="21"/>
+                        </w:rPr>
+                      </w:pPr>
+                      <w:r>
+                        <w:rPr>
+                          <w:rFonts w:ascii="Consolas" w:hAnsi="Consolas"/>
+                          <w:color w:val="EDECEE"/>
+                          <w:sz w:val="21"/>
+                          <w:szCs w:val="21"/>
+                        </w:rPr>
+                        <w:t>       └── Logo.js</w:t>
+                      </w:r>
+                    </w:p>
+                    <w:p>
+                      <w:pPr>
+                        <w:shd w:val="clear" w:color="auto" w:fill="15141B"/>
+                        <w:spacing w:line="285" w:lineRule="atLeast"/>
+                        <w:rPr>
+                          <w:rFonts w:ascii="Consolas" w:hAnsi="Consolas"/>
+                          <w:color w:val="EDECEE"/>
+                          <w:sz w:val="21"/>
+                          <w:szCs w:val="21"/>
+                        </w:rPr>
+                      </w:pPr>
+                      <w:r>
+                        <w:rPr>
+                          <w:rFonts w:ascii="Consolas" w:hAnsi="Consolas"/>
+                          <w:color w:val="EDECEE"/>
+                          <w:sz w:val="21"/>
+                          <w:szCs w:val="21"/>
+                        </w:rPr>
+                        <w:t>       └── Nav.js</w:t>
+                      </w:r>
+                    </w:p>
+                    <w:p>
+                      <w:pPr>
+                        <w:shd w:val="clear" w:color="auto" w:fill="15141B"/>
+                        <w:spacing w:line="285" w:lineRule="atLeast"/>
+                        <w:rPr>
+                          <w:rFonts w:ascii="Consolas" w:hAnsi="Consolas"/>
+                          <w:color w:val="EDECEE"/>
+                          <w:sz w:val="21"/>
+                          <w:szCs w:val="21"/>
+                        </w:rPr>
+                      </w:pPr>
+                      <w:r>
+                        <w:rPr>
+                          <w:rFonts w:ascii="Consolas" w:hAnsi="Consolas"/>
+                          <w:color w:val="EDECEE"/>
+                          <w:sz w:val="21"/>
+                          <w:szCs w:val="21"/>
+                        </w:rPr>
+                        <w:t>       └── ProductForm.js</w:t>
+                      </w:r>
+                    </w:p>
+                    <w:p>
+                      <w:pPr>
+                        <w:shd w:val="clear" w:color="auto" w:fill="15141B"/>
+                        <w:spacing w:line="285" w:lineRule="atLeast"/>
+                        <w:rPr>
+                          <w:rFonts w:ascii="Consolas" w:hAnsi="Consolas"/>
+                          <w:color w:val="EDECEE"/>
+                          <w:sz w:val="21"/>
+                          <w:szCs w:val="21"/>
+                        </w:rPr>
+                      </w:pPr>
+                      <w:r>
+                        <w:rPr>
+                          <w:rFonts w:ascii="Consolas" w:hAnsi="Consolas"/>
+                          <w:color w:val="EDECEE"/>
+                          <w:sz w:val="21"/>
+                          <w:szCs w:val="21"/>
+                        </w:rPr>
+                        <w:t>       └── Spinner.js</w:t>
+                      </w:r>
+                    </w:p>
+                    <w:p>
+                      <w:pPr>
+                        <w:shd w:val="clear" w:color="auto" w:fill="15141B"/>
+                        <w:spacing w:line="285" w:lineRule="atLeast"/>
+                        <w:rPr>
+                          <w:rFonts w:ascii="Consolas" w:hAnsi="Consolas"/>
+                          <w:color w:val="EDECEE"/>
+                          <w:sz w:val="21"/>
+                          <w:szCs w:val="21"/>
+                        </w:rPr>
+                      </w:pPr>
+                      <w:r>
+                        <w:rPr>
+                          <w:rFonts w:ascii="Consolas" w:hAnsi="Consolas"/>
+                          <w:color w:val="EDECEE"/>
+                          <w:sz w:val="21"/>
+                          <w:szCs w:val="21"/>
+                        </w:rPr>
+                        <w:t>   └── jsconfig.json</w:t>
+                      </w:r>
+                    </w:p>
+                    <w:p>
+                      <w:pPr>
+                        <w:shd w:val="clear" w:color="auto" w:fill="15141B"/>
+                        <w:spacing w:line="285" w:lineRule="atLeast"/>
+                        <w:rPr>
+                          <w:rFonts w:ascii="Consolas" w:hAnsi="Consolas"/>
+                          <w:color w:val="EDECEE"/>
+                          <w:sz w:val="21"/>
+                          <w:szCs w:val="21"/>
+                        </w:rPr>
+                      </w:pPr>
+                      <w:r>
+                        <w:rPr>
+                          <w:rFonts w:ascii="Consolas" w:hAnsi="Consolas"/>
+                          <w:color w:val="EDECEE"/>
+                          <w:sz w:val="21"/>
+                          <w:szCs w:val="21"/>
+                        </w:rPr>
+                        <w:t xml:space="preserve">   └── </w:t>
+                      </w:r>
+                      <w:r>
+                        <w:rPr>
+                          <w:rFonts w:ascii="Segoe UI Emoji" w:hAnsi="Segoe UI Emoji" w:cs="Segoe UI Emoji"/>
+                          <w:color w:val="EDECEE"/>
+                          <w:sz w:val="21"/>
+                          <w:szCs w:val="21"/>
+                        </w:rPr>
+                        <w:t>📁</w:t>
+                      </w:r>
+                      <w:proofErr w:type="spellStart"/>
+                      <w:r>
+                        <w:rPr>
+                          <w:rFonts w:ascii="Consolas" w:hAnsi="Consolas"/>
+                          <w:color w:val="EDECEE"/>
+                          <w:sz w:val="21"/>
+                          <w:szCs w:val="21"/>
+                        </w:rPr>
+                        <w:t>lib</w:t>
+                      </w:r>
+                      <w:proofErr w:type="spellEnd"/>
+                    </w:p>
+                    <w:p>
+                      <w:pPr>
+                        <w:shd w:val="clear" w:color="auto" w:fill="15141B"/>
+                        <w:spacing w:line="285" w:lineRule="atLeast"/>
+                        <w:rPr>
+                          <w:rFonts w:ascii="Consolas" w:hAnsi="Consolas"/>
+                          <w:color w:val="EDECEE"/>
+                          <w:sz w:val="21"/>
+                          <w:szCs w:val="21"/>
+                        </w:rPr>
+                      </w:pPr>
+                      <w:r>
+                        <w:rPr>
+                          <w:rFonts w:ascii="Consolas" w:hAnsi="Consolas"/>
+                          <w:color w:val="EDECEE"/>
+                          <w:sz w:val="21"/>
+                          <w:szCs w:val="21"/>
+                        </w:rPr>
+                        <w:t>       └── mongodb.js</w:t>
+                      </w:r>
+                    </w:p>
+                    <w:p>
+                      <w:pPr>
+                        <w:shd w:val="clear" w:color="auto" w:fill="15141B"/>
+                        <w:spacing w:line="285" w:lineRule="atLeast"/>
+                        <w:rPr>
+                          <w:rFonts w:ascii="Consolas" w:hAnsi="Consolas"/>
+                          <w:color w:val="EDECEE"/>
+                          <w:sz w:val="21"/>
+                          <w:szCs w:val="21"/>
+                        </w:rPr>
+                      </w:pPr>
+                      <w:r>
+                        <w:rPr>
+                          <w:rFonts w:ascii="Consolas" w:hAnsi="Consolas"/>
+                          <w:color w:val="EDECEE"/>
+                          <w:sz w:val="21"/>
+                          <w:szCs w:val="21"/>
+                        </w:rPr>
+                        <w:t xml:space="preserve">       └── mongoose.js</w:t>
+                      </w:r>
+                    </w:p>
+                    <w:p>
+                      <w:pPr>
+                        <w:shd w:val="clear" w:color="auto" w:fill="15141B"/>
+                        <w:spacing w:line="285" w:lineRule="atLeast"/>
+                        <w:ind w:firstLine="0"/>
+                        <w:jc w:val="left"/>
+                        <w:rPr>
+                          <w:rFonts w:ascii="Consolas" w:hAnsi="Consolas" w:cs="Times New Roman"/>
+                          <w:color w:val="EDECEE"/>
+                          <w:spacing w:val="0"/>
+                          <w:sz w:val="21"/>
+                          <w:szCs w:val="21"/>
+                          <w:lang w:eastAsia="es-ES" w:bidi="ar-SA"/>
+                        </w:rPr>
+                      </w:pPr>
+                      <w:r>
+                        <w:rPr>
+                          <w:rFonts w:ascii="Consolas" w:hAnsi="Consolas"/>
+                          <w:color w:val="EDECEE"/>
+                          <w:sz w:val="21"/>
+                          <w:szCs w:val="21"/>
+                        </w:rPr>
+                        <w:t xml:space="preserve">     </w:t>
+                      </w:r>
+                      <w:r>
+                        <w:rPr>
+                          <w:rFonts w:ascii="Consolas" w:hAnsi="Consolas"/>
+                          <w:color w:val="EDECEE"/>
+                          <w:sz w:val="21"/>
+                          <w:szCs w:val="21"/>
+                        </w:rPr>
+                        <w:t>└── next.config.mjs</w:t>
+                      </w:r>
+                    </w:p>
+                    <w:p>
+                      <w:pPr>
+                        <w:shd w:val="clear" w:color="auto" w:fill="15141B"/>
+                        <w:spacing w:line="285" w:lineRule="atLeast"/>
+                        <w:ind w:firstLine="0"/>
+                        <w:rPr>
+                          <w:rFonts w:ascii="Consolas" w:hAnsi="Consolas"/>
+                          <w:color w:val="EDECEE"/>
+                          <w:sz w:val="21"/>
+                          <w:szCs w:val="21"/>
+                        </w:rPr>
+                      </w:pPr>
+                      <w:r>
+                        <w:rPr>
+                          <w:rFonts w:ascii="Consolas" w:hAnsi="Consolas"/>
+                          <w:color w:val="EDECEE"/>
+                          <w:sz w:val="21"/>
+                          <w:szCs w:val="21"/>
+                        </w:rPr>
+                        <w:t xml:space="preserve"> </w:t>
+                      </w:r>
+                      <w:r>
+                        <w:rPr>
+                          <w:rFonts w:ascii="Consolas" w:hAnsi="Consolas"/>
+                          <w:color w:val="EDECEE"/>
+                          <w:sz w:val="21"/>
+                          <w:szCs w:val="21"/>
+                        </w:rPr>
+                        <w:t>    └── package-lock.json</w:t>
+                      </w:r>
+                    </w:p>
+                    <w:p>
+                      <w:pPr>
+                        <w:shd w:val="clear" w:color="auto" w:fill="15141B"/>
+                        <w:spacing w:line="285" w:lineRule="atLeast"/>
+                        <w:ind w:firstLine="0"/>
+                        <w:rPr>
+                          <w:rFonts w:ascii="Consolas" w:hAnsi="Consolas"/>
+                          <w:color w:val="EDECEE"/>
+                          <w:sz w:val="21"/>
+                          <w:szCs w:val="21"/>
+                        </w:rPr>
+                      </w:pPr>
+                      <w:r>
+                        <w:rPr>
+                          <w:rFonts w:ascii="Consolas" w:hAnsi="Consolas"/>
+                          <w:color w:val="EDECEE"/>
+                          <w:sz w:val="21"/>
+                          <w:szCs w:val="21"/>
+                        </w:rPr>
+                        <w:t> </w:t>
+                      </w:r>
+                      <w:r>
+                        <w:rPr>
+                          <w:rFonts w:ascii="Consolas" w:hAnsi="Consolas"/>
+                          <w:color w:val="EDECEE"/>
+                          <w:sz w:val="21"/>
+                          <w:szCs w:val="21"/>
+                        </w:rPr>
+                        <w:t xml:space="preserve"> </w:t>
+                      </w:r>
+                      <w:r>
+                        <w:rPr>
+                          <w:rFonts w:ascii="Consolas" w:hAnsi="Consolas"/>
+                          <w:color w:val="EDECEE"/>
+                          <w:sz w:val="21"/>
+                          <w:szCs w:val="21"/>
+                        </w:rPr>
+                        <w:t xml:space="preserve">   └── package.json</w:t>
+                      </w:r>
+                    </w:p>
+                    <w:p>
+                      <w:pPr>
+                        <w:shd w:val="clear" w:color="auto" w:fill="15141B"/>
+                        <w:spacing w:line="285" w:lineRule="atLeast"/>
+                        <w:ind w:firstLine="0"/>
+                        <w:rPr>
+                          <w:rFonts w:ascii="Consolas" w:hAnsi="Consolas"/>
+                          <w:color w:val="EDECEE"/>
+                          <w:sz w:val="21"/>
+                          <w:szCs w:val="21"/>
+                        </w:rPr>
+                      </w:pPr>
+                      <w:r>
+                        <w:rPr>
+                          <w:rFonts w:ascii="Consolas" w:hAnsi="Consolas"/>
+                          <w:color w:val="EDECEE"/>
+                          <w:sz w:val="21"/>
+                          <w:szCs w:val="21"/>
+                        </w:rPr>
+                        <w:t xml:space="preserve"> </w:t>
+                      </w:r>
+                      <w:r>
+                        <w:rPr>
+                          <w:rFonts w:ascii="Consolas" w:hAnsi="Consolas"/>
+                          <w:color w:val="EDECEE"/>
+                          <w:sz w:val="21"/>
+                          <w:szCs w:val="21"/>
+                        </w:rPr>
+                        <w:t xml:space="preserve">    └── </w:t>
+                      </w:r>
+                      <w:r>
+                        <w:rPr>
+                          <w:rFonts w:ascii="Segoe UI Emoji" w:hAnsi="Segoe UI Emoji" w:cs="Segoe UI Emoji"/>
+                          <w:color w:val="EDECEE"/>
+                          <w:sz w:val="21"/>
+                          <w:szCs w:val="21"/>
+                        </w:rPr>
+                        <w:t>📁</w:t>
+                      </w:r>
+                      <w:proofErr w:type="spellStart"/>
+                      <w:r>
+                        <w:rPr>
+                          <w:rFonts w:ascii="Consolas" w:hAnsi="Consolas"/>
+                          <w:color w:val="EDECEE"/>
+                          <w:sz w:val="21"/>
+                          <w:szCs w:val="21"/>
+                        </w:rPr>
+                        <w:t>pages</w:t>
+                      </w:r>
+                      <w:proofErr w:type="spellEnd"/>
+                    </w:p>
+                    <w:p>
+                      <w:pPr>
+                        <w:shd w:val="clear" w:color="auto" w:fill="15141B"/>
+                        <w:spacing w:line="285" w:lineRule="atLeast"/>
+                        <w:ind w:firstLine="0"/>
+                        <w:rPr>
+                          <w:rFonts w:ascii="Consolas" w:hAnsi="Consolas"/>
+                          <w:color w:val="EDECEE"/>
+                          <w:sz w:val="21"/>
+                          <w:szCs w:val="21"/>
+                        </w:rPr>
+                      </w:pPr>
+                      <w:r>
+                        <w:rPr>
+                          <w:rFonts w:ascii="Consolas" w:hAnsi="Consolas"/>
+                          <w:color w:val="EDECEE"/>
+                          <w:sz w:val="21"/>
+                          <w:szCs w:val="21"/>
+                        </w:rPr>
+                        <w:t xml:space="preserve">        └── </w:t>
+                      </w:r>
+                      <w:r>
+                        <w:rPr>
+                          <w:rFonts w:ascii="Segoe UI Emoji" w:hAnsi="Segoe UI Emoji" w:cs="Segoe UI Emoji"/>
+                          <w:color w:val="EDECEE"/>
+                          <w:sz w:val="21"/>
+                          <w:szCs w:val="21"/>
+                        </w:rPr>
+                        <w:t>📁</w:t>
+                      </w:r>
+                      <w:r>
+                        <w:rPr>
+                          <w:rFonts w:ascii="Consolas" w:hAnsi="Consolas"/>
+                          <w:color w:val="EDECEE"/>
+                          <w:sz w:val="21"/>
+                          <w:szCs w:val="21"/>
+                        </w:rPr>
+                        <w:t>api</w:t>
+                      </w:r>
+                    </w:p>
+                    <w:p>
+                      <w:pPr>
+                        <w:shd w:val="clear" w:color="auto" w:fill="15141B"/>
+                        <w:spacing w:line="285" w:lineRule="atLeast"/>
+                        <w:ind w:firstLine="0"/>
+                        <w:rPr>
+                          <w:rFonts w:ascii="Consolas" w:hAnsi="Consolas"/>
+                          <w:color w:val="EDECEE"/>
+                          <w:sz w:val="21"/>
+                          <w:szCs w:val="21"/>
+                        </w:rPr>
+                      </w:pPr>
+                      <w:r>
+                        <w:rPr>
+                          <w:rFonts w:ascii="Consolas" w:hAnsi="Consolas"/>
+                          <w:color w:val="EDECEE"/>
+                          <w:sz w:val="21"/>
+                          <w:szCs w:val="21"/>
+                        </w:rPr>
+                        <w:t xml:space="preserve">            └── </w:t>
+                      </w:r>
+                      <w:r>
+                        <w:rPr>
+                          <w:rFonts w:ascii="Segoe UI Emoji" w:hAnsi="Segoe UI Emoji" w:cs="Segoe UI Emoji"/>
+                          <w:color w:val="EDECEE"/>
+                          <w:sz w:val="21"/>
+                          <w:szCs w:val="21"/>
+                        </w:rPr>
+                        <w:t>📁</w:t>
+                      </w:r>
+                      <w:proofErr w:type="spellStart"/>
+                      <w:r>
+                        <w:rPr>
+                          <w:rFonts w:ascii="Consolas" w:hAnsi="Consolas"/>
+                          <w:color w:val="EDECEE"/>
+                          <w:sz w:val="21"/>
+                          <w:szCs w:val="21"/>
+                        </w:rPr>
+                        <w:t>auth</w:t>
+                      </w:r>
+                      <w:proofErr w:type="spellEnd"/>
+                    </w:p>
+                    <w:p>
+                      <w:pPr>
+                        <w:shd w:val="clear" w:color="auto" w:fill="15141B"/>
+                        <w:spacing w:line="285" w:lineRule="atLeast"/>
+                        <w:ind w:firstLine="0"/>
+                        <w:rPr>
+                          <w:rFonts w:ascii="Consolas" w:hAnsi="Consolas"/>
+                          <w:color w:val="EDECEE"/>
+                          <w:sz w:val="21"/>
+                          <w:szCs w:val="21"/>
+                        </w:rPr>
+                      </w:pPr>
+                      <w:r>
+                        <w:rPr>
+                          <w:rFonts w:ascii="Consolas" w:hAnsi="Consolas"/>
+                          <w:color w:val="EDECEE"/>
+                          <w:sz w:val="21"/>
+                          <w:szCs w:val="21"/>
+                        </w:rPr>
+                        <w:t>                └── [...nextauth].js</w:t>
+                      </w:r>
+                    </w:p>
+                    <w:p>
+                      <w:pPr>
+                        <w:shd w:val="clear" w:color="auto" w:fill="15141B"/>
+                        <w:spacing w:line="285" w:lineRule="atLeast"/>
+                        <w:ind w:firstLine="0"/>
+                        <w:rPr>
+                          <w:rFonts w:ascii="Consolas" w:hAnsi="Consolas"/>
+                          <w:color w:val="EDECEE"/>
+                          <w:sz w:val="21"/>
+                          <w:szCs w:val="21"/>
+                        </w:rPr>
+                      </w:pPr>
+                      <w:r>
+                        <w:rPr>
+                          <w:rFonts w:ascii="Consolas" w:hAnsi="Consolas"/>
+                          <w:color w:val="EDECEE"/>
+                          <w:sz w:val="21"/>
+                          <w:szCs w:val="21"/>
+                        </w:rPr>
+                        <w:t>            └── categories.js</w:t>
+                      </w:r>
+                    </w:p>
+                    <w:p>
+                      <w:pPr>
+                        <w:shd w:val="clear" w:color="auto" w:fill="15141B"/>
+                        <w:spacing w:line="285" w:lineRule="atLeast"/>
+                        <w:ind w:firstLine="0"/>
+                        <w:rPr>
+                          <w:rFonts w:ascii="Consolas" w:hAnsi="Consolas"/>
+                          <w:color w:val="EDECEE"/>
+                          <w:sz w:val="21"/>
+                          <w:szCs w:val="21"/>
+                        </w:rPr>
+                      </w:pPr>
+                      <w:r>
+                        <w:rPr>
+                          <w:rFonts w:ascii="Consolas" w:hAnsi="Consolas"/>
+                          <w:color w:val="EDECEE"/>
+                          <w:sz w:val="21"/>
+                          <w:szCs w:val="21"/>
+                        </w:rPr>
+                        <w:t>            └── hello.js</w:t>
+                      </w:r>
+                    </w:p>
+                    <w:p>
+                      <w:pPr>
+                        <w:shd w:val="clear" w:color="auto" w:fill="15141B"/>
+                        <w:spacing w:line="285" w:lineRule="atLeast"/>
+                        <w:ind w:firstLine="0"/>
+                        <w:rPr>
+                          <w:rFonts w:ascii="Consolas" w:hAnsi="Consolas"/>
+                          <w:color w:val="EDECEE"/>
+                          <w:sz w:val="21"/>
+                          <w:szCs w:val="21"/>
+                        </w:rPr>
+                      </w:pPr>
+                      <w:r>
+                        <w:rPr>
+                          <w:rFonts w:ascii="Consolas" w:hAnsi="Consolas"/>
+                          <w:color w:val="EDECEE"/>
+                          <w:sz w:val="21"/>
+                          <w:szCs w:val="21"/>
+                        </w:rPr>
+                        <w:t>            └── orders.js</w:t>
+                      </w:r>
+                    </w:p>
+                    <w:p>
+                      <w:pPr>
+                        <w:shd w:val="clear" w:color="auto" w:fill="15141B"/>
+                        <w:spacing w:line="285" w:lineRule="atLeast"/>
+                        <w:ind w:firstLine="0"/>
+                        <w:rPr>
+                          <w:rFonts w:ascii="Consolas" w:hAnsi="Consolas"/>
+                          <w:color w:val="EDECEE"/>
+                          <w:sz w:val="21"/>
+                          <w:szCs w:val="21"/>
+                        </w:rPr>
+                      </w:pPr>
+                      <w:r>
+                        <w:rPr>
+                          <w:rFonts w:ascii="Consolas" w:hAnsi="Consolas"/>
+                          <w:color w:val="EDECEE"/>
+                          <w:sz w:val="21"/>
+                          <w:szCs w:val="21"/>
+                        </w:rPr>
+                        <w:t>            └── products.js</w:t>
+                      </w:r>
+                    </w:p>
+                    <w:p>
+                      <w:pPr>
+                        <w:shd w:val="clear" w:color="auto" w:fill="15141B"/>
+                        <w:spacing w:line="285" w:lineRule="atLeast"/>
+                        <w:ind w:firstLine="0"/>
+                        <w:rPr>
+                          <w:rFonts w:ascii="Consolas" w:hAnsi="Consolas"/>
+                          <w:color w:val="EDECEE"/>
+                          <w:sz w:val="21"/>
+                          <w:szCs w:val="21"/>
+                        </w:rPr>
+                      </w:pPr>
+                      <w:r>
+                        <w:rPr>
+                          <w:rFonts w:ascii="Consolas" w:hAnsi="Consolas"/>
+                          <w:color w:val="EDECEE"/>
+                          <w:sz w:val="21"/>
+                          <w:szCs w:val="21"/>
+                        </w:rPr>
+                        <w:t>            └── upload.js</w:t>
+                      </w:r>
+                    </w:p>
+                    <w:p>
+                      <w:pPr>
+                        <w:shd w:val="clear" w:color="auto" w:fill="15141B"/>
+                        <w:spacing w:line="285" w:lineRule="atLeast"/>
+                        <w:ind w:firstLine="0"/>
+                        <w:rPr>
+                          <w:rFonts w:ascii="Consolas" w:hAnsi="Consolas"/>
+                          <w:color w:val="EDECEE"/>
+                          <w:sz w:val="21"/>
+                          <w:szCs w:val="21"/>
+                        </w:rPr>
+                      </w:pPr>
+                      <w:r>
+                        <w:rPr>
+                          <w:rFonts w:ascii="Consolas" w:hAnsi="Consolas"/>
+                          <w:color w:val="EDECEE"/>
+                          <w:sz w:val="21"/>
+                          <w:szCs w:val="21"/>
+                        </w:rPr>
+                        <w:t>        └── categories.js</w:t>
+                      </w:r>
+                    </w:p>
+                    <w:p>
+                      <w:pPr>
+                        <w:shd w:val="clear" w:color="auto" w:fill="15141B"/>
+                        <w:spacing w:line="285" w:lineRule="atLeast"/>
+                        <w:ind w:firstLine="0"/>
+                        <w:rPr>
+                          <w:rFonts w:ascii="Consolas" w:hAnsi="Consolas"/>
+                          <w:color w:val="EDECEE"/>
+                          <w:sz w:val="21"/>
+                          <w:szCs w:val="21"/>
+                        </w:rPr>
+                      </w:pPr>
+                      <w:r>
+                        <w:rPr>
+                          <w:rFonts w:ascii="Consolas" w:hAnsi="Consolas"/>
+                          <w:color w:val="EDECEE"/>
+                          <w:sz w:val="21"/>
+                          <w:szCs w:val="21"/>
+                        </w:rPr>
+                        <w:t>        └── index.js</w:t>
+                      </w:r>
+                    </w:p>
+                    <w:p>
+                      <w:pPr>
+                        <w:shd w:val="clear" w:color="auto" w:fill="15141B"/>
+                        <w:spacing w:line="285" w:lineRule="atLeast"/>
+                        <w:ind w:firstLine="0"/>
+                        <w:rPr>
+                          <w:rFonts w:ascii="Consolas" w:hAnsi="Consolas"/>
+                          <w:color w:val="EDECEE"/>
+                          <w:sz w:val="21"/>
+                          <w:szCs w:val="21"/>
+                        </w:rPr>
+                      </w:pPr>
+                      <w:r>
+                        <w:rPr>
+                          <w:rFonts w:ascii="Consolas" w:hAnsi="Consolas"/>
+                          <w:color w:val="EDECEE"/>
+                          <w:sz w:val="21"/>
+                          <w:szCs w:val="21"/>
+                        </w:rPr>
+                        <w:t>        └── orders.js</w:t>
+                      </w:r>
+                    </w:p>
+                    <w:p>
+                      <w:pPr>
+                        <w:shd w:val="clear" w:color="auto" w:fill="15141B"/>
+                        <w:spacing w:line="285" w:lineRule="atLeast"/>
+                        <w:ind w:firstLine="0"/>
+                        <w:rPr>
+                          <w:rFonts w:ascii="Consolas" w:hAnsi="Consolas"/>
+                          <w:color w:val="EDECEE"/>
+                          <w:sz w:val="21"/>
+                          <w:szCs w:val="21"/>
+                        </w:rPr>
+                      </w:pPr>
+                      <w:r>
+                        <w:rPr>
+                          <w:rFonts w:ascii="Consolas" w:hAnsi="Consolas"/>
+                          <w:color w:val="EDECEE"/>
+                          <w:sz w:val="21"/>
+                          <w:szCs w:val="21"/>
+                        </w:rPr>
+                        <w:t xml:space="preserve">        └── </w:t>
+                      </w:r>
+                      <w:r>
+                        <w:rPr>
+                          <w:rFonts w:ascii="Segoe UI Emoji" w:hAnsi="Segoe UI Emoji" w:cs="Segoe UI Emoji"/>
+                          <w:color w:val="EDECEE"/>
+                          <w:sz w:val="21"/>
+                          <w:szCs w:val="21"/>
+                        </w:rPr>
+                        <w:t>📁</w:t>
+                      </w:r>
+                      <w:proofErr w:type="spellStart"/>
+                      <w:r>
+                        <w:rPr>
+                          <w:rFonts w:ascii="Consolas" w:hAnsi="Consolas"/>
+                          <w:color w:val="EDECEE"/>
+                          <w:sz w:val="21"/>
+                          <w:szCs w:val="21"/>
+                        </w:rPr>
+                        <w:t>products</w:t>
+                      </w:r>
+                      <w:proofErr w:type="spellEnd"/>
+                    </w:p>
+                    <w:p>
+                      <w:pPr>
+                        <w:shd w:val="clear" w:color="auto" w:fill="15141B"/>
+                        <w:spacing w:line="285" w:lineRule="atLeast"/>
+                        <w:ind w:firstLine="0"/>
+                        <w:rPr>
+                          <w:rFonts w:ascii="Consolas" w:hAnsi="Consolas"/>
+                          <w:color w:val="EDECEE"/>
+                          <w:sz w:val="21"/>
+                          <w:szCs w:val="21"/>
+                        </w:rPr>
+                      </w:pPr>
+                      <w:r>
+                        <w:rPr>
+                          <w:rFonts w:ascii="Consolas" w:hAnsi="Consolas"/>
+                          <w:color w:val="EDECEE"/>
+                          <w:sz w:val="21"/>
+                          <w:szCs w:val="21"/>
+                        </w:rPr>
+                        <w:t xml:space="preserve">            └── </w:t>
+                      </w:r>
+                      <w:r>
+                        <w:rPr>
+                          <w:rFonts w:ascii="Segoe UI Emoji" w:hAnsi="Segoe UI Emoji" w:cs="Segoe UI Emoji"/>
+                          <w:color w:val="EDECEE"/>
+                          <w:sz w:val="21"/>
+                          <w:szCs w:val="21"/>
+                        </w:rPr>
+                        <w:t>📁</w:t>
+                      </w:r>
+                      <w:proofErr w:type="spellStart"/>
+                      <w:r>
+                        <w:rPr>
+                          <w:rFonts w:ascii="Consolas" w:hAnsi="Consolas"/>
+                          <w:color w:val="EDECEE"/>
+                          <w:sz w:val="21"/>
+                          <w:szCs w:val="21"/>
+                        </w:rPr>
+                        <w:t>delete</w:t>
+                      </w:r>
+                      <w:proofErr w:type="spellEnd"/>
+                    </w:p>
+                    <w:p>
+                      <w:pPr>
+                        <w:shd w:val="clear" w:color="auto" w:fill="15141B"/>
+                        <w:spacing w:line="285" w:lineRule="atLeast"/>
+                        <w:ind w:firstLine="0"/>
+                        <w:rPr>
+                          <w:rFonts w:ascii="Consolas" w:hAnsi="Consolas"/>
+                          <w:color w:val="EDECEE"/>
+                          <w:sz w:val="21"/>
+                          <w:szCs w:val="21"/>
+                        </w:rPr>
+                      </w:pPr>
+                      <w:r>
+                        <w:rPr>
+                          <w:rFonts w:ascii="Consolas" w:hAnsi="Consolas"/>
+                          <w:color w:val="EDECEE"/>
+                          <w:sz w:val="21"/>
+                          <w:szCs w:val="21"/>
+                        </w:rPr>
+                        <w:t>                └── [...id].js</w:t>
+                      </w:r>
+                    </w:p>
+                    <w:p>
+                      <w:pPr>
+                        <w:shd w:val="clear" w:color="auto" w:fill="15141B"/>
+                        <w:spacing w:line="285" w:lineRule="atLeast"/>
+                        <w:ind w:firstLine="0"/>
+                        <w:rPr>
+                          <w:rFonts w:ascii="Consolas" w:hAnsi="Consolas"/>
+                          <w:color w:val="EDECEE"/>
+                          <w:sz w:val="21"/>
+                          <w:szCs w:val="21"/>
+                        </w:rPr>
+                      </w:pPr>
+                      <w:r>
+                        <w:rPr>
+                          <w:rFonts w:ascii="Consolas" w:hAnsi="Consolas"/>
+                          <w:color w:val="EDECEE"/>
+                          <w:sz w:val="21"/>
+                          <w:szCs w:val="21"/>
+                        </w:rPr>
+                        <w:t xml:space="preserve">            └── </w:t>
+                      </w:r>
+                      <w:r>
+                        <w:rPr>
+                          <w:rFonts w:ascii="Segoe UI Emoji" w:hAnsi="Segoe UI Emoji" w:cs="Segoe UI Emoji"/>
+                          <w:color w:val="EDECEE"/>
+                          <w:sz w:val="21"/>
+                          <w:szCs w:val="21"/>
+                        </w:rPr>
+                        <w:t>📁</w:t>
+                      </w:r>
+                      <w:proofErr w:type="spellStart"/>
+                      <w:r>
+                        <w:rPr>
+                          <w:rFonts w:ascii="Consolas" w:hAnsi="Consolas"/>
+                          <w:color w:val="EDECEE"/>
+                          <w:sz w:val="21"/>
+                          <w:szCs w:val="21"/>
+                        </w:rPr>
+                        <w:t>edit</w:t>
+                      </w:r>
+                      <w:proofErr w:type="spellEnd"/>
+                    </w:p>
+                    <w:p>
+                      <w:pPr>
+                        <w:shd w:val="clear" w:color="auto" w:fill="15141B"/>
+                        <w:spacing w:line="285" w:lineRule="atLeast"/>
+                        <w:ind w:firstLine="0"/>
+                        <w:rPr>
+                          <w:rFonts w:ascii="Consolas" w:hAnsi="Consolas"/>
+                          <w:color w:val="EDECEE"/>
+                          <w:sz w:val="21"/>
+                          <w:szCs w:val="21"/>
+                        </w:rPr>
+                      </w:pPr>
+                      <w:r>
+                        <w:rPr>
+                          <w:rFonts w:ascii="Consolas" w:hAnsi="Consolas"/>
+                          <w:color w:val="EDECEE"/>
+                          <w:sz w:val="21"/>
+                          <w:szCs w:val="21"/>
+                        </w:rPr>
+                        <w:t>                └── [...id].js</w:t>
+                      </w:r>
+                    </w:p>
+                    <w:p>
+                      <w:pPr>
+                        <w:shd w:val="clear" w:color="auto" w:fill="15141B"/>
+                        <w:spacing w:line="285" w:lineRule="atLeast"/>
+                        <w:ind w:firstLine="0"/>
+                        <w:rPr>
+                          <w:rFonts w:ascii="Consolas" w:hAnsi="Consolas"/>
+                          <w:color w:val="EDECEE"/>
+                          <w:sz w:val="21"/>
+                          <w:szCs w:val="21"/>
+                        </w:rPr>
+                      </w:pPr>
+                      <w:r>
+                        <w:rPr>
+                          <w:rFonts w:ascii="Consolas" w:hAnsi="Consolas"/>
+                          <w:color w:val="EDECEE"/>
+                          <w:sz w:val="21"/>
+                          <w:szCs w:val="21"/>
+                        </w:rPr>
+                        <w:t>            └── new.js</w:t>
+                      </w:r>
+                    </w:p>
+                    <w:p>
+                      <w:pPr>
+                        <w:shd w:val="clear" w:color="auto" w:fill="15141B"/>
+                        <w:spacing w:line="285" w:lineRule="atLeast"/>
+                        <w:ind w:firstLine="0"/>
+                        <w:rPr>
+                          <w:rFonts w:ascii="Consolas" w:hAnsi="Consolas"/>
+                          <w:color w:val="EDECEE"/>
+                          <w:sz w:val="21"/>
+                          <w:szCs w:val="21"/>
+                        </w:rPr>
+                      </w:pPr>
+                      <w:r>
+                        <w:rPr>
+                          <w:rFonts w:ascii="Consolas" w:hAnsi="Consolas"/>
+                          <w:color w:val="EDECEE"/>
+                          <w:sz w:val="21"/>
+                          <w:szCs w:val="21"/>
+                        </w:rPr>
+                        <w:t>        └── products.js</w:t>
+                      </w:r>
+                    </w:p>
+                    <w:p>
+                      <w:pPr>
+                        <w:shd w:val="clear" w:color="auto" w:fill="15141B"/>
+                        <w:spacing w:line="285" w:lineRule="atLeast"/>
+                        <w:ind w:firstLine="0"/>
+                        <w:rPr>
+                          <w:rFonts w:ascii="Consolas" w:hAnsi="Consolas"/>
+                          <w:color w:val="EDECEE"/>
+                          <w:sz w:val="21"/>
+                          <w:szCs w:val="21"/>
+                        </w:rPr>
+                      </w:pPr>
+                      <w:r>
+                        <w:rPr>
+                          <w:rFonts w:ascii="Consolas" w:hAnsi="Consolas"/>
+                          <w:color w:val="EDECEE"/>
+                          <w:sz w:val="21"/>
+                          <w:szCs w:val="21"/>
+                        </w:rPr>
+                        <w:t>        └── _app.js</w:t>
+                      </w:r>
+                    </w:p>
+                    <w:p>
+                      <w:pPr>
+                        <w:shd w:val="clear" w:color="auto" w:fill="15141B"/>
+                        <w:spacing w:line="285" w:lineRule="atLeast"/>
+                        <w:ind w:firstLine="0"/>
+                        <w:rPr>
+                          <w:rFonts w:ascii="Consolas" w:hAnsi="Consolas"/>
+                          <w:color w:val="EDECEE"/>
+                          <w:sz w:val="21"/>
+                          <w:szCs w:val="21"/>
+                        </w:rPr>
+                      </w:pPr>
+                      <w:r>
+                        <w:rPr>
+                          <w:rFonts w:ascii="Consolas" w:hAnsi="Consolas"/>
+                          <w:color w:val="EDECEE"/>
+                          <w:sz w:val="21"/>
+                          <w:szCs w:val="21"/>
+                        </w:rPr>
+                        <w:t>        └── _document.js</w:t>
+                      </w:r>
+                    </w:p>
+                    <w:p>
+                      <w:pPr>
+                        <w:shd w:val="clear" w:color="auto" w:fill="15141B"/>
+                        <w:spacing w:line="285" w:lineRule="atLeast"/>
+                        <w:rPr>
+                          <w:rFonts w:ascii="Consolas" w:hAnsi="Consolas"/>
+                          <w:color w:val="EDECEE"/>
+                          <w:sz w:val="21"/>
+                          <w:szCs w:val="21"/>
+                        </w:rPr>
+                      </w:pPr>
+                    </w:p>
+                    <w:p>
+                      <w:pPr>
+                        <w:shd w:val="clear" w:color="auto" w:fill="15141B"/>
+                        <w:spacing w:line="285" w:lineRule="atLeast"/>
+                        <w:rPr>
+                          <w:rFonts w:ascii="Consolas" w:hAnsi="Consolas"/>
+                          <w:color w:val="EDECEE"/>
+                          <w:sz w:val="21"/>
+                          <w:szCs w:val="21"/>
+                        </w:rPr>
+                      </w:pPr>
+                    </w:p>
+                    <w:p>
+                      <w:pPr>
+                        <w:shd w:val="clear" w:color="auto" w:fill="15141B"/>
+                        <w:spacing w:line="285" w:lineRule="atLeast"/>
+                        <w:rPr>
+                          <w:rFonts w:ascii="Consolas" w:hAnsi="Consolas"/>
+                          <w:color w:val="EDECEE"/>
+                          <w:sz w:val="21"/>
+                          <w:szCs w:val="21"/>
+                        </w:rPr>
+                      </w:pPr>
+                    </w:p>
+                    <w:p/>
+                  </w:txbxContent>
+                </v:textbox>
+                <w10:wrap type="tight" anchorx="margin"/>
+              </v:shape>
+            </w:pict>
+          </mc:Fallback>
+        </mc:AlternateContent>
+      </w:r>
+      <w:r>
+        <w:t>Estructura del Proye</w:t>
+      </w:r>
+      <w:r>
+        <w:t>cto</w:t>
+      </w:r>
+      <w:bookmarkEnd w:id="34"/>
+    </w:p>
+    <w:p/>
+    <w:p>
+      <w:pPr>
+        <w:ind w:firstLine="0"/>
+      </w:pPr>
+      <w:r>
+        <w:rPr>
+          <w:b/>
+          <w:bCs/>
+        </w:rPr>
+        <w:t>.</w:t>
+      </w:r>
+      <w:proofErr w:type="spellStart"/>
+      <w:r>
+        <w:rPr>
+          <w:b/>
+          <w:bCs/>
+        </w:rPr>
+        <w:t>env</w:t>
+      </w:r>
+      <w:proofErr w:type="spellEnd"/>
+      <w:r>
+        <w:t>: Archivo de configuración para variables de entorno</w:t>
+      </w:r>
+      <w:r>
+        <w:t xml:space="preserve"> donde se almacenan información sensible como claves de api credenciales y configuraciones de entorno.</w:t>
+      </w:r>
+    </w:p>
+    <w:p/>
+    <w:p>
+      <w:pPr>
+        <w:ind w:firstLine="0"/>
+      </w:pPr>
+      <w:r>
+        <w:rPr>
+          <w:b/>
+          <w:bCs/>
+        </w:rPr>
+        <w:t>.eslintrc.json</w:t>
+      </w:r>
+      <w:r>
+        <w:t>: Configuración de ESLint para mantener la calidad del código</w:t>
+      </w:r>
+      <w:r>
+        <w:t xml:space="preserve"> definiendo reglas y estándares de codificación para garantizar un código limpio</w:t>
+      </w:r>
+    </w:p>
+    <w:p>
+      <w:pPr>
+        <w:ind w:firstLine="0"/>
+      </w:pPr>
+    </w:p>
+    <w:p>
+      <w:pPr>
+        <w:ind w:firstLine="0"/>
+      </w:pPr>
+      <w:r>
+        <w:rPr>
+          <w:b/>
+          <w:bCs/>
+        </w:rPr>
+        <w:t>gitignore</w:t>
+      </w:r>
+      <w:r>
+        <w:t>: Lista de archivos y carpetas que Git debe ignorar.</w:t>
+      </w:r>
+    </w:p>
+    <w:p/>
+    <w:p>
+      <w:pPr>
+        <w:ind w:firstLine="0"/>
+        <w:rPr>
+          <w:b/>
+          <w:bCs/>
+        </w:rPr>
+      </w:pPr>
+      <w:r>
+        <w:rPr>
+          <w:b/>
+          <w:bCs/>
+        </w:rPr>
+        <w:t xml:space="preserve">Carpeta </w:t>
+      </w:r>
+      <w:proofErr w:type="spellStart"/>
+      <w:r>
+        <w:rPr>
+          <w:b/>
+          <w:bCs/>
+        </w:rPr>
+        <w:t>components</w:t>
+      </w:r>
+      <w:proofErr w:type="spellEnd"/>
+      <w:r>
+        <w:rPr>
+          <w:b/>
+          <w:bCs/>
+        </w:rPr>
+        <w:t>:</w:t>
+      </w:r>
+    </w:p>
+    <w:p>
+      <w:pPr>
+        <w:ind w:firstLine="0"/>
+      </w:pPr>
+    </w:p>
+    <w:p>
+      <w:pPr>
+        <w:ind w:firstLine="0"/>
+      </w:pPr>
+      <w:r>
+        <w:rPr>
+          <w:b/>
+          <w:bCs/>
+        </w:rPr>
+        <w:t>IconBlocks.js</w:t>
+      </w:r>
+      <w:r>
+        <w:t>:</w:t>
+      </w:r>
+      <w:r>
+        <w:t xml:space="preserve"> </w:t>
+      </w:r>
+      <w:r>
+        <w:t>Componente que renderiza íconos de Productos, Categorías</w:t>
+      </w:r>
+      <w:r>
+        <w:t xml:space="preserve"> y</w:t>
+      </w:r>
+      <w:r>
+        <w:t xml:space="preserve"> Órdenes</w:t>
+      </w:r>
+    </w:p>
+    <w:p>
+      <w:pPr>
+        <w:ind w:firstLine="0"/>
+      </w:pPr>
+    </w:p>
+    <w:p>
+      <w:pPr>
+        <w:ind w:firstLine="0"/>
+      </w:pPr>
+      <w:r>
+        <w:rPr>
+          <w:b/>
+          <w:bCs/>
+        </w:rPr>
+        <w:t>Layout.js</w:t>
+      </w:r>
+      <w:r>
+        <w:t xml:space="preserve">: </w:t>
+      </w:r>
+      <w:proofErr w:type="spellStart"/>
+      <w:r>
+        <w:t>Layout</w:t>
+      </w:r>
+      <w:proofErr w:type="spellEnd"/>
+      <w:r>
+        <w:t xml:space="preserve"> principal del sitio, gestiona la autenticación de usuario y la visualización del menú de navegación.</w:t>
+      </w:r>
+    </w:p>
+    <w:p>
+      <w:pPr>
+        <w:ind w:firstLine="0"/>
+      </w:pPr>
+      <w:r>
+        <w:t xml:space="preserve">Si el usuario no esta autenticado muestra un botón de </w:t>
+      </w:r>
+      <w:proofErr w:type="spellStart"/>
+      <w:r>
+        <w:t>login</w:t>
+      </w:r>
+      <w:proofErr w:type="spellEnd"/>
+      <w:r>
+        <w:t xml:space="preserve"> con Google</w:t>
+      </w:r>
+    </w:p>
+    <w:p>
+      <w:pPr>
+        <w:ind w:firstLine="0"/>
+      </w:pPr>
+      <w:r>
+        <w:rPr>
+          <w:b/>
+          <w:bCs/>
+        </w:rPr>
+        <w:t>Logo.js</w:t>
+      </w:r>
+      <w:r>
+        <w:t>: Componente que muestra el logo y enlaza a la página principal</w:t>
+      </w:r>
+    </w:p>
+    <w:p/>
+    <w:p>
+      <w:pPr>
+        <w:ind w:firstLine="0"/>
+      </w:pPr>
+      <w:r>
+        <w:rPr>
+          <w:b/>
+          <w:bCs/>
+        </w:rPr>
+        <w:t>Nav.js</w:t>
+      </w:r>
+      <w:r>
+        <w:t xml:space="preserve">: </w:t>
+      </w:r>
+      <w:r>
+        <w:t>Es la b</w:t>
+      </w:r>
+      <w:r>
+        <w:t>arra de navegación lateral con enlaces a Inicio, Productos, Categorías y Órdenes, y un botón para cerrar sesión.</w:t>
+      </w:r>
+    </w:p>
+    <w:p/>
+    <w:p>
+      <w:pPr>
+        <w:ind w:firstLine="0"/>
+      </w:pPr>
+      <w:r>
+        <w:rPr>
+          <w:b/>
+          <w:bCs/>
+        </w:rPr>
+        <w:t>ProductForm.js</w:t>
+      </w:r>
+      <w:r>
+        <w:t>: Formulario para crear y editar productos, con manejo de categorías, imágenes y propiedades específicas del producto.</w:t>
+      </w:r>
+      <w:r>
+        <w:t xml:space="preserve"> </w:t>
+      </w:r>
+      <w:r>
+        <w:t xml:space="preserve">Utiliza </w:t>
+      </w:r>
+      <w:proofErr w:type="spellStart"/>
+      <w:r>
+        <w:t>useEffect</w:t>
+      </w:r>
+      <w:proofErr w:type="spellEnd"/>
+      <w:r>
+        <w:t xml:space="preserve"> para cargar las categorías disponibles desde la API y maneja el estado local del formulario con </w:t>
+      </w:r>
+      <w:proofErr w:type="spellStart"/>
+      <w:r>
+        <w:t>useState</w:t>
+      </w:r>
+      <w:proofErr w:type="spellEnd"/>
+      <w:r>
+        <w:t xml:space="preserve"> además que f</w:t>
+      </w:r>
+      <w:r>
+        <w:t>acilita la gestión y edición de productos de manera eficiente</w:t>
+      </w:r>
+    </w:p>
+    <w:p/>
+    <w:p>
+      <w:pPr>
+        <w:ind w:firstLine="0"/>
+      </w:pPr>
+      <w:r>
+        <w:rPr>
+          <w:b/>
+          <w:bCs/>
+        </w:rPr>
+        <w:t>Spinner.js</w:t>
+      </w:r>
+      <w:r>
+        <w:t xml:space="preserve">: Componente que muestra un indicador de carga usando el spinner </w:t>
+      </w:r>
+      <w:proofErr w:type="spellStart"/>
+      <w:r>
+        <w:t>BarLoader</w:t>
+      </w:r>
+      <w:proofErr w:type="spellEnd"/>
+      <w:r>
+        <w:t xml:space="preserve"> de la librería R</w:t>
+      </w:r>
+      <w:r>
+        <w:t>eact-</w:t>
+      </w:r>
+      <w:proofErr w:type="spellStart"/>
+      <w:r>
+        <w:t>S</w:t>
+      </w:r>
+      <w:r>
+        <w:t>pinners</w:t>
+      </w:r>
+      <w:proofErr w:type="spellEnd"/>
+    </w:p>
+    <w:p/>
+    <w:p>
+      <w:pPr>
+        <w:ind w:firstLine="0"/>
+        <w:rPr>
+          <w:b/>
+          <w:bCs/>
+        </w:rPr>
+      </w:pPr>
+      <w:r>
+        <w:rPr>
+          <w:b/>
+          <w:bCs/>
+        </w:rPr>
+        <w:t>-</w:t>
+      </w:r>
+      <w:r>
+        <w:rPr>
+          <w:b/>
+          <w:bCs/>
+        </w:rPr>
+        <w:t xml:space="preserve">Carpeta </w:t>
+      </w:r>
+      <w:proofErr w:type="spellStart"/>
+      <w:r>
+        <w:rPr>
+          <w:b/>
+          <w:bCs/>
+        </w:rPr>
+        <w:t>lib</w:t>
+      </w:r>
+      <w:proofErr w:type="spellEnd"/>
+    </w:p>
+    <w:p>
+      <w:pPr>
+        <w:rPr>
+          <w:b/>
+          <w:bCs/>
+        </w:rPr>
+      </w:pPr>
+    </w:p>
+    <w:p>
+      <w:pPr>
+        <w:ind w:firstLine="0"/>
+      </w:pPr>
+      <w:r>
+        <w:rPr>
+          <w:b/>
+          <w:bCs/>
+        </w:rPr>
+        <w:t>mongodb.js</w:t>
+      </w:r>
+      <w:r>
+        <w:t>: Configura la conexión con la base de datos MongoDB utilizando el cliente de MongoDB.</w:t>
+      </w:r>
+      <w:r>
+        <w:t xml:space="preserve"> </w:t>
+      </w:r>
+      <w:r>
+        <w:t xml:space="preserve">Proporciona una promesa </w:t>
+      </w:r>
+      <w:r>
+        <w:t xml:space="preserve">desde </w:t>
+      </w:r>
+      <w:proofErr w:type="gramStart"/>
+      <w:r>
+        <w:t xml:space="preserve">el </w:t>
+      </w:r>
+      <w:r>
+        <w:t xml:space="preserve"> cliente</w:t>
+      </w:r>
+      <w:proofErr w:type="gramEnd"/>
+      <w:r>
+        <w:t xml:space="preserve"> de MongoDB que puede ser utilizada a lo largo de la aplicación para acceder a la base de datos</w:t>
+      </w:r>
+    </w:p>
+    <w:p>
+      <w:pPr>
+        <w:ind w:firstLine="0"/>
+      </w:pPr>
+    </w:p>
+    <w:p>
+      <w:pPr>
+        <w:ind w:firstLine="0"/>
+      </w:pPr>
+      <w:r>
+        <w:rPr>
+          <w:b/>
+          <w:bCs/>
+        </w:rPr>
+        <w:t>mongoose.js</w:t>
+      </w:r>
+      <w:r>
+        <w:t xml:space="preserve">: Establece la configuración y los modelos de datos para </w:t>
+      </w:r>
+      <w:proofErr w:type="spellStart"/>
+      <w:r>
+        <w:t>Mongoose</w:t>
+      </w:r>
+      <w:proofErr w:type="spellEnd"/>
+      <w:r>
+        <w:t xml:space="preserve"> </w:t>
+      </w:r>
+      <w:r>
+        <w:t>Facilita la interacción con la base de datos MongoDB mediante la definición de esquemas.</w:t>
+      </w:r>
+    </w:p>
+    <w:p>
+      <w:pPr>
+        <w:ind w:firstLine="0"/>
+      </w:pPr>
+    </w:p>
+    <w:p>
+      <w:pPr>
+        <w:ind w:firstLine="0"/>
+      </w:pPr>
+      <w:r>
+        <w:rPr>
+          <w:b/>
+          <w:bCs/>
+        </w:rPr>
+        <w:t>jsconfig.json</w:t>
+      </w:r>
+      <w:r>
+        <w:t>: Configuración del proyecto para el soporte de JavaScript</w:t>
+      </w:r>
+    </w:p>
+    <w:p>
+      <w:pPr>
+        <w:ind w:firstLine="0"/>
+      </w:pPr>
+    </w:p>
+    <w:p>
+      <w:pPr>
+        <w:ind w:firstLine="0"/>
+      </w:pPr>
+      <w:r>
+        <w:rPr>
+          <w:b/>
+          <w:bCs/>
+        </w:rPr>
+        <w:t>next.config.mjs</w:t>
+      </w:r>
+      <w:r>
+        <w:t>: Configuración específica para proyectos Next.js</w:t>
+      </w:r>
+      <w:r>
+        <w:t xml:space="preserve"> las cuales d</w:t>
+      </w:r>
+      <w:r>
+        <w:t>efine</w:t>
+      </w:r>
+      <w:r>
+        <w:t>n las</w:t>
+      </w:r>
+      <w:r>
+        <w:t xml:space="preserve"> configuraciones personalizadas para la compilación y el comportamiento de la aplicación Next.js.</w:t>
+      </w:r>
+    </w:p>
+    <w:p/>
+    <w:p>
+      <w:pPr>
+        <w:ind w:firstLine="0"/>
+      </w:pPr>
+      <w:r>
+        <w:rPr>
+          <w:b/>
+          <w:bCs/>
+        </w:rPr>
+        <w:t>package-lock.json y package.json</w:t>
+      </w:r>
+      <w:r>
+        <w:t xml:space="preserve">: Archivos de configuración de </w:t>
+      </w:r>
+      <w:proofErr w:type="spellStart"/>
+      <w:r>
+        <w:t>npm</w:t>
+      </w:r>
+      <w:proofErr w:type="spellEnd"/>
+      <w:r>
+        <w:t xml:space="preserve"> que definen las dependencias del proyecto.</w:t>
+      </w:r>
+      <w:r>
+        <w:t xml:space="preserve"> Estas son las dependencias usadas en este proyecto</w:t>
+      </w:r>
+    </w:p>
+    <w:p>
+      <w:pPr>
+        <w:ind w:firstLine="0"/>
+      </w:pPr>
+      <w:r>
+        <w:drawing>
+          <wp:inline distT="0" distB="0" distL="0" distR="0" wp14:anchorId="7622F1E0" wp14:editId="35A6222D">
+            <wp:extent cx="4315427" cy="4001058"/>
+            <wp:effectExtent l="0" t="0" r="9525" b="0"/>
+            <wp:docPr id="33" name="Picture 33"/>
+            <wp:cNvGraphicFramePr>
+              <a:graphicFrameLocks xmlns:a="http://schemas.openxmlformats.org/drawingml/2006/main" noChangeAspect="1"/>
+            </wp:cNvGraphicFramePr>
+            <a:graphic xmlns:a="http://schemas.openxmlformats.org/drawingml/2006/main">
+              <a:graphicData uri="http://schemas.openxmlformats.org/drawingml/2006/picture">
+                <pic:pic xmlns:pic="http://schemas.openxmlformats.org/drawingml/2006/picture">
+                  <pic:nvPicPr>
+                    <pic:cNvPr id="1" name=""/>
+                    <pic:cNvPicPr/>
+                  </pic:nvPicPr>
+                  <pic:blipFill>
+                    <a:blip r:embed="rId36"/>
+                    <a:stretch>
+                      <a:fillRect/>
+                    </a:stretch>
+                  </pic:blipFill>
+                  <pic:spPr>
+                    <a:xfrm>
+                      <a:off x="0" y="0"/>
+                      <a:ext cx="4315427" cy="4001058"/>
+                    </a:xfrm>
+                    <a:prstGeom prst="rect">
+                      <a:avLst/>
+                    </a:prstGeom>
+                  </pic:spPr>
+                </pic:pic>
+              </a:graphicData>
+            </a:graphic>
+          </wp:inline>
+        </w:drawing>
+      </w:r>
+    </w:p>
+    <w:p>
+      <w:pPr>
+        <w:ind w:firstLine="0"/>
+      </w:pPr>
+    </w:p>
+    <w:p>
+      <w:pPr>
+        <w:ind w:firstLine="0"/>
+        <w:rPr>
+          <w:b/>
+          <w:bCs/>
+        </w:rPr>
+      </w:pPr>
+      <w:r>
+        <w:rPr>
+          <w:b/>
+          <w:bCs/>
+        </w:rPr>
+        <w:t>Carpeta Pages</w:t>
+      </w:r>
+    </w:p>
+    <w:p>
+      <w:pPr>
+        <w:ind w:firstLine="0"/>
+        <w:rPr>
+          <w:b/>
+          <w:bCs/>
+        </w:rPr>
+      </w:pPr>
+    </w:p>
+    <w:p>
+      <w:pPr>
+        <w:ind w:firstLine="0"/>
+      </w:pPr>
+      <w:r>
+        <w:rPr>
+          <w:b/>
+          <w:bCs/>
+        </w:rPr>
+        <w:t>Carpeta Api:</w:t>
+      </w:r>
+      <w:r>
+        <w:t xml:space="preserve"> La carpeta api en este proyecto se utiliza para definir rutas de api que permiten crear </w:t>
+      </w:r>
+      <w:proofErr w:type="spellStart"/>
+      <w:r>
+        <w:t>endpoints</w:t>
+      </w:r>
+      <w:proofErr w:type="spellEnd"/>
+      <w:r>
+        <w:t xml:space="preserve"> que pueden ser llamados desde el cliente o el servidor. Estos </w:t>
+      </w:r>
+      <w:proofErr w:type="spellStart"/>
+      <w:r>
+        <w:t>endpoints</w:t>
+      </w:r>
+      <w:proofErr w:type="spellEnd"/>
+      <w:r>
+        <w:t xml:space="preserve"> se utilizan para manejar operaciones </w:t>
+      </w:r>
+      <w:proofErr w:type="spellStart"/>
+      <w:r>
+        <w:t>backend</w:t>
+      </w:r>
+      <w:proofErr w:type="spellEnd"/>
+      <w:r>
+        <w:t xml:space="preserve"> como acceso a </w:t>
+      </w:r>
+      <w:proofErr w:type="spellStart"/>
+      <w:r>
+        <w:t>mongodb</w:t>
+      </w:r>
+      <w:proofErr w:type="spellEnd"/>
+      <w:r>
+        <w:t xml:space="preserve"> la autenticación del usuario la manipulación de los </w:t>
+      </w:r>
+      <w:proofErr w:type="gramStart"/>
+      <w:r>
+        <w:t>datos  etc.</w:t>
+      </w:r>
+      <w:proofErr w:type="gramEnd"/>
+    </w:p>
+    <w:p>
+      <w:pPr>
+        <w:ind w:firstLine="0"/>
+      </w:pPr>
+    </w:p>
+    <w:p>
+      <w:pPr>
+        <w:ind w:firstLine="0"/>
+      </w:pPr>
+      <w:r>
+        <w:rPr>
+          <w:b/>
+          <w:bCs/>
+        </w:rPr>
+        <w:t>[...</w:t>
+      </w:r>
+      <w:proofErr w:type="spellStart"/>
+      <w:r>
+        <w:rPr>
+          <w:b/>
+          <w:bCs/>
+        </w:rPr>
+        <w:t>nextauth</w:t>
+      </w:r>
+      <w:proofErr w:type="spellEnd"/>
+      <w:r>
+        <w:rPr>
+          <w:b/>
+          <w:bCs/>
+        </w:rPr>
+        <w:t>].</w:t>
+      </w:r>
+      <w:proofErr w:type="spellStart"/>
+      <w:r>
+        <w:rPr>
+          <w:b/>
+          <w:bCs/>
+        </w:rPr>
+        <w:t>js</w:t>
+      </w:r>
+      <w:proofErr w:type="spellEnd"/>
+      <w:r>
+        <w:t>: Archivo que maneja la autenticación con NextAuth.js. Configura y gestiona los proveedores de autenticación, las sesiones</w:t>
+      </w:r>
+    </w:p>
     <w:p/>
     <w:p/>
+    <w:p/>
+    <w:p>
+      <w:pPr>
+        <w:ind w:firstLine="0"/>
+      </w:pPr>
+      <w:r>
+        <w:rPr>
+          <w:b/>
+          <w:bCs/>
+        </w:rPr>
+        <w:t>categories.js</w:t>
+      </w:r>
+      <w:r>
+        <w:t xml:space="preserve">: Archivo que gestiona la creación, edición y eliminación de categorías en la aplicación. Utiliza </w:t>
+      </w:r>
+      <w:proofErr w:type="spellStart"/>
+      <w:r>
+        <w:t>axios</w:t>
+      </w:r>
+      <w:proofErr w:type="spellEnd"/>
+      <w:r>
+        <w:t xml:space="preserve"> (s</w:t>
+      </w:r>
+      <w:r>
+        <w:t>e utiliza para hacer solicitudes HTTP desde el navegador y Node.js. Es muy popular debido a su simplicidad y poder para gestionar peticiones asíncronas</w:t>
+      </w:r>
+      <w:r>
+        <w:t>)</w:t>
+      </w:r>
+      <w:r>
+        <w:t xml:space="preserve"> para realizar llamadas a la API y react-sweetalert2 para confirmar acciones de eliminación.</w:t>
+      </w:r>
+    </w:p>
+    <w:p>
+      <w:pPr>
+        <w:ind w:firstLine="0"/>
+      </w:pPr>
+    </w:p>
+    <w:p>
+      <w:pPr>
+        <w:ind w:firstLine="0"/>
+      </w:pPr>
+      <w:proofErr w:type="spellStart"/>
+      <w:r>
+        <w:t>UseState</w:t>
+      </w:r>
+      <w:proofErr w:type="spellEnd"/>
+      <w:r>
+        <w:t xml:space="preserve">: Se utiliza para manejar el estado de las </w:t>
+      </w:r>
+      <w:proofErr w:type="spellStart"/>
+      <w:r>
+        <w:t>categorias</w:t>
+      </w:r>
+      <w:proofErr w:type="spellEnd"/>
+      <w:r>
+        <w:t xml:space="preserve"> nombres y propiedades</w:t>
+      </w:r>
+    </w:p>
+    <w:p>
+      <w:pPr>
+        <w:ind w:firstLine="0"/>
+      </w:pPr>
+      <w:proofErr w:type="spellStart"/>
+      <w:r>
+        <w:t>UseEffect</w:t>
+      </w:r>
+      <w:proofErr w:type="spellEnd"/>
+      <w:r>
+        <w:t xml:space="preserve"> : Se utiliza para cargar las </w:t>
+      </w:r>
+      <w:proofErr w:type="spellStart"/>
+      <w:r>
+        <w:t>categorias</w:t>
+      </w:r>
+      <w:proofErr w:type="spellEnd"/>
+      <w:r>
+        <w:t xml:space="preserve"> cuando se monta el componente</w:t>
+      </w:r>
+    </w:p>
+    <w:p>
+      <w:pPr>
+        <w:ind w:firstLine="0"/>
+      </w:pPr>
+    </w:p>
+    <w:p>
+      <w:pPr>
+        <w:ind w:firstLine="0"/>
+        <w:rPr>
+          <w:b/>
+          <w:bCs/>
+        </w:rPr>
+      </w:pPr>
+      <w:r>
+        <w:rPr>
+          <w:b/>
+          <w:bCs/>
+        </w:rPr>
+        <w:t>Funciones principales</w:t>
+      </w:r>
+    </w:p>
+    <w:p>
+      <w:pPr>
+        <w:ind w:firstLine="0"/>
+      </w:pPr>
+    </w:p>
+    <w:p>
+      <w:pPr>
+        <w:pStyle w:val="ListParagraph"/>
+        <w:numPr>
+          <w:ilvl w:val="0"/>
+          <w:numId w:val="34"/>
+        </w:numPr>
+        <w:rPr>
+          <w:b/>
+          <w:bCs/>
+        </w:rPr>
+      </w:pPr>
+      <w:proofErr w:type="spellStart"/>
+      <w:r>
+        <w:rPr>
+          <w:b/>
+          <w:bCs/>
+        </w:rPr>
+        <w:t>fetchCategories</w:t>
+      </w:r>
+      <w:proofErr w:type="spellEnd"/>
+      <w:r>
+        <w:rPr>
+          <w:b/>
+          <w:bCs/>
+        </w:rPr>
+        <w:t>:</w:t>
+      </w:r>
+      <w:r>
+        <w:rPr>
+          <w:b/>
+          <w:bCs/>
+        </w:rPr>
+        <w:t xml:space="preserve"> </w:t>
+      </w:r>
+      <w:r>
+        <w:t>Obtiene las categorías desde la API</w:t>
+      </w:r>
+    </w:p>
+    <w:p>
+      <w:pPr>
+        <w:pStyle w:val="ListParagraph"/>
+        <w:numPr>
+          <w:ilvl w:val="0"/>
+          <w:numId w:val="34"/>
+        </w:numPr>
+        <w:rPr>
+          <w:b/>
+          <w:bCs/>
+        </w:rPr>
+      </w:pPr>
+      <w:proofErr w:type="spellStart"/>
+      <w:r>
+        <w:rPr>
+          <w:b/>
+          <w:bCs/>
+        </w:rPr>
+        <w:t>saveCategory</w:t>
+      </w:r>
+      <w:proofErr w:type="spellEnd"/>
+      <w:r>
+        <w:rPr>
+          <w:b/>
+          <w:bCs/>
+        </w:rPr>
+        <w:t>:</w:t>
+      </w:r>
+      <w:r>
+        <w:t xml:space="preserve"> </w:t>
+      </w:r>
+      <w:r>
+        <w:t>Guarda o actualiza una categoría en la base de datos</w:t>
+      </w:r>
+    </w:p>
+    <w:p>
+      <w:pPr>
+        <w:pStyle w:val="ListParagraph"/>
+        <w:numPr>
+          <w:ilvl w:val="0"/>
+          <w:numId w:val="34"/>
+        </w:numPr>
+        <w:rPr>
+          <w:b/>
+          <w:bCs/>
+        </w:rPr>
+      </w:pPr>
+      <w:proofErr w:type="spellStart"/>
+      <w:r>
+        <w:rPr>
+          <w:b/>
+          <w:bCs/>
+        </w:rPr>
+        <w:t>editCategory</w:t>
+      </w:r>
+      <w:proofErr w:type="spellEnd"/>
+      <w:r>
+        <w:rPr>
+          <w:b/>
+          <w:bCs/>
+        </w:rPr>
+        <w:t xml:space="preserve">: </w:t>
+      </w:r>
+      <w:r>
+        <w:t>Rellena el formulario con los datos de una categoría existente para su edición</w:t>
+      </w:r>
+    </w:p>
+    <w:p>
+      <w:pPr>
+        <w:pStyle w:val="ListParagraph"/>
+        <w:numPr>
+          <w:ilvl w:val="0"/>
+          <w:numId w:val="34"/>
+        </w:numPr>
+        <w:rPr>
+          <w:b/>
+          <w:bCs/>
+        </w:rPr>
+      </w:pPr>
+      <w:proofErr w:type="spellStart"/>
+      <w:r>
+        <w:rPr>
+          <w:b/>
+          <w:bCs/>
+        </w:rPr>
+        <w:t>deleteCategory</w:t>
+      </w:r>
+      <w:proofErr w:type="spellEnd"/>
+      <w:r>
+        <w:rPr>
+          <w:b/>
+          <w:bCs/>
+        </w:rPr>
+        <w:t xml:space="preserve">: </w:t>
+      </w:r>
+      <w:r>
+        <w:t>Elimina una categoría después de la confirmación del usuario</w:t>
+      </w:r>
+    </w:p>
+    <w:p>
+      <w:pPr>
+        <w:rPr>
+          <w:b/>
+          <w:bCs/>
+        </w:rPr>
+      </w:pPr>
+    </w:p>
+    <w:p>
+      <w:r>
+        <w:rPr>
+          <w:b/>
+          <w:bCs/>
+        </w:rPr>
+        <w:t xml:space="preserve">products.js: </w:t>
+      </w:r>
+      <w:r>
+        <w:t xml:space="preserve">Archivo que gestiona la creación, edición y eliminación de </w:t>
+      </w:r>
+      <w:r>
+        <w:t>productos</w:t>
+      </w:r>
+      <w:r>
+        <w:t xml:space="preserve"> en la aplicación</w:t>
+      </w:r>
+      <w:r>
+        <w:t xml:space="preserve"> </w:t>
+      </w:r>
+    </w:p>
+    <w:p>
+      <w:r>
+        <w:rPr>
+          <w:b/>
+          <w:bCs/>
+        </w:rPr>
+        <w:t>Importaciones</w:t>
+      </w:r>
+      <w:r>
+        <w:t>:</w:t>
+      </w:r>
+    </w:p>
+    <w:p>
+      <w:pPr>
+        <w:pStyle w:val="ListParagraph"/>
+        <w:numPr>
+          <w:ilvl w:val="0"/>
+          <w:numId w:val="35"/>
+        </w:numPr>
+      </w:pPr>
+      <w:proofErr w:type="spellStart"/>
+      <w:r>
+        <w:t>Layout</w:t>
+      </w:r>
+      <w:proofErr w:type="spellEnd"/>
+      <w:r>
+        <w:t xml:space="preserve"> </w:t>
+      </w:r>
+    </w:p>
+    <w:p>
+      <w:pPr>
+        <w:pStyle w:val="ListParagraph"/>
+        <w:numPr>
+          <w:ilvl w:val="0"/>
+          <w:numId w:val="35"/>
+        </w:numPr>
+      </w:pPr>
+      <w:r>
+        <w:t>Axios</w:t>
+      </w:r>
+    </w:p>
+    <w:p>
+      <w:pPr>
+        <w:pStyle w:val="ListParagraph"/>
+        <w:numPr>
+          <w:ilvl w:val="0"/>
+          <w:numId w:val="35"/>
+        </w:numPr>
+      </w:pPr>
+      <w:proofErr w:type="gramStart"/>
+      <w:r>
+        <w:t>Link</w:t>
+      </w:r>
+      <w:proofErr w:type="gramEnd"/>
+    </w:p>
+    <w:p>
+      <w:pPr>
+        <w:pStyle w:val="ListParagraph"/>
+        <w:numPr>
+          <w:ilvl w:val="0"/>
+          <w:numId w:val="35"/>
+        </w:numPr>
+      </w:pPr>
+      <w:proofErr w:type="spellStart"/>
+      <w:r>
+        <w:t>useEffect</w:t>
+      </w:r>
+      <w:proofErr w:type="spellEnd"/>
+      <w:r>
+        <w:t xml:space="preserve"> y </w:t>
+      </w:r>
+      <w:proofErr w:type="spellStart"/>
+      <w:r>
+        <w:t>useState</w:t>
+      </w:r>
+      <w:proofErr w:type="spellEnd"/>
+    </w:p>
+    <w:p/>
+    <w:p/>
+    <w:p>
+      <w:pPr>
+        <w:rPr>
+          <w:b/>
+          <w:bCs/>
+        </w:rPr>
+      </w:pPr>
+      <w:r>
+        <w:rPr>
+          <w:b/>
+          <w:bCs/>
+        </w:rPr>
+        <w:t>Funciones principales</w:t>
+      </w:r>
+    </w:p>
+    <w:p>
+      <w:pPr>
+        <w:rPr>
+          <w:b/>
+          <w:bCs/>
+        </w:rPr>
+      </w:pPr>
+    </w:p>
+    <w:p>
+      <w:proofErr w:type="spellStart"/>
+      <w:r>
+        <w:rPr>
+          <w:b/>
+          <w:bCs/>
+        </w:rPr>
+        <w:t>useEffect</w:t>
+      </w:r>
+      <w:proofErr w:type="spellEnd"/>
+      <w:r>
+        <w:t xml:space="preserve"> : Llama a </w:t>
+      </w:r>
+      <w:proofErr w:type="spellStart"/>
+      <w:r>
+        <w:t>axios.get</w:t>
+      </w:r>
+      <w:proofErr w:type="spellEnd"/>
+      <w:r>
+        <w:t>("/api/</w:t>
+      </w:r>
+      <w:proofErr w:type="spellStart"/>
+      <w:r>
+        <w:t>products</w:t>
+      </w:r>
+      <w:proofErr w:type="spellEnd"/>
+      <w:r>
+        <w:t>")</w:t>
+      </w:r>
+      <w:r>
+        <w:t xml:space="preserve"> al llamar</w:t>
+      </w:r>
+      <w:r>
+        <w:t xml:space="preserve"> a este componente para obtener los productos </w:t>
+      </w:r>
+      <w:proofErr w:type="gramStart"/>
+      <w:r>
+        <w:t>de la api</w:t>
+      </w:r>
+      <w:proofErr w:type="gramEnd"/>
+      <w:r>
+        <w:t xml:space="preserve"> y los almacena en el array </w:t>
+      </w:r>
+      <w:proofErr w:type="spellStart"/>
+      <w:r>
+        <w:t>products</w:t>
+      </w:r>
+      <w:proofErr w:type="spellEnd"/>
+      <w:r>
+        <w:t>.</w:t>
+      </w:r>
+    </w:p>
+    <w:p/>
+    <w:p>
+      <w:r>
+        <w:t>La tabla de productos contiene un enlace a /</w:t>
+      </w:r>
+      <w:proofErr w:type="spellStart"/>
+      <w:r>
+        <w:t>products</w:t>
+      </w:r>
+      <w:proofErr w:type="spellEnd"/>
+      <w:r>
+        <w:t xml:space="preserve">/new que permite añadir nuevos productos .Por otro lado cada fila de producto contiene dos botones que enlazan con </w:t>
+      </w:r>
+      <w:r>
+        <w:t>/</w:t>
+      </w:r>
+      <w:proofErr w:type="spellStart"/>
+      <w:r>
+        <w:t>products</w:t>
+      </w:r>
+      <w:proofErr w:type="spellEnd"/>
+      <w:r>
+        <w:t>/</w:t>
+      </w:r>
+      <w:proofErr w:type="spellStart"/>
+      <w:r>
+        <w:t>edit</w:t>
+      </w:r>
+      <w:proofErr w:type="spellEnd"/>
+      <w:r>
+        <w:t>/{</w:t>
+      </w:r>
+      <w:proofErr w:type="spellStart"/>
+      <w:r>
+        <w:t>product</w:t>
+      </w:r>
+      <w:proofErr w:type="spellEnd"/>
+      <w:r>
+        <w:t>._id}</w:t>
+      </w:r>
+      <w:r>
+        <w:t xml:space="preserve"> y </w:t>
+      </w:r>
+      <w:r>
+        <w:t>/</w:t>
+      </w:r>
+      <w:proofErr w:type="spellStart"/>
+      <w:r>
+        <w:t>products</w:t>
+      </w:r>
+      <w:proofErr w:type="spellEnd"/>
+      <w:r>
+        <w:t>/</w:t>
+      </w:r>
+      <w:proofErr w:type="spellStart"/>
+      <w:r>
+        <w:t>delete</w:t>
+      </w:r>
+      <w:proofErr w:type="spellEnd"/>
+      <w:r>
+        <w:t>/{</w:t>
+      </w:r>
+      <w:proofErr w:type="spellStart"/>
+      <w:r>
+        <w:t>product</w:t>
+      </w:r>
+      <w:proofErr w:type="spellEnd"/>
+      <w:r>
+        <w:t>._id}</w:t>
+      </w:r>
+      <w:r>
+        <w:t xml:space="preserve"> que permite editar y borrar el producto</w:t>
+      </w:r>
+    </w:p>
+    <w:p/>
+    <w:p>
+      <w:pPr>
+        <w:rPr>
+          <w:b/>
+          <w:bCs/>
+        </w:rPr>
+      </w:pPr>
+      <w:r>
+        <w:rPr>
+          <w:b/>
+          <w:bCs/>
+        </w:rPr>
+        <w:t xml:space="preserve">Carpeta </w:t>
+      </w:r>
+      <w:proofErr w:type="spellStart"/>
+      <w:r>
+        <w:rPr>
+          <w:b/>
+          <w:bCs/>
+        </w:rPr>
+        <w:t>Delete</w:t>
+      </w:r>
+      <w:proofErr w:type="spellEnd"/>
+    </w:p>
+    <w:p>
+      <w:r>
+        <w:t xml:space="preserve">Este archivo proporciona la interfaz que permite la confirmación para la eliminación de un producto en </w:t>
+      </w:r>
+      <w:r>
+        <w:t>específico</w:t>
+      </w:r>
+      <w:r>
+        <w:t xml:space="preserve"> además de mostrar la información del producto a eliminar, y por otro lado ejecutar la llamada </w:t>
+      </w:r>
+      <w:proofErr w:type="gramStart"/>
+      <w:r>
+        <w:t>a la api</w:t>
+      </w:r>
+      <w:proofErr w:type="gramEnd"/>
+      <w:r>
+        <w:t>.</w:t>
+      </w:r>
+    </w:p>
+    <w:p/>
+    <w:p>
+      <w:pPr>
+        <w:rPr>
+          <w:b/>
+          <w:bCs/>
+        </w:rPr>
+      </w:pPr>
+      <w:r>
+        <w:rPr>
+          <w:b/>
+          <w:bCs/>
+        </w:rPr>
+        <w:t>Funciones principales</w:t>
+      </w:r>
+    </w:p>
+    <w:p>
+      <w:pPr>
+        <w:rPr>
+          <w:b/>
+          <w:bCs/>
+        </w:rPr>
+      </w:pPr>
+    </w:p>
+    <w:p>
+      <w:pPr>
+        <w:rPr>
+          <w:b/>
+          <w:bCs/>
+        </w:rPr>
+      </w:pPr>
+      <w:proofErr w:type="spellStart"/>
+      <w:r>
+        <w:rPr>
+          <w:b/>
+          <w:bCs/>
+        </w:rPr>
+        <w:t>goBack</w:t>
+      </w:r>
+      <w:proofErr w:type="spellEnd"/>
+      <w:r>
+        <w:rPr>
+          <w:b/>
+          <w:bCs/>
+        </w:rPr>
+        <w:t xml:space="preserve">: </w:t>
+      </w:r>
+      <w:r>
+        <w:t>Redirige a la página de productos</w:t>
+      </w:r>
+    </w:p>
+    <w:p>
+      <w:proofErr w:type="spellStart"/>
+      <w:r>
+        <w:rPr>
+          <w:b/>
+          <w:bCs/>
+        </w:rPr>
+        <w:t>deleteProduct</w:t>
+      </w:r>
+      <w:proofErr w:type="spellEnd"/>
+      <w:r>
+        <w:rPr>
+          <w:b/>
+          <w:bCs/>
+        </w:rPr>
+        <w:t xml:space="preserve">: </w:t>
+      </w:r>
+      <w:r>
+        <w:t xml:space="preserve">Hace una solicitud DELETE a la API para eliminar el producto y luego llama a </w:t>
+      </w:r>
+      <w:proofErr w:type="spellStart"/>
+      <w:r>
+        <w:t>goBack</w:t>
+      </w:r>
+      <w:proofErr w:type="spellEnd"/>
+      <w:r>
+        <w:t xml:space="preserve"> para redirigir al usuario.</w:t>
+      </w:r>
+    </w:p>
+    <w:p/>
+    <w:p>
+      <w:pPr>
+        <w:rPr>
+          <w:b/>
+          <w:bCs/>
+        </w:rPr>
+      </w:pPr>
+    </w:p>
+    <w:p>
+      <w:pPr>
+        <w:rPr>
+          <w:b/>
+          <w:bCs/>
+        </w:rPr>
+      </w:pPr>
+      <w:r>
+        <w:rPr>
+          <w:b/>
+          <w:bCs/>
+        </w:rPr>
+        <w:t xml:space="preserve">Carpeta </w:t>
+      </w:r>
+      <w:proofErr w:type="spellStart"/>
+      <w:r>
+        <w:rPr>
+          <w:b/>
+          <w:bCs/>
+        </w:rPr>
+        <w:t>Edit</w:t>
+      </w:r>
+      <w:proofErr w:type="spellEnd"/>
+    </w:p>
+    <w:p>
+      <w:pPr>
+        <w:rPr>
+          <w:b/>
+          <w:bCs/>
+        </w:rPr>
+      </w:pPr>
+    </w:p>
+    <w:p>
+      <w:r>
+        <w:t xml:space="preserve">Este archivo obtiene la información mediante el id del producto a editar y lo muestra en el formulario para su edición. Si el id esta presente se hace una solicitud GET </w:t>
+      </w:r>
+      <w:proofErr w:type="gramStart"/>
+      <w:r>
+        <w:t>a la api</w:t>
+      </w:r>
+      <w:proofErr w:type="gramEnd"/>
+      <w:r>
+        <w:t xml:space="preserve"> y almacena el producto editado</w:t>
+      </w:r>
+    </w:p>
+    <w:p/>
     <w:p>
       <w:pPr>
         <w:pStyle w:val="Heading1"/>
         <w:framePr w:wrap="notBeside"/>
       </w:pPr>
-      <w:bookmarkStart w:id="35" w:name="_Toc168930749"/>
+      <w:bookmarkStart w:id="35" w:name="_Toc168997282"/>
       <w:r>
         <w:t>Conclusión y Posibles Mejoras</w:t>
       </w:r>
@@ -14803,7 +18634,7 @@
       <w:pPr>
         <w:pStyle w:val="Heading2"/>
       </w:pPr>
-      <w:bookmarkStart w:id="36" w:name="_Toc168930750"/>
+      <w:bookmarkStart w:id="36" w:name="_Toc168997283"/>
       <w:r>
         <w:t>Resumen de Resultados:</w:t>
       </w:r>
@@ -14890,7 +18721,7 @@
       <w:pPr>
         <w:pStyle w:val="Heading2"/>
       </w:pPr>
-      <w:bookmarkStart w:id="37" w:name="_Toc168930751"/>
+      <w:bookmarkStart w:id="37" w:name="_Toc168997284"/>
       <w:r>
         <w:t>Posibles Mejoras:</w:t>
       </w:r>
@@ -14943,7 +18774,7 @@
         <w:pStyle w:val="Heading1"/>
         <w:framePr w:wrap="notBeside"/>
       </w:pPr>
-      <w:bookmarkStart w:id="38" w:name="_Toc168930752"/>
+      <w:bookmarkStart w:id="38" w:name="_Toc168997285"/>
       <w:r>
         <w:lastRenderedPageBreak/>
         <w:t>Bibliografía y Referencias</w:t>
@@ -14974,7 +18805,7 @@
       <w:r>
         <w:t xml:space="preserve"> Componentes  </w:t>
       </w:r>
-      <w:hyperlink r:id="rId36" w:history="1">
+      <w:hyperlink r:id="rId37" w:history="1">
         <w:r>
           <w:rPr>
             <w:rStyle w:val="Hyperlink"/>
@@ -14992,7 +18823,7 @@
           <w:szCs w:val="22"/>
         </w:rPr>
       </w:pPr>
-      <w:hyperlink r:id="rId37" w:history="1">
+      <w:hyperlink r:id="rId38" w:history="1">
         <w:r>
           <w:rPr>
             <w:rStyle w:val="Hyperlink"/>
@@ -15025,7 +18856,7 @@
       <w:r>
         <w:t xml:space="preserve"> Componentes </w:t>
       </w:r>
-      <w:hyperlink r:id="rId38" w:history="1">
+      <w:hyperlink r:id="rId39" w:history="1">
         <w:r>
           <w:rPr>
             <w:rStyle w:val="Hyperlink"/>
@@ -15051,7 +18882,7 @@
       <w:r>
         <w:t xml:space="preserve"> Componentes </w:t>
       </w:r>
-      <w:hyperlink r:id="rId39" w:history="1">
+      <w:hyperlink r:id="rId40" w:history="1">
         <w:r>
           <w:rPr>
             <w:rStyle w:val="Hyperlink"/>
@@ -15101,7 +18932,7 @@
         </w:rPr>
         <w:t xml:space="preserve">  </w:t>
       </w:r>
-      <w:hyperlink r:id="rId40" w:history="1">
+      <w:hyperlink r:id="rId41" w:history="1">
         <w:r>
           <w:rPr>
             <w:rStyle w:val="Hyperlink"/>
@@ -15119,7 +18950,7 @@
           <w:szCs w:val="22"/>
         </w:rPr>
       </w:pPr>
-      <w:hyperlink r:id="rId41" w:history="1">
+      <w:hyperlink r:id="rId42" w:history="1">
         <w:r>
           <w:rPr>
             <w:rStyle w:val="Hyperlink"/>
@@ -15153,7 +18984,7 @@
         </w:rPr>
         <w:t xml:space="preserve"> oficial de React </w:t>
       </w:r>
-      <w:hyperlink r:id="rId42" w:history="1">
+      <w:hyperlink r:id="rId43" w:history="1">
         <w:r>
           <w:rPr>
             <w:rStyle w:val="Hyperlink"/>
@@ -15191,7 +19022,7 @@
         </w:rPr>
         <w:t xml:space="preserve">  </w:t>
       </w:r>
-      <w:hyperlink r:id="rId43" w:history="1">
+      <w:hyperlink r:id="rId44" w:history="1">
         <w:r>
           <w:rPr>
             <w:rStyle w:val="Hyperlink"/>
@@ -15224,7 +19055,7 @@
         </w:rPr>
         <w:t xml:space="preserve">  </w:t>
       </w:r>
-      <w:hyperlink r:id="rId44" w:history="1">
+      <w:hyperlink r:id="rId45" w:history="1">
         <w:r>
           <w:rPr>
             <w:rStyle w:val="Hyperlink"/>
@@ -15258,7 +19089,7 @@
         </w:rPr>
         <w:t xml:space="preserve"> oficial de Mongo  </w:t>
       </w:r>
-      <w:hyperlink r:id="rId45" w:history="1">
+      <w:hyperlink r:id="rId46" w:history="1">
         <w:r>
           <w:rPr>
             <w:rStyle w:val="Hyperlink"/>
@@ -15276,7 +19107,7 @@
           <w:szCs w:val="22"/>
         </w:rPr>
       </w:pPr>
-      <w:hyperlink r:id="rId46" w:history="1">
+      <w:hyperlink r:id="rId47" w:history="1">
         <w:r>
           <w:rPr>
             <w:rStyle w:val="Hyperlink"/>
@@ -15309,7 +19140,7 @@
         </w:rPr>
         <w:t xml:space="preserve">  </w:t>
       </w:r>
-      <w:hyperlink r:id="rId47" w:history="1">
+      <w:hyperlink r:id="rId48" w:history="1">
         <w:r>
           <w:rPr>
             <w:rStyle w:val="Hyperlink"/>
@@ -15327,7 +19158,7 @@
           <w:szCs w:val="22"/>
         </w:rPr>
       </w:pPr>
-      <w:hyperlink r:id="rId48" w:history="1">
+      <w:hyperlink r:id="rId49" w:history="1">
         <w:r>
           <w:rPr>
             <w:rStyle w:val="Hyperlink"/>
@@ -15345,7 +19176,7 @@
           <w:szCs w:val="22"/>
         </w:rPr>
       </w:pPr>
-      <w:hyperlink r:id="rId49" w:history="1">
+      <w:hyperlink r:id="rId50" w:history="1">
         <w:r>
           <w:rPr>
             <w:rStyle w:val="Hyperlink"/>
@@ -15363,7 +19194,7 @@
           <w:szCs w:val="22"/>
         </w:rPr>
       </w:pPr>
-      <w:hyperlink r:id="rId50" w:history="1">
+      <w:hyperlink r:id="rId51" w:history="1">
         <w:r>
           <w:rPr>
             <w:rStyle w:val="Hyperlink"/>
@@ -15381,7 +19212,7 @@
           <w:szCs w:val="22"/>
         </w:rPr>
       </w:pPr>
-      <w:hyperlink r:id="rId51" w:history="1">
+      <w:hyperlink r:id="rId52" w:history="1">
         <w:r>
           <w:rPr>
             <w:rStyle w:val="Hyperlink"/>
@@ -15399,7 +19230,7 @@
           <w:szCs w:val="22"/>
         </w:rPr>
       </w:pPr>
-      <w:hyperlink r:id="rId52" w:history="1">
+      <w:hyperlink r:id="rId53" w:history="1">
         <w:r>
           <w:rPr>
             <w:rStyle w:val="Hyperlink"/>
@@ -15417,7 +19248,7 @@
           <w:szCs w:val="22"/>
         </w:rPr>
       </w:pPr>
-      <w:hyperlink r:id="rId53" w:history="1">
+      <w:hyperlink r:id="rId54" w:history="1">
         <w:r>
           <w:rPr>
             <w:rStyle w:val="Hyperlink"/>
@@ -15435,7 +19266,7 @@
           <w:szCs w:val="22"/>
         </w:rPr>
       </w:pPr>
-      <w:hyperlink r:id="rId54" w:history="1">
+      <w:hyperlink r:id="rId55" w:history="1">
         <w:r>
           <w:rPr>
             <w:rStyle w:val="Hyperlink"/>
@@ -15453,7 +19284,7 @@
           <w:szCs w:val="22"/>
         </w:rPr>
       </w:pPr>
-      <w:hyperlink r:id="rId55" w:history="1">
+      <w:hyperlink r:id="rId56" w:history="1">
         <w:r>
           <w:rPr>
             <w:rStyle w:val="Hyperlink"/>
@@ -15499,12 +19330,12 @@
       </w:pPr>
     </w:p>
     <w:sectPr>
-      <w:headerReference w:type="even" r:id="rId56"/>
-      <w:headerReference w:type="default" r:id="rId57"/>
-      <w:footerReference w:type="even" r:id="rId58"/>
-      <w:footerReference w:type="default" r:id="rId59"/>
-      <w:headerReference w:type="first" r:id="rId60"/>
-      <w:footerReference w:type="first" r:id="rId61"/>
+      <w:headerReference w:type="even" r:id="rId57"/>
+      <w:headerReference w:type="default" r:id="rId58"/>
+      <w:footerReference w:type="even" r:id="rId59"/>
+      <w:footerReference w:type="default" r:id="rId60"/>
+      <w:headerReference w:type="first" r:id="rId61"/>
+      <w:footerReference w:type="first" r:id="rId62"/>
       <w:pgSz w:w="11907" w:h="16839"/>
       <w:pgMar w:top="57" w:right="1701" w:bottom="1701" w:left="1701" w:header="965" w:footer="732" w:gutter="0"/>
       <w:pgNumType w:start="1"/>
@@ -16151,7 +19982,7 @@
         </mc:Choice>
         <mc:Fallback>
           <w:pict>
-            <v:rect w14:anchorId="64690877" id="Rectangle 2" o:spid="_x0000_s1026" style="position:absolute;left:0;text-align:left;margin-left:145.2pt;margin-top:30pt;width:8.4pt;height:78pt;z-index:251658240;visibility:visible;mso-wrap-style:square;mso-width-percent:0;mso-height-percent:0;mso-wrap-distance-left:9pt;mso-wrap-distance-top:0;mso-wrap-distance-right:9pt;mso-wrap-distance-bottom:0;mso-position-horizontal:absolute;mso-position-horizontal-relative:page;mso-position-vertical:absolute;mso-position-vertical-relative:page;mso-width-percent:0;mso-height-percent:0;mso-width-relative:page;mso-height-relative:page;v-text-anchor:top" o:gfxdata="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" o:allowincell="f" filled="f" stroked="f" strokecolor="white" strokeweight="6pt">
+            <v:rect w14:anchorId="64690877" id="Rectangle 2" o:spid="_x0000_s1027" style="position:absolute;left:0;text-align:left;margin-left:145.2pt;margin-top:30pt;width:8.4pt;height:78pt;z-index:251658240;visibility:visible;mso-wrap-style:square;mso-width-percent:0;mso-height-percent:0;mso-wrap-distance-left:9pt;mso-wrap-distance-top:0;mso-wrap-distance-right:9pt;mso-wrap-distance-bottom:0;mso-position-horizontal:absolute;mso-position-horizontal-relative:page;mso-position-vertical:absolute;mso-position-vertical-relative:page;mso-width-percent:0;mso-height-percent:0;mso-width-relative:page;mso-height-relative:page;v-text-anchor:top" o:gfxdata="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" o:allowincell="f" filled="f" stroked="f" strokecolor="white" strokeweight="6pt">
               <v:textbox inset="0,0,0,0">
                 <w:txbxContent>
                   <w:p>
@@ -16644,7 +20475,7 @@
         <v:path o:extrusionok="f" gradientshapeok="t" o:connecttype="rect"/>
         <o:lock v:ext="edit" aspectratio="t"/>
       </v:shapetype>
-      <v:shape id="_x0000_i1935" type="#_x0000_t75" style="width:5.7pt;height:5.7pt" o:bullet="t">
+      <v:shape id="_x0000_i2215" type="#_x0000_t75" style="width:5.7pt;height:5.7pt" o:bullet="t">
         <v:imagedata r:id="rId1" o:title="item5"/>
       </v:shape>
     </w:pict>
@@ -18703,6 +22534,119 @@
     </w:lvl>
   </w:abstractNum>
   <w:abstractNum w:abstractNumId="19" w15:restartNumberingAfterBreak="0">
+    <w:nsid w:val="4FA946A9"/>
+    <w:multiLevelType w:val="hybridMultilevel"/>
+    <w:tmpl w:val="FE6E7DA0"/>
+    <w:lvl w:ilvl="0" w:tplc="0C0A0001">
+      <w:start w:val="1"/>
+      <w:numFmt w:val="bullet"/>
+      <w:lvlText w:val=""/>
+      <w:lvlJc w:val="left"/>
+      <w:pPr>
+        <w:ind w:left="1004" w:hanging="360"/>
+      </w:pPr>
+      <w:rPr>
+        <w:rFonts w:ascii="Symbol" w:hAnsi="Symbol" w:hint="default"/>
+      </w:rPr>
+    </w:lvl>
+    <w:lvl w:ilvl="1" w:tplc="0C0A0003" w:tentative="1">
+      <w:start w:val="1"/>
+      <w:numFmt w:val="bullet"/>
+      <w:lvlText w:val="o"/>
+      <w:lvlJc w:val="left"/>
+      <w:pPr>
+        <w:ind w:left="1724" w:hanging="360"/>
+      </w:pPr>
+      <w:rPr>
+        <w:rFonts w:ascii="Courier New" w:hAnsi="Courier New" w:cs="Courier New" w:hint="default"/>
+      </w:rPr>
+    </w:lvl>
+    <w:lvl w:ilvl="2" w:tplc="0C0A0005" w:tentative="1">
+      <w:start w:val="1"/>
+      <w:numFmt w:val="bullet"/>
+      <w:lvlText w:val=""/>
+      <w:lvlJc w:val="left"/>
+      <w:pPr>
+        <w:ind w:left="2444" w:hanging="360"/>
+      </w:pPr>
+      <w:rPr>
+        <w:rFonts w:ascii="Wingdings" w:hAnsi="Wingdings" w:hint="default"/>
+      </w:rPr>
+    </w:lvl>
+    <w:lvl w:ilvl="3" w:tplc="0C0A0001" w:tentative="1">
+      <w:start w:val="1"/>
+      <w:numFmt w:val="bullet"/>
+      <w:lvlText w:val=""/>
+      <w:lvlJc w:val="left"/>
+      <w:pPr>
+        <w:ind w:left="3164" w:hanging="360"/>
+      </w:pPr>
+      <w:rPr>
+        <w:rFonts w:ascii="Symbol" w:hAnsi="Symbol" w:hint="default"/>
+      </w:rPr>
+    </w:lvl>
+    <w:lvl w:ilvl="4" w:tplc="0C0A0003" w:tentative="1">
+      <w:start w:val="1"/>
+      <w:numFmt w:val="bullet"/>
+      <w:lvlText w:val="o"/>
+      <w:lvlJc w:val="left"/>
+      <w:pPr>
+        <w:ind w:left="3884" w:hanging="360"/>
+      </w:pPr>
+      <w:rPr>
+        <w:rFonts w:ascii="Courier New" w:hAnsi="Courier New" w:cs="Courier New" w:hint="default"/>
+      </w:rPr>
+    </w:lvl>
+    <w:lvl w:ilvl="5" w:tplc="0C0A0005" w:tentative="1">
+      <w:start w:val="1"/>
+      <w:numFmt w:val="bullet"/>
+      <w:lvlText w:val=""/>
+      <w:lvlJc w:val="left"/>
+      <w:pPr>
+        <w:ind w:left="4604" w:hanging="360"/>
+      </w:pPr>
+      <w:rPr>
+        <w:rFonts w:ascii="Wingdings" w:hAnsi="Wingdings" w:hint="default"/>
+      </w:rPr>
+    </w:lvl>
+    <w:lvl w:ilvl="6" w:tplc="0C0A0001" w:tentative="1">
+      <w:start w:val="1"/>
+      <w:numFmt w:val="bullet"/>
+      <w:lvlText w:val=""/>
+      <w:lvlJc w:val="left"/>
+      <w:pPr>
+        <w:ind w:left="5324" w:hanging="360"/>
+      </w:pPr>
+      <w:rPr>
+        <w:rFonts w:ascii="Symbol" w:hAnsi="Symbol" w:hint="default"/>
+      </w:rPr>
+    </w:lvl>
+    <w:lvl w:ilvl="7" w:tplc="0C0A0003" w:tentative="1">
+      <w:start w:val="1"/>
+      <w:numFmt w:val="bullet"/>
+      <w:lvlText w:val="o"/>
+      <w:lvlJc w:val="left"/>
+      <w:pPr>
+        <w:ind w:left="6044" w:hanging="360"/>
+      </w:pPr>
+      <w:rPr>
+        <w:rFonts w:ascii="Courier New" w:hAnsi="Courier New" w:cs="Courier New" w:hint="default"/>
+      </w:rPr>
+    </w:lvl>
+    <w:lvl w:ilvl="8" w:tplc="0C0A0005" w:tentative="1">
+      <w:start w:val="1"/>
+      <w:numFmt w:val="bullet"/>
+      <w:lvlText w:val=""/>
+      <w:lvlJc w:val="left"/>
+      <w:pPr>
+        <w:ind w:left="6764" w:hanging="360"/>
+      </w:pPr>
+      <w:rPr>
+        <w:rFonts w:ascii="Wingdings" w:hAnsi="Wingdings" w:hint="default"/>
+      </w:rPr>
+    </w:lvl>
+  </w:abstractNum>
+  <w:abstractNum w:abstractNumId="20" w15:restartNumberingAfterBreak="0">
     <w:nsid w:val="53AC236C"/>
     <w:multiLevelType w:val="hybridMultilevel"/>
     <w:tmpl w:val="59AA3506"/>
@@ -18797,7 +22741,7 @@
       </w:pPr>
     </w:lvl>
   </w:abstractNum>
-  <w:abstractNum w:abstractNumId="20" w15:restartNumberingAfterBreak="0">
+  <w:abstractNum w:abstractNumId="21" w15:restartNumberingAfterBreak="0">
     <w:nsid w:val="54063088"/>
     <w:multiLevelType w:val="multilevel"/>
     <w:tmpl w:val="040CBA38"/>
@@ -18915,7 +22859,7 @@
       </w:rPr>
     </w:lvl>
   </w:abstractNum>
-  <w:abstractNum w:abstractNumId="21" w15:restartNumberingAfterBreak="0">
+  <w:abstractNum w:abstractNumId="22" w15:restartNumberingAfterBreak="0">
     <w:nsid w:val="542F5962"/>
     <w:multiLevelType w:val="multilevel"/>
     <w:tmpl w:val="14F0AB90"/>
@@ -19029,7 +22973,7 @@
       </w:rPr>
     </w:lvl>
   </w:abstractNum>
-  <w:abstractNum w:abstractNumId="22" w15:restartNumberingAfterBreak="0">
+  <w:abstractNum w:abstractNumId="23" w15:restartNumberingAfterBreak="0">
     <w:nsid w:val="5545111A"/>
     <w:multiLevelType w:val="hybridMultilevel"/>
     <w:tmpl w:val="06C4007E"/>
@@ -19142,7 +23086,7 @@
       </w:rPr>
     </w:lvl>
   </w:abstractNum>
-  <w:abstractNum w:abstractNumId="23" w15:restartNumberingAfterBreak="0">
+  <w:abstractNum w:abstractNumId="24" w15:restartNumberingAfterBreak="0">
     <w:nsid w:val="56ED79F9"/>
     <w:multiLevelType w:val="hybridMultilevel"/>
     <w:tmpl w:val="15BC307A"/>
@@ -19228,7 +23172,7 @@
       </w:pPr>
     </w:lvl>
   </w:abstractNum>
-  <w:abstractNum w:abstractNumId="24" w15:restartNumberingAfterBreak="0">
+  <w:abstractNum w:abstractNumId="25" w15:restartNumberingAfterBreak="0">
     <w:nsid w:val="59985B73"/>
     <w:multiLevelType w:val="hybridMultilevel"/>
     <w:tmpl w:val="FBEC16B0"/>
@@ -19341,7 +23285,7 @@
       </w:rPr>
     </w:lvl>
   </w:abstractNum>
-  <w:abstractNum w:abstractNumId="25" w15:restartNumberingAfterBreak="0">
+  <w:abstractNum w:abstractNumId="26" w15:restartNumberingAfterBreak="0">
     <w:nsid w:val="610F418F"/>
     <w:multiLevelType w:val="hybridMultilevel"/>
     <w:tmpl w:val="BB82E844"/>
@@ -19454,7 +23398,7 @@
       </w:rPr>
     </w:lvl>
   </w:abstractNum>
-  <w:abstractNum w:abstractNumId="26" w15:restartNumberingAfterBreak="0">
+  <w:abstractNum w:abstractNumId="27" w15:restartNumberingAfterBreak="0">
     <w:nsid w:val="6C2D5238"/>
     <w:multiLevelType w:val="hybridMultilevel"/>
     <w:tmpl w:val="0286273A"/>
@@ -19567,7 +23511,7 @@
       </w:rPr>
     </w:lvl>
   </w:abstractNum>
-  <w:abstractNum w:abstractNumId="27" w15:restartNumberingAfterBreak="0">
+  <w:abstractNum w:abstractNumId="28" w15:restartNumberingAfterBreak="0">
     <w:nsid w:val="6D4F381B"/>
     <w:multiLevelType w:val="multilevel"/>
     <w:tmpl w:val="64E66BF6"/>
@@ -19680,7 +23624,7 @@
       </w:rPr>
     </w:lvl>
   </w:abstractNum>
-  <w:abstractNum w:abstractNumId="28" w15:restartNumberingAfterBreak="0">
+  <w:abstractNum w:abstractNumId="29" w15:restartNumberingAfterBreak="0">
     <w:nsid w:val="6DC85453"/>
     <w:multiLevelType w:val="hybridMultilevel"/>
     <w:tmpl w:val="3C784846"/>
@@ -19797,7 +23741,7 @@
       </w:pPr>
     </w:lvl>
   </w:abstractNum>
-  <w:abstractNum w:abstractNumId="29" w15:restartNumberingAfterBreak="0">
+  <w:abstractNum w:abstractNumId="30" w15:restartNumberingAfterBreak="0">
     <w:nsid w:val="787A2595"/>
     <w:multiLevelType w:val="multilevel"/>
     <w:tmpl w:val="B832FCDA"/>
@@ -19883,7 +23827,120 @@
       </w:pPr>
     </w:lvl>
   </w:abstractNum>
-  <w:abstractNum w:abstractNumId="30" w15:restartNumberingAfterBreak="0">
+  <w:abstractNum w:abstractNumId="31" w15:restartNumberingAfterBreak="0">
+    <w:nsid w:val="7C063A1E"/>
+    <w:multiLevelType w:val="hybridMultilevel"/>
+    <w:tmpl w:val="9D206C12"/>
+    <w:lvl w:ilvl="0" w:tplc="0C0A0001">
+      <w:start w:val="1"/>
+      <w:numFmt w:val="bullet"/>
+      <w:lvlText w:val=""/>
+      <w:lvlJc w:val="left"/>
+      <w:pPr>
+        <w:ind w:left="720" w:hanging="360"/>
+      </w:pPr>
+      <w:rPr>
+        <w:rFonts w:ascii="Symbol" w:hAnsi="Symbol" w:hint="default"/>
+      </w:rPr>
+    </w:lvl>
+    <w:lvl w:ilvl="1" w:tplc="0C0A0003" w:tentative="1">
+      <w:start w:val="1"/>
+      <w:numFmt w:val="bullet"/>
+      <w:lvlText w:val="o"/>
+      <w:lvlJc w:val="left"/>
+      <w:pPr>
+        <w:ind w:left="1440" w:hanging="360"/>
+      </w:pPr>
+      <w:rPr>
+        <w:rFonts w:ascii="Courier New" w:hAnsi="Courier New" w:cs="Courier New" w:hint="default"/>
+      </w:rPr>
+    </w:lvl>
+    <w:lvl w:ilvl="2" w:tplc="0C0A0005" w:tentative="1">
+      <w:start w:val="1"/>
+      <w:numFmt w:val="bullet"/>
+      <w:lvlText w:val=""/>
+      <w:lvlJc w:val="left"/>
+      <w:pPr>
+        <w:ind w:left="2160" w:hanging="360"/>
+      </w:pPr>
+      <w:rPr>
+        <w:rFonts w:ascii="Wingdings" w:hAnsi="Wingdings" w:hint="default"/>
+      </w:rPr>
+    </w:lvl>
+    <w:lvl w:ilvl="3" w:tplc="0C0A0001" w:tentative="1">
+      <w:start w:val="1"/>
+      <w:numFmt w:val="bullet"/>
+      <w:lvlText w:val=""/>
+      <w:lvlJc w:val="left"/>
+      <w:pPr>
+        <w:ind w:left="2880" w:hanging="360"/>
+      </w:pPr>
+      <w:rPr>
+        <w:rFonts w:ascii="Symbol" w:hAnsi="Symbol" w:hint="default"/>
+      </w:rPr>
+    </w:lvl>
+    <w:lvl w:ilvl="4" w:tplc="0C0A0003" w:tentative="1">
+      <w:start w:val="1"/>
+      <w:numFmt w:val="bullet"/>
+      <w:lvlText w:val="o"/>
+      <w:lvlJc w:val="left"/>
+      <w:pPr>
+        <w:ind w:left="3600" w:hanging="360"/>
+      </w:pPr>
+      <w:rPr>
+        <w:rFonts w:ascii="Courier New" w:hAnsi="Courier New" w:cs="Courier New" w:hint="default"/>
+      </w:rPr>
+    </w:lvl>
+    <w:lvl w:ilvl="5" w:tplc="0C0A0005" w:tentative="1">
+      <w:start w:val="1"/>
+      <w:numFmt w:val="bullet"/>
+      <w:lvlText w:val=""/>
+      <w:lvlJc w:val="left"/>
+      <w:pPr>
+        <w:ind w:left="4320" w:hanging="360"/>
+      </w:pPr>
+      <w:rPr>
+        <w:rFonts w:ascii="Wingdings" w:hAnsi="Wingdings" w:hint="default"/>
+      </w:rPr>
+    </w:lvl>
+    <w:lvl w:ilvl="6" w:tplc="0C0A0001" w:tentative="1">
+      <w:start w:val="1"/>
+      <w:numFmt w:val="bullet"/>
+      <w:lvlText w:val=""/>
+      <w:lvlJc w:val="left"/>
+      <w:pPr>
+        <w:ind w:left="5040" w:hanging="360"/>
+      </w:pPr>
+      <w:rPr>
+        <w:rFonts w:ascii="Symbol" w:hAnsi="Symbol" w:hint="default"/>
+      </w:rPr>
+    </w:lvl>
+    <w:lvl w:ilvl="7" w:tplc="0C0A0003" w:tentative="1">
+      <w:start w:val="1"/>
+      <w:numFmt w:val="bullet"/>
+      <w:lvlText w:val="o"/>
+      <w:lvlJc w:val="left"/>
+      <w:pPr>
+        <w:ind w:left="5760" w:hanging="360"/>
+      </w:pPr>
+      <w:rPr>
+        <w:rFonts w:ascii="Courier New" w:hAnsi="Courier New" w:cs="Courier New" w:hint="default"/>
+      </w:rPr>
+    </w:lvl>
+    <w:lvl w:ilvl="8" w:tplc="0C0A0005" w:tentative="1">
+      <w:start w:val="1"/>
+      <w:numFmt w:val="bullet"/>
+      <w:lvlText w:val=""/>
+      <w:lvlJc w:val="left"/>
+      <w:pPr>
+        <w:ind w:left="6480" w:hanging="360"/>
+      </w:pPr>
+      <w:rPr>
+        <w:rFonts w:ascii="Wingdings" w:hAnsi="Wingdings" w:hint="default"/>
+      </w:rPr>
+    </w:lvl>
+  </w:abstractNum>
+  <w:abstractNum w:abstractNumId="32" w15:restartNumberingAfterBreak="0">
     <w:nsid w:val="7E1F48A5"/>
     <w:multiLevelType w:val="hybridMultilevel"/>
     <w:tmpl w:val="5E348F20"/>
@@ -19997,10 +24054,10 @@
     </w:lvl>
   </w:abstractNum>
   <w:num w:numId="1" w16cid:durableId="478572289">
-    <w:abstractNumId w:val="28"/>
+    <w:abstractNumId w:val="29"/>
   </w:num>
   <w:num w:numId="2" w16cid:durableId="1320037912">
-    <w:abstractNumId w:val="19"/>
+    <w:abstractNumId w:val="20"/>
   </w:num>
   <w:num w:numId="3" w16cid:durableId="592781611">
     <w:abstractNumId w:val="4"/>
@@ -20021,7 +24078,7 @@
     <w:abstractNumId w:val="10"/>
   </w:num>
   <w:num w:numId="9" w16cid:durableId="1158882289">
-    <w:abstractNumId w:val="29"/>
+    <w:abstractNumId w:val="30"/>
   </w:num>
   <w:num w:numId="10" w16cid:durableId="1390306102">
     <w:abstractNumId w:val="0"/>
@@ -20030,10 +24087,10 @@
     <w:abstractNumId w:val="12"/>
   </w:num>
   <w:num w:numId="12" w16cid:durableId="278411541">
-    <w:abstractNumId w:val="25"/>
+    <w:abstractNumId w:val="26"/>
   </w:num>
   <w:num w:numId="13" w16cid:durableId="2044748873">
-    <w:abstractNumId w:val="26"/>
+    <w:abstractNumId w:val="27"/>
   </w:num>
   <w:num w:numId="14" w16cid:durableId="1840389831">
     <w:abstractNumId w:val="14"/>
@@ -20051,19 +24108,19 @@
     <w:abstractNumId w:val="8"/>
   </w:num>
   <w:num w:numId="19" w16cid:durableId="1530292493">
-    <w:abstractNumId w:val="23"/>
+    <w:abstractNumId w:val="24"/>
   </w:num>
   <w:num w:numId="20" w16cid:durableId="1399282692">
-    <w:abstractNumId w:val="20"/>
+    <w:abstractNumId w:val="21"/>
   </w:num>
   <w:num w:numId="21" w16cid:durableId="1696343961">
     <w:abstractNumId w:val="16"/>
   </w:num>
   <w:num w:numId="22" w16cid:durableId="208685736">
-    <w:abstractNumId w:val="24"/>
+    <w:abstractNumId w:val="25"/>
   </w:num>
   <w:num w:numId="23" w16cid:durableId="397172407">
-    <w:abstractNumId w:val="22"/>
+    <w:abstractNumId w:val="23"/>
   </w:num>
   <w:num w:numId="24" w16cid:durableId="1505172775">
     <w:abstractNumId w:val="3"/>
@@ -20075,10 +24132,10 @@
     <w:abstractNumId w:val="1"/>
   </w:num>
   <w:num w:numId="27" w16cid:durableId="1352293995">
-    <w:abstractNumId w:val="21"/>
+    <w:abstractNumId w:val="22"/>
   </w:num>
   <w:num w:numId="28" w16cid:durableId="209147401">
-    <w:abstractNumId w:val="27"/>
+    <w:abstractNumId w:val="28"/>
   </w:num>
   <w:num w:numId="29" w16cid:durableId="2014337431">
     <w:abstractNumId w:val="18"/>
@@ -20093,7 +24150,13 @@
     <w:abstractNumId w:val="11"/>
   </w:num>
   <w:num w:numId="33" w16cid:durableId="2131435678">
-    <w:abstractNumId w:val="30"/>
+    <w:abstractNumId w:val="32"/>
+  </w:num>
+  <w:num w:numId="34" w16cid:durableId="1819034924">
+    <w:abstractNumId w:val="31"/>
+  </w:num>
+  <w:num w:numId="35" w16cid:durableId="1616907376">
+    <w:abstractNumId w:val="19"/>
   </w:num>
   <w:numIdMacAtCleanup w:val="5"/>
 </w:numbering>
@@ -22591,6 +26654,13 @@
     <w:pitch w:val="fixed"/>
     <w:sig w:usb0="E00006FF" w:usb1="0000FCFF" w:usb2="00000001" w:usb3="00000000" w:csb0="0000019F" w:csb1="00000000"/>
   </w:font>
+  <w:font w:name="Segoe UI Emoji">
+    <w:panose1 w:val="020B0502040204020203"/>
+    <w:charset w:val="00"/>
+    <w:family w:val="swiss"/>
+    <w:pitch w:val="variable"/>
+    <w:sig w:usb0="00000003" w:usb1="02000000" w:usb2="00000000" w:usb3="00000000" w:csb0="00000001" w:csb1="00000000"/>
+  </w:font>
   <w:font w:name="Calibri Light">
     <w:panose1 w:val="020F0302020204030204"/>
     <w:charset w:val="00"/>
